--- a/ads_grupo_015.docx
+++ b/ads_grupo_015.docx
@@ -3927,11 +3927,6 @@
     </w:p>
     <w:p>
       <w:pPr>
-        <w:jc w:val="both"/>
-      </w:pPr>
-    </w:p>
-    <w:p>
-      <w:pPr>
         <w:pStyle w:val="PargrafodaLista"/>
         <w:numPr>
           <w:ilvl w:val="0"/>
@@ -4073,7 +4068,6 @@
       </w:r>
       <w:bookmarkEnd w:id="6"/>
     </w:p>
-    <w:p/>
     <w:p>
       <w:pPr>
         <w:pStyle w:val="PargrafodaLista"/>
@@ -4121,7 +4115,6 @@
       </w:r>
       <w:bookmarkEnd w:id="7"/>
     </w:p>
-    <w:p/>
     <w:p>
       <w:pPr>
         <w:pStyle w:val="PargrafodaLista"/>
@@ -4206,7 +4199,6 @@
       </w:r>
       <w:bookmarkEnd w:id="8"/>
     </w:p>
-    <w:p/>
     <w:p>
       <w:pPr>
         <w:pStyle w:val="PargrafodaLista"/>
@@ -4237,7 +4229,6 @@
       </w:r>
       <w:bookmarkEnd w:id="9"/>
     </w:p>
-    <w:p/>
     <w:p>
       <w:pPr>
         <w:pStyle w:val="PargrafodaLista"/>
@@ -4254,53 +4245,462 @@
         <w:rPr>
           <w:sz w:val="24"/>
         </w:rPr>
+        <w:t>Capacidade de adaptar o sistema, podendo posteriormente adicionar outro tipo de funcionalidades (p.e gerir caixas, stock, etc.).</w:t>
+      </w:r>
+    </w:p>
+    <w:p>
+      <w:r>
+        <w:br w:type="page"/>
+      </w:r>
+    </w:p>
+    <w:p>
+      <w:pPr>
+        <w:pStyle w:val="Cabealho2"/>
+      </w:pPr>
+      <w:bookmarkStart w:id="10" w:name="_Toc480547392"/>
+      <w:r>
         <w:lastRenderedPageBreak/>
-        <w:t>Capacidade de adaptar o sistema, podendo posteriormente adicionar outro tipo de funcionalidades (p.e gerir caixas, stock, etc.).</w:t>
-      </w:r>
-    </w:p>
-    <w:p/>
+        <w:t>Glossário</w:t>
+      </w:r>
+      <w:bookmarkEnd w:id="10"/>
+    </w:p>
+    <w:p>
+      <w:pPr>
+        <w:rPr>
+          <w:sz w:val="24"/>
+        </w:rPr>
+      </w:pPr>
+    </w:p>
+    <w:p>
+      <w:pPr>
+        <w:jc w:val="both"/>
+        <w:rPr>
+          <w:sz w:val="24"/>
+        </w:rPr>
+      </w:pPr>
+      <w:r>
+        <w:rPr>
+          <w:b/>
+          <w:sz w:val="24"/>
+          <w:u w:val="single"/>
+        </w:rPr>
+        <w:t>Funcionário</w:t>
+      </w:r>
+      <w:r>
+        <w:rPr>
+          <w:sz w:val="24"/>
+        </w:rPr>
+        <w:t>:</w:t>
+      </w:r>
+    </w:p>
+    <w:p>
+      <w:pPr>
+        <w:jc w:val="both"/>
+        <w:rPr>
+          <w:sz w:val="24"/>
+        </w:rPr>
+      </w:pPr>
+      <w:r>
+        <w:rPr>
+          <w:sz w:val="24"/>
+        </w:rPr>
+        <w:tab/>
+        <w:t>Representa todos os funcionários da loja, gerentes e empregados.</w:t>
+      </w:r>
+    </w:p>
+    <w:p>
+      <w:pPr>
+        <w:jc w:val="both"/>
+        <w:rPr>
+          <w:sz w:val="24"/>
+        </w:rPr>
+      </w:pPr>
+      <w:r>
+        <w:rPr>
+          <w:b/>
+          <w:sz w:val="24"/>
+          <w:u w:val="single"/>
+        </w:rPr>
+        <w:t>Gerente</w:t>
+      </w:r>
+      <w:r>
+        <w:rPr>
+          <w:sz w:val="24"/>
+        </w:rPr>
+        <w:t>:</w:t>
+      </w:r>
+    </w:p>
+    <w:p>
+      <w:pPr>
+        <w:jc w:val="both"/>
+        <w:rPr>
+          <w:sz w:val="24"/>
+        </w:rPr>
+      </w:pPr>
+      <w:r>
+        <w:rPr>
+          <w:sz w:val="24"/>
+        </w:rPr>
+        <w:tab/>
+        <w:t>Empregado responsável por gerir a loja.</w:t>
+      </w:r>
+    </w:p>
+    <w:p>
+      <w:pPr>
+        <w:jc w:val="both"/>
+        <w:rPr>
+          <w:sz w:val="24"/>
+        </w:rPr>
+      </w:pPr>
+      <w:r>
+        <w:rPr>
+          <w:b/>
+          <w:sz w:val="24"/>
+          <w:u w:val="single"/>
+        </w:rPr>
+        <w:t>Subgerente</w:t>
+      </w:r>
+      <w:r>
+        <w:rPr>
+          <w:sz w:val="24"/>
+        </w:rPr>
+        <w:t>:</w:t>
+      </w:r>
+    </w:p>
+    <w:p>
+      <w:pPr>
+        <w:jc w:val="both"/>
+        <w:rPr>
+          <w:sz w:val="24"/>
+        </w:rPr>
+      </w:pPr>
+      <w:r>
+        <w:rPr>
+          <w:sz w:val="24"/>
+        </w:rPr>
+        <w:tab/>
+        <w:t>Empregado responsável por gerir uma secção.</w:t>
+      </w:r>
+    </w:p>
+    <w:p>
+      <w:pPr>
+        <w:jc w:val="both"/>
+        <w:rPr>
+          <w:sz w:val="24"/>
+          <w:u w:val="single"/>
+        </w:rPr>
+      </w:pPr>
+      <w:r>
+        <w:rPr>
+          <w:b/>
+          <w:sz w:val="24"/>
+          <w:u w:val="single"/>
+        </w:rPr>
+        <w:t>Gerente</w:t>
+      </w:r>
+      <w:r>
+        <w:rPr>
+          <w:sz w:val="24"/>
+          <w:u w:val="single"/>
+        </w:rPr>
+        <w:t xml:space="preserve"> </w:t>
+      </w:r>
+      <w:r>
+        <w:rPr>
+          <w:b/>
+          <w:sz w:val="24"/>
+          <w:u w:val="single"/>
+        </w:rPr>
+        <w:t>Distrital</w:t>
+      </w:r>
+      <w:r>
+        <w:rPr>
+          <w:sz w:val="24"/>
+        </w:rPr>
+        <w:t>:</w:t>
+      </w:r>
+    </w:p>
+    <w:p>
+      <w:pPr>
+        <w:jc w:val="both"/>
+        <w:rPr>
+          <w:sz w:val="24"/>
+        </w:rPr>
+      </w:pPr>
+      <w:r>
+        <w:rPr>
+          <w:sz w:val="24"/>
+        </w:rPr>
+        <w:tab/>
+        <w:t>Empregado responsável por gerir as lojas de um distrito.</w:t>
+      </w:r>
+    </w:p>
+    <w:p>
+      <w:pPr>
+        <w:jc w:val="both"/>
+        <w:rPr>
+          <w:sz w:val="24"/>
+        </w:rPr>
+      </w:pPr>
+      <w:r>
+        <w:rPr>
+          <w:b/>
+          <w:sz w:val="24"/>
+          <w:u w:val="single"/>
+        </w:rPr>
+        <w:t>Loja</w:t>
+      </w:r>
+      <w:r>
+        <w:rPr>
+          <w:sz w:val="24"/>
+        </w:rPr>
+        <w:t>:</w:t>
+      </w:r>
+    </w:p>
+    <w:p>
+      <w:pPr>
+        <w:jc w:val="both"/>
+        <w:rPr>
+          <w:sz w:val="24"/>
+        </w:rPr>
+      </w:pPr>
+      <w:r>
+        <w:rPr>
+          <w:sz w:val="24"/>
+        </w:rPr>
+        <w:tab/>
+        <w:t>Empresa onde trabalham os funcionários.</w:t>
+      </w:r>
+    </w:p>
+    <w:p>
+      <w:pPr>
+        <w:jc w:val="both"/>
+        <w:rPr>
+          <w:sz w:val="24"/>
+        </w:rPr>
+      </w:pPr>
+      <w:r>
+        <w:rPr>
+          <w:b/>
+          <w:sz w:val="24"/>
+          <w:u w:val="single"/>
+        </w:rPr>
+        <w:t>Secção</w:t>
+      </w:r>
+      <w:r>
+        <w:rPr>
+          <w:sz w:val="24"/>
+        </w:rPr>
+        <w:t>:</w:t>
+      </w:r>
+    </w:p>
+    <w:p>
+      <w:pPr>
+        <w:jc w:val="both"/>
+        <w:rPr>
+          <w:sz w:val="24"/>
+        </w:rPr>
+      </w:pPr>
+      <w:r>
+        <w:rPr>
+          <w:sz w:val="24"/>
+        </w:rPr>
+        <w:tab/>
+        <w:t>Departamento da empresa onde os funcionários trabalham.</w:t>
+      </w:r>
+    </w:p>
+    <w:p>
+      <w:pPr>
+        <w:jc w:val="both"/>
+        <w:rPr>
+          <w:sz w:val="24"/>
+        </w:rPr>
+      </w:pPr>
+      <w:r>
+        <w:rPr>
+          <w:b/>
+          <w:sz w:val="24"/>
+          <w:u w:val="single"/>
+        </w:rPr>
+        <w:t>Vagas</w:t>
+      </w:r>
+      <w:r>
+        <w:rPr>
+          <w:sz w:val="24"/>
+        </w:rPr>
+        <w:t>:</w:t>
+      </w:r>
+    </w:p>
+    <w:p>
+      <w:pPr>
+        <w:jc w:val="both"/>
+        <w:rPr>
+          <w:sz w:val="24"/>
+        </w:rPr>
+      </w:pPr>
+      <w:r>
+        <w:rPr>
+          <w:sz w:val="24"/>
+        </w:rPr>
+        <w:tab/>
+        <w:t>Número de lugares disponíveis em cada secção em cada loja.</w:t>
+      </w:r>
+    </w:p>
+    <w:p>
+      <w:pPr>
+        <w:jc w:val="both"/>
+        <w:rPr>
+          <w:sz w:val="24"/>
+        </w:rPr>
+      </w:pPr>
+      <w:r>
+        <w:rPr>
+          <w:b/>
+          <w:sz w:val="24"/>
+          <w:u w:val="single"/>
+        </w:rPr>
+        <w:t>Pontuação</w:t>
+      </w:r>
+      <w:r>
+        <w:rPr>
+          <w:sz w:val="24"/>
+        </w:rPr>
+        <w:t>:</w:t>
+      </w:r>
+    </w:p>
+    <w:p>
+      <w:pPr>
+        <w:jc w:val="both"/>
+        <w:rPr>
+          <w:sz w:val="24"/>
+        </w:rPr>
+      </w:pPr>
+      <w:r>
+        <w:rPr>
+          <w:sz w:val="24"/>
+        </w:rPr>
+        <w:tab/>
+        <w:t>Avaliação do funcionário no fim do ano fiscal, 1 a 5 estrelas.</w:t>
+      </w:r>
+      <w:r>
+        <w:rPr>
+          <w:sz w:val="24"/>
+        </w:rPr>
+        <w:t xml:space="preserve"> A pontuação é dada pela média ponderada dos últimos três anos (o ultimo ano tem peso 3, o penúltimo ano tem peso 2, e o antepenúltimo tem peso 1). Esta avaliação é dada pelo subgerente da secção, ou no caso </w:t>
+      </w:r>
+      <w:r>
+        <w:rPr>
+          <w:sz w:val="24"/>
+        </w:rPr>
+        <w:t>de o</w:t>
+      </w:r>
+      <w:r>
+        <w:rPr>
+          <w:sz w:val="24"/>
+        </w:rPr>
+        <w:t xml:space="preserve"> empregado ser subgerente, pelo gerente da loja. A pontuação serve para efeitos de desempate entre empregados a quererem transferir-se para o mesmo lugar.</w:t>
+      </w:r>
+    </w:p>
+    <w:p>
+      <w:pPr>
+        <w:jc w:val="both"/>
+        <w:rPr>
+          <w:sz w:val="24"/>
+        </w:rPr>
+      </w:pPr>
+      <w:r>
+        <w:rPr>
+          <w:b/>
+          <w:sz w:val="24"/>
+          <w:u w:val="single"/>
+        </w:rPr>
+        <w:t>Pedido</w:t>
+      </w:r>
+      <w:r>
+        <w:rPr>
+          <w:sz w:val="24"/>
+          <w:u w:val="single"/>
+        </w:rPr>
+        <w:t xml:space="preserve"> </w:t>
+      </w:r>
+      <w:r>
+        <w:rPr>
+          <w:b/>
+          <w:sz w:val="24"/>
+          <w:u w:val="single"/>
+        </w:rPr>
+        <w:t>de</w:t>
+      </w:r>
+      <w:r>
+        <w:rPr>
+          <w:sz w:val="24"/>
+          <w:u w:val="single"/>
+        </w:rPr>
+        <w:t xml:space="preserve"> </w:t>
+      </w:r>
+      <w:r>
+        <w:rPr>
+          <w:b/>
+          <w:sz w:val="24"/>
+          <w:u w:val="single"/>
+        </w:rPr>
+        <w:t>Transferência</w:t>
+      </w:r>
+      <w:r>
+        <w:rPr>
+          <w:sz w:val="24"/>
+        </w:rPr>
+        <w:t>:</w:t>
+      </w:r>
+    </w:p>
+    <w:p>
+      <w:pPr>
+        <w:jc w:val="both"/>
+        <w:rPr>
+          <w:sz w:val="24"/>
+        </w:rPr>
+      </w:pPr>
+      <w:r>
+        <w:rPr>
+          <w:sz w:val="24"/>
+        </w:rPr>
+        <w:tab/>
+        <w:t>Um empregado efetua um pedido de transferência de uma loja para outra loja, indicando a secção que pretende. Se a transferência for para a mesma secção, a pontuação é multiplicada por 1.5, dado que o empregado tem mais experiência nesse papel.</w:t>
+      </w:r>
+      <w:bookmarkStart w:id="11" w:name="_GoBack"/>
+      <w:bookmarkEnd w:id="11"/>
+    </w:p>
+    <w:p>
+      <w:pPr>
+        <w:jc w:val="both"/>
+      </w:pPr>
+    </w:p>
+    <w:p>
+      <w:r>
+        <w:br w:type="page"/>
+      </w:r>
+    </w:p>
     <w:p>
       <w:pPr>
         <w:pStyle w:val="Cabealho2"/>
       </w:pPr>
-      <w:bookmarkStart w:id="10" w:name="_Toc480547392"/>
-      <w:r>
-        <w:t>Glossário</w:t>
-      </w:r>
-      <w:bookmarkEnd w:id="10"/>
-    </w:p>
-    <w:p/>
-    <w:p>
-      <w:r>
-        <w:t>Cenas</w:t>
-      </w:r>
-    </w:p>
-    <w:p>
-      <w:r>
-        <w:br w:type="page"/>
-      </w:r>
-    </w:p>
-    <w:p>
-      <w:pPr>
-        <w:pStyle w:val="Cabealho2"/>
-      </w:pPr>
-      <w:bookmarkStart w:id="11" w:name="_Toc480547393"/>
+      <w:bookmarkStart w:id="12" w:name="_Toc480547393"/>
       <w:r>
         <w:lastRenderedPageBreak/>
         <w:t>Modelo de Casos de Uso</w:t>
       </w:r>
-      <w:bookmarkEnd w:id="11"/>
+      <w:bookmarkEnd w:id="12"/>
     </w:p>
     <w:p/>
     <w:p>
       <w:pPr>
         <w:pStyle w:val="Cabealho3"/>
       </w:pPr>
-      <w:bookmarkStart w:id="12" w:name="_Toc480547394"/>
+      <w:bookmarkStart w:id="13" w:name="_Toc480547394"/>
       <w:r>
         <w:t>Tabela dos Casos de Uso</w:t>
       </w:r>
-      <w:bookmarkEnd w:id="12"/>
+      <w:bookmarkEnd w:id="13"/>
     </w:p>
     <w:p/>
     <w:p>
@@ -4313,11 +4713,11 @@
       <w:pPr>
         <w:pStyle w:val="Cabealho3"/>
       </w:pPr>
-      <w:bookmarkStart w:id="13" w:name="_Toc480547395"/>
+      <w:bookmarkStart w:id="14" w:name="_Toc480547395"/>
       <w:r>
         <w:t>Narrativa dos Casos de Uso</w:t>
       </w:r>
-      <w:bookmarkEnd w:id="13"/>
+      <w:bookmarkEnd w:id="14"/>
     </w:p>
     <w:p/>
     <w:p>
@@ -4360,7 +4760,6 @@
           <w:sz w:val="24"/>
         </w:rPr>
       </w:pPr>
-      <w:bookmarkStart w:id="14" w:name="_GoBack"/>
       <w:r>
         <w:rPr>
           <w:b/>
@@ -4473,7 +4872,6 @@
         <w:t>Processar transferência de um empregado entre lojas.</w:t>
       </w:r>
     </w:p>
-    <w:bookmarkEnd w:id="14"/>
     <w:p/>
     <w:p>
       <w:pPr>
@@ -4772,7 +5170,7 @@
           <w:rPr>
             <w:noProof/>
           </w:rPr>
-          <w:t>8</w:t>
+          <w:t>6</w:t>
         </w:r>
         <w:r>
           <w:fldChar w:fldCharType="end"/>
@@ -7422,7 +7820,7 @@
 </file>
 
 <file path=customXml/itemProps2.xml><?xml version="1.0" encoding="utf-8"?>
-<ds:datastoreItem xmlns:ds="http://schemas.openxmlformats.org/officeDocument/2006/customXml" ds:itemID="{CCCC57AD-C687-450C-BC18-9B95E92CCA29}">
+<ds:datastoreItem xmlns:ds="http://schemas.openxmlformats.org/officeDocument/2006/customXml" ds:itemID="{66D98483-4C67-47F0-B333-F8B1C6D9ABA1}">
   <ds:schemaRefs>
     <ds:schemaRef ds:uri="http://schemas.openxmlformats.org/officeDocument/2006/bibliography"/>
   </ds:schemaRefs>

--- a/ads_grupo_015.docx
+++ b/ads_grupo_015.docx
@@ -10,7 +10,6 @@
           <w:docPartUnique/>
         </w:docPartObj>
       </w:sdtPr>
-      <w:sdtEndPr/>
       <w:sdtContent>
         <w:p>
           <w:r>
@@ -89,7 +88,6 @@
                                   <w:dataBinding w:prefixMappings="xmlns:ns0='http://schemas.openxmlformats.org/package/2006/metadata/core-properties' xmlns:ns1='http://purl.org/dc/elements/1.1/'" w:xpath="/ns0:coreProperties[1]/ns1:title[1]" w:storeItemID="{6C3C8BC8-F283-45AE-878A-BAB7291924A1}"/>
                                   <w:text/>
                                 </w:sdtPr>
-                                <w:sdtEndPr/>
                                 <w:sdtContent>
                                   <w:p>
                                     <w:pPr>
@@ -122,21 +120,7 @@
                                         <w:rFonts w:cstheme="minorHAnsi"/>
                                         <w:lang w:val="pt-PT"/>
                                       </w:rPr>
-                                      <w:t xml:space="preserve"> </w:t>
-                                    </w:r>
-                                    <w:r>
-                                      <w:rPr>
-                                        <w:rFonts w:cstheme="minorHAnsi"/>
-                                        <w:lang w:val="pt-PT"/>
-                                      </w:rPr>
-                                      <w:t xml:space="preserve">                                         </w:t>
-                                    </w:r>
-                                    <w:r>
-                                      <w:rPr>
-                                        <w:rFonts w:cstheme="minorHAnsi"/>
-                                        <w:lang w:val="pt-PT"/>
-                                      </w:rPr>
-                                      <w:t xml:space="preserve"> Parte 1</w:t>
+                                      <w:t xml:space="preserve">                                           Parte 1</w:t>
                                     </w:r>
                                   </w:p>
                                 </w:sdtContent>
@@ -161,7 +145,6 @@
                                   <w:dataBinding w:prefixMappings="xmlns:ns0='http://schemas.microsoft.com/office/2006/coverPageProps'" w:xpath="/ns0:CoverPageProperties[1]/ns0:Abstract[1]" w:storeItemID="{55AF091B-3C7A-41E3-B477-F2FDAA23CFDA}"/>
                                   <w:text/>
                                 </w:sdtPr>
-                                <w:sdtEndPr/>
                                 <w:sdtContent>
                                   <w:p>
                                     <w:pPr>
@@ -283,21 +266,7 @@
                                   <w:rFonts w:cstheme="minorHAnsi"/>
                                   <w:lang w:val="pt-PT"/>
                                 </w:rPr>
-                                <w:t xml:space="preserve"> </w:t>
-                              </w:r>
-                              <w:r>
-                                <w:rPr>
-                                  <w:rFonts w:cstheme="minorHAnsi"/>
-                                  <w:lang w:val="pt-PT"/>
-                                </w:rPr>
-                                <w:t xml:space="preserve">                                         </w:t>
-                              </w:r>
-                              <w:r>
-                                <w:rPr>
-                                  <w:rFonts w:cstheme="minorHAnsi"/>
-                                  <w:lang w:val="pt-PT"/>
-                                </w:rPr>
-                                <w:t xml:space="preserve"> Parte 1</w:t>
+                                <w:t xml:space="preserve">                                           Parte 1</w:t>
                               </w:r>
                             </w:p>
                           </w:sdtContent>
@@ -469,7 +438,6 @@
                                   <w:dataBinding w:prefixMappings="xmlns:ns0='http://schemas.openxmlformats.org/package/2006/metadata/core-properties' xmlns:ns1='http://purl.org/dc/elements/1.1/'" w:xpath="/ns0:coreProperties[1]/ns1:subject[1]" w:storeItemID="{6C3C8BC8-F283-45AE-878A-BAB7291924A1}"/>
                                   <w:text/>
                                 </w:sdtPr>
-                                <w:sdtEndPr/>
                                 <w:sdtContent>
                                   <w:p>
                                     <w:pPr>
@@ -853,7 +821,6 @@
             <w:rPr>
               <w:rFonts w:cstheme="minorBidi"/>
               <w:noProof/>
-              <w:sz w:val="24"/>
             </w:rPr>
           </w:pPr>
           <w:r>
@@ -865,12 +832,11 @@
           <w:r>
             <w:fldChar w:fldCharType="separate"/>
           </w:r>
-          <w:hyperlink w:anchor="_Toc480547383" w:history="1">
+          <w:hyperlink w:anchor="_Toc480643732" w:history="1">
             <w:r>
               <w:rPr>
                 <w:rStyle w:val="Hiperligao"/>
                 <w:noProof/>
-                <w:sz w:val="24"/>
               </w:rPr>
               <w:t>Introdução</w:t>
             </w:r>
@@ -878,7 +844,6 @@
               <w:rPr>
                 <w:noProof/>
                 <w:webHidden/>
-                <w:sz w:val="24"/>
               </w:rPr>
               <w:tab/>
             </w:r>
@@ -886,7 +851,6 @@
               <w:rPr>
                 <w:noProof/>
                 <w:webHidden/>
-                <w:sz w:val="24"/>
               </w:rPr>
               <w:fldChar w:fldCharType="begin"/>
             </w:r>
@@ -894,22 +858,19 @@
               <w:rPr>
                 <w:noProof/>
                 <w:webHidden/>
-                <w:sz w:val="24"/>
-              </w:rPr>
-              <w:instrText xml:space="preserve"> PAGEREF _Toc480547383 \h </w:instrText>
-            </w:r>
-            <w:r>
-              <w:rPr>
-                <w:noProof/>
-                <w:webHidden/>
-                <w:sz w:val="24"/>
-              </w:rPr>
-            </w:r>
-            <w:r>
-              <w:rPr>
-                <w:noProof/>
-                <w:webHidden/>
-                <w:sz w:val="24"/>
+              </w:rPr>
+              <w:instrText xml:space="preserve"> PAGEREF _Toc480643732 \h </w:instrText>
+            </w:r>
+            <w:r>
+              <w:rPr>
+                <w:noProof/>
+                <w:webHidden/>
+              </w:rPr>
+            </w:r>
+            <w:r>
+              <w:rPr>
+                <w:noProof/>
+                <w:webHidden/>
               </w:rPr>
               <w:fldChar w:fldCharType="separate"/>
             </w:r>
@@ -917,15 +878,13 @@
               <w:rPr>
                 <w:noProof/>
                 <w:webHidden/>
-                <w:sz w:val="24"/>
-              </w:rPr>
-              <w:t>2</w:t>
-            </w:r>
-            <w:r>
-              <w:rPr>
-                <w:noProof/>
-                <w:webHidden/>
-                <w:sz w:val="24"/>
+              </w:rPr>
+              <w:t>3</w:t>
+            </w:r>
+            <w:r>
+              <w:rPr>
+                <w:noProof/>
+                <w:webHidden/>
               </w:rPr>
               <w:fldChar w:fldCharType="end"/>
             </w:r>
@@ -940,15 +899,13 @@
             <w:rPr>
               <w:rFonts w:cstheme="minorBidi"/>
               <w:noProof/>
-              <w:sz w:val="24"/>
             </w:rPr>
           </w:pPr>
-          <w:hyperlink w:anchor="_Toc480547384" w:history="1">
+          <w:hyperlink w:anchor="_Toc480643733" w:history="1">
             <w:r>
               <w:rPr>
                 <w:rStyle w:val="Hiperligao"/>
                 <w:noProof/>
-                <w:sz w:val="24"/>
               </w:rPr>
               <w:t>Artefactos</w:t>
             </w:r>
@@ -956,7 +913,6 @@
               <w:rPr>
                 <w:noProof/>
                 <w:webHidden/>
-                <w:sz w:val="24"/>
               </w:rPr>
               <w:tab/>
             </w:r>
@@ -964,7 +920,6 @@
               <w:rPr>
                 <w:noProof/>
                 <w:webHidden/>
-                <w:sz w:val="24"/>
               </w:rPr>
               <w:fldChar w:fldCharType="begin"/>
             </w:r>
@@ -972,22 +927,19 @@
               <w:rPr>
                 <w:noProof/>
                 <w:webHidden/>
-                <w:sz w:val="24"/>
-              </w:rPr>
-              <w:instrText xml:space="preserve"> PAGEREF _Toc480547384 \h </w:instrText>
-            </w:r>
-            <w:r>
-              <w:rPr>
-                <w:noProof/>
-                <w:webHidden/>
-                <w:sz w:val="24"/>
-              </w:rPr>
-            </w:r>
-            <w:r>
-              <w:rPr>
-                <w:noProof/>
-                <w:webHidden/>
-                <w:sz w:val="24"/>
+              </w:rPr>
+              <w:instrText xml:space="preserve"> PAGEREF _Toc480643733 \h </w:instrText>
+            </w:r>
+            <w:r>
+              <w:rPr>
+                <w:noProof/>
+                <w:webHidden/>
+              </w:rPr>
+            </w:r>
+            <w:r>
+              <w:rPr>
+                <w:noProof/>
+                <w:webHidden/>
               </w:rPr>
               <w:fldChar w:fldCharType="separate"/>
             </w:r>
@@ -995,15 +947,13 @@
               <w:rPr>
                 <w:noProof/>
                 <w:webHidden/>
-                <w:sz w:val="24"/>
-              </w:rPr>
-              <w:t>3</w:t>
-            </w:r>
-            <w:r>
-              <w:rPr>
-                <w:noProof/>
-                <w:webHidden/>
-                <w:sz w:val="24"/>
+              </w:rPr>
+              <w:t>4</w:t>
+            </w:r>
+            <w:r>
+              <w:rPr>
+                <w:noProof/>
+                <w:webHidden/>
               </w:rPr>
               <w:fldChar w:fldCharType="end"/>
             </w:r>
@@ -1018,15 +968,13 @@
             <w:rPr>
               <w:rFonts w:cstheme="minorBidi"/>
               <w:noProof/>
-              <w:sz w:val="24"/>
             </w:rPr>
           </w:pPr>
-          <w:hyperlink w:anchor="_Toc480547385" w:history="1">
+          <w:hyperlink w:anchor="_Toc480643734" w:history="1">
             <w:r>
               <w:rPr>
                 <w:rStyle w:val="Hiperligao"/>
                 <w:noProof/>
-                <w:sz w:val="24"/>
               </w:rPr>
               <w:t>Caso de desenvolvimento</w:t>
             </w:r>
@@ -1034,7 +982,6 @@
               <w:rPr>
                 <w:noProof/>
                 <w:webHidden/>
-                <w:sz w:val="24"/>
               </w:rPr>
               <w:tab/>
             </w:r>
@@ -1042,7 +989,6 @@
               <w:rPr>
                 <w:noProof/>
                 <w:webHidden/>
-                <w:sz w:val="24"/>
               </w:rPr>
               <w:fldChar w:fldCharType="begin"/>
             </w:r>
@@ -1050,22 +996,19 @@
               <w:rPr>
                 <w:noProof/>
                 <w:webHidden/>
-                <w:sz w:val="24"/>
-              </w:rPr>
-              <w:instrText xml:space="preserve"> PAGEREF _Toc480547385 \h </w:instrText>
-            </w:r>
-            <w:r>
-              <w:rPr>
-                <w:noProof/>
-                <w:webHidden/>
-                <w:sz w:val="24"/>
-              </w:rPr>
-            </w:r>
-            <w:r>
-              <w:rPr>
-                <w:noProof/>
-                <w:webHidden/>
-                <w:sz w:val="24"/>
+              </w:rPr>
+              <w:instrText xml:space="preserve"> PAGEREF _Toc480643734 \h </w:instrText>
+            </w:r>
+            <w:r>
+              <w:rPr>
+                <w:noProof/>
+                <w:webHidden/>
+              </w:rPr>
+            </w:r>
+            <w:r>
+              <w:rPr>
+                <w:noProof/>
+                <w:webHidden/>
               </w:rPr>
               <w:fldChar w:fldCharType="separate"/>
             </w:r>
@@ -1073,15 +1016,13 @@
               <w:rPr>
                 <w:noProof/>
                 <w:webHidden/>
-                <w:sz w:val="24"/>
-              </w:rPr>
-              <w:t>3</w:t>
-            </w:r>
-            <w:r>
-              <w:rPr>
-                <w:noProof/>
-                <w:webHidden/>
-                <w:sz w:val="24"/>
+              </w:rPr>
+              <w:t>4</w:t>
+            </w:r>
+            <w:r>
+              <w:rPr>
+                <w:noProof/>
+                <w:webHidden/>
               </w:rPr>
               <w:fldChar w:fldCharType="end"/>
             </w:r>
@@ -1096,15 +1037,13 @@
             <w:rPr>
               <w:rFonts w:cstheme="minorBidi"/>
               <w:noProof/>
-              <w:sz w:val="24"/>
             </w:rPr>
           </w:pPr>
-          <w:hyperlink w:anchor="_Toc480547386" w:history="1">
+          <w:hyperlink w:anchor="_Toc480643735" w:history="1">
             <w:r>
               <w:rPr>
                 <w:rStyle w:val="Hiperligao"/>
                 <w:noProof/>
-                <w:sz w:val="24"/>
               </w:rPr>
               <w:t>Lista de Requisitos</w:t>
             </w:r>
@@ -1112,7 +1051,6 @@
               <w:rPr>
                 <w:noProof/>
                 <w:webHidden/>
-                <w:sz w:val="24"/>
               </w:rPr>
               <w:tab/>
             </w:r>
@@ -1120,7 +1058,6 @@
               <w:rPr>
                 <w:noProof/>
                 <w:webHidden/>
-                <w:sz w:val="24"/>
               </w:rPr>
               <w:fldChar w:fldCharType="begin"/>
             </w:r>
@@ -1128,22 +1065,19 @@
               <w:rPr>
                 <w:noProof/>
                 <w:webHidden/>
-                <w:sz w:val="24"/>
-              </w:rPr>
-              <w:instrText xml:space="preserve"> PAGEREF _Toc480547386 \h </w:instrText>
-            </w:r>
-            <w:r>
-              <w:rPr>
-                <w:noProof/>
-                <w:webHidden/>
-                <w:sz w:val="24"/>
-              </w:rPr>
-            </w:r>
-            <w:r>
-              <w:rPr>
-                <w:noProof/>
-                <w:webHidden/>
-                <w:sz w:val="24"/>
+              </w:rPr>
+              <w:instrText xml:space="preserve"> PAGEREF _Toc480643735 \h </w:instrText>
+            </w:r>
+            <w:r>
+              <w:rPr>
+                <w:noProof/>
+                <w:webHidden/>
+              </w:rPr>
+            </w:r>
+            <w:r>
+              <w:rPr>
+                <w:noProof/>
+                <w:webHidden/>
               </w:rPr>
               <w:fldChar w:fldCharType="separate"/>
             </w:r>
@@ -1151,19 +1085,247 @@
               <w:rPr>
                 <w:noProof/>
                 <w:webHidden/>
-                <w:sz w:val="24"/>
-              </w:rPr>
-              <w:t>4</w:t>
-            </w:r>
-            <w:r>
-              <w:rPr>
-                <w:noProof/>
-                <w:webHidden/>
-                <w:sz w:val="24"/>
+              </w:rPr>
+              <w:t>5</w:t>
+            </w:r>
+            <w:r>
+              <w:rPr>
+                <w:noProof/>
+                <w:webHidden/>
               </w:rPr>
               <w:fldChar w:fldCharType="end"/>
             </w:r>
           </w:hyperlink>
+        </w:p>
+        <w:bookmarkStart w:id="2" w:name="_GoBack"/>
+        <w:p>
+          <w:pPr>
+            <w:pStyle w:val="ndice3"/>
+            <w:tabs>
+              <w:tab w:val="right" w:leader="dot" w:pos="8494"/>
+            </w:tabs>
+            <w:rPr>
+              <w:rFonts w:cstheme="minorBidi"/>
+              <w:noProof/>
+            </w:rPr>
+          </w:pPr>
+          <w:r>
+            <w:rPr>
+              <w:rStyle w:val="Hiperligao"/>
+              <w:noProof/>
+            </w:rPr>
+            <w:fldChar w:fldCharType="begin"/>
+          </w:r>
+          <w:r>
+            <w:rPr>
+              <w:rStyle w:val="Hiperligao"/>
+              <w:noProof/>
+            </w:rPr>
+            <w:instrText xml:space="preserve"> </w:instrText>
+          </w:r>
+          <w:r>
+            <w:rPr>
+              <w:noProof/>
+            </w:rPr>
+            <w:instrText>HYPERLINK \l "_Toc480643736"</w:instrText>
+          </w:r>
+          <w:r>
+            <w:rPr>
+              <w:rStyle w:val="Hiperligao"/>
+              <w:noProof/>
+            </w:rPr>
+            <w:instrText xml:space="preserve"> </w:instrText>
+          </w:r>
+          <w:r>
+            <w:rPr>
+              <w:rStyle w:val="Hiperligao"/>
+              <w:noProof/>
+            </w:rPr>
+          </w:r>
+          <w:r>
+            <w:rPr>
+              <w:rStyle w:val="Hiperligao"/>
+              <w:noProof/>
+            </w:rPr>
+            <w:fldChar w:fldCharType="separate"/>
+          </w:r>
+          <w:r>
+            <w:rPr>
+              <w:rStyle w:val="Hiperligao"/>
+              <w:noProof/>
+            </w:rPr>
+            <w:t>Funcionais</w:t>
+          </w:r>
+          <w:r>
+            <w:rPr>
+              <w:noProof/>
+              <w:webHidden/>
+            </w:rPr>
+            <w:tab/>
+          </w:r>
+          <w:r>
+            <w:rPr>
+              <w:noProof/>
+              <w:webHidden/>
+            </w:rPr>
+            <w:fldChar w:fldCharType="begin"/>
+          </w:r>
+          <w:r>
+            <w:rPr>
+              <w:noProof/>
+              <w:webHidden/>
+            </w:rPr>
+            <w:instrText xml:space="preserve"> PAGEREF _Toc480643736 \h </w:instrText>
+          </w:r>
+          <w:r>
+            <w:rPr>
+              <w:noProof/>
+              <w:webHidden/>
+            </w:rPr>
+          </w:r>
+          <w:r>
+            <w:rPr>
+              <w:noProof/>
+              <w:webHidden/>
+            </w:rPr>
+            <w:fldChar w:fldCharType="separate"/>
+          </w:r>
+          <w:r>
+            <w:rPr>
+              <w:noProof/>
+              <w:webHidden/>
+            </w:rPr>
+            <w:t>5</w:t>
+          </w:r>
+          <w:r>
+            <w:rPr>
+              <w:noProof/>
+              <w:webHidden/>
+            </w:rPr>
+            <w:fldChar w:fldCharType="end"/>
+          </w:r>
+          <w:r>
+            <w:rPr>
+              <w:rStyle w:val="Hiperligao"/>
+              <w:noProof/>
+            </w:rPr>
+            <w:fldChar w:fldCharType="end"/>
+          </w:r>
+        </w:p>
+        <w:bookmarkEnd w:id="2"/>
+        <w:p>
+          <w:pPr>
+            <w:pStyle w:val="ndice3"/>
+            <w:tabs>
+              <w:tab w:val="right" w:leader="dot" w:pos="8494"/>
+            </w:tabs>
+            <w:rPr>
+              <w:rFonts w:cstheme="minorBidi"/>
+              <w:noProof/>
+            </w:rPr>
+          </w:pPr>
+          <w:r>
+            <w:rPr>
+              <w:rStyle w:val="Hiperligao"/>
+              <w:noProof/>
+            </w:rPr>
+            <w:fldChar w:fldCharType="begin"/>
+          </w:r>
+          <w:r>
+            <w:rPr>
+              <w:rStyle w:val="Hiperligao"/>
+              <w:noProof/>
+            </w:rPr>
+            <w:instrText xml:space="preserve"> </w:instrText>
+          </w:r>
+          <w:r>
+            <w:rPr>
+              <w:noProof/>
+            </w:rPr>
+            <w:instrText>HYPERLINK \l "_Toc480643737"</w:instrText>
+          </w:r>
+          <w:r>
+            <w:rPr>
+              <w:rStyle w:val="Hiperligao"/>
+              <w:noProof/>
+            </w:rPr>
+            <w:instrText xml:space="preserve"> </w:instrText>
+          </w:r>
+          <w:r>
+            <w:rPr>
+              <w:rStyle w:val="Hiperligao"/>
+              <w:noProof/>
+            </w:rPr>
+          </w:r>
+          <w:r>
+            <w:rPr>
+              <w:rStyle w:val="Hiperligao"/>
+              <w:noProof/>
+            </w:rPr>
+            <w:fldChar w:fldCharType="separate"/>
+          </w:r>
+          <w:r>
+            <w:rPr>
+              <w:rStyle w:val="Hiperligao"/>
+              <w:noProof/>
+            </w:rPr>
+            <w:t>Usabilidade</w:t>
+          </w:r>
+          <w:r>
+            <w:rPr>
+              <w:noProof/>
+              <w:webHidden/>
+            </w:rPr>
+            <w:tab/>
+          </w:r>
+          <w:r>
+            <w:rPr>
+              <w:noProof/>
+              <w:webHidden/>
+            </w:rPr>
+            <w:fldChar w:fldCharType="begin"/>
+          </w:r>
+          <w:r>
+            <w:rPr>
+              <w:noProof/>
+              <w:webHidden/>
+            </w:rPr>
+            <w:instrText xml:space="preserve"> PAGEREF _Toc480643737 \h </w:instrText>
+          </w:r>
+          <w:r>
+            <w:rPr>
+              <w:noProof/>
+              <w:webHidden/>
+            </w:rPr>
+          </w:r>
+          <w:r>
+            <w:rPr>
+              <w:noProof/>
+              <w:webHidden/>
+            </w:rPr>
+            <w:fldChar w:fldCharType="separate"/>
+          </w:r>
+          <w:r>
+            <w:rPr>
+              <w:noProof/>
+              <w:webHidden/>
+            </w:rPr>
+            <w:t>5</w:t>
+          </w:r>
+          <w:r>
+            <w:rPr>
+              <w:noProof/>
+              <w:webHidden/>
+            </w:rPr>
+            <w:fldChar w:fldCharType="end"/>
+          </w:r>
+          <w:r>
+            <w:rPr>
+              <w:rStyle w:val="Hiperligao"/>
+              <w:noProof/>
+            </w:rPr>
+            <w:fldChar w:fldCharType="end"/>
+          </w:r>
         </w:p>
         <w:p>
           <w:pPr>
@@ -1174,23 +1336,20 @@
             <w:rPr>
               <w:rFonts w:cstheme="minorBidi"/>
               <w:noProof/>
-              <w:sz w:val="24"/>
             </w:rPr>
           </w:pPr>
-          <w:hyperlink w:anchor="_Toc480547387" w:history="1">
+          <w:hyperlink w:anchor="_Toc480643738" w:history="1">
             <w:r>
               <w:rPr>
                 <w:rStyle w:val="Hiperligao"/>
                 <w:noProof/>
-                <w:sz w:val="24"/>
-              </w:rPr>
-              <w:t>Funcionais</w:t>
-            </w:r>
-            <w:r>
-              <w:rPr>
-                <w:noProof/>
-                <w:webHidden/>
-                <w:sz w:val="24"/>
+              </w:rPr>
+              <w:t>Fiabilidade</w:t>
+            </w:r>
+            <w:r>
+              <w:rPr>
+                <w:noProof/>
+                <w:webHidden/>
               </w:rPr>
               <w:tab/>
             </w:r>
@@ -1198,7 +1357,6 @@
               <w:rPr>
                 <w:noProof/>
                 <w:webHidden/>
-                <w:sz w:val="24"/>
               </w:rPr>
               <w:fldChar w:fldCharType="begin"/>
             </w:r>
@@ -1206,22 +1364,19 @@
               <w:rPr>
                 <w:noProof/>
                 <w:webHidden/>
-                <w:sz w:val="24"/>
-              </w:rPr>
-              <w:instrText xml:space="preserve"> PAGEREF _Toc480547387 \h </w:instrText>
-            </w:r>
-            <w:r>
-              <w:rPr>
-                <w:noProof/>
-                <w:webHidden/>
-                <w:sz w:val="24"/>
-              </w:rPr>
-            </w:r>
-            <w:r>
-              <w:rPr>
-                <w:noProof/>
-                <w:webHidden/>
-                <w:sz w:val="24"/>
+              </w:rPr>
+              <w:instrText xml:space="preserve"> PAGEREF _Toc480643738 \h </w:instrText>
+            </w:r>
+            <w:r>
+              <w:rPr>
+                <w:noProof/>
+                <w:webHidden/>
+              </w:rPr>
+            </w:r>
+            <w:r>
+              <w:rPr>
+                <w:noProof/>
+                <w:webHidden/>
               </w:rPr>
               <w:fldChar w:fldCharType="separate"/>
             </w:r>
@@ -1229,397 +1384,6 @@
               <w:rPr>
                 <w:noProof/>
                 <w:webHidden/>
-                <w:sz w:val="24"/>
-              </w:rPr>
-              <w:t>4</w:t>
-            </w:r>
-            <w:r>
-              <w:rPr>
-                <w:noProof/>
-                <w:webHidden/>
-                <w:sz w:val="24"/>
-              </w:rPr>
-              <w:fldChar w:fldCharType="end"/>
-            </w:r>
-          </w:hyperlink>
-        </w:p>
-        <w:p>
-          <w:pPr>
-            <w:pStyle w:val="ndice3"/>
-            <w:tabs>
-              <w:tab w:val="right" w:leader="dot" w:pos="8494"/>
-            </w:tabs>
-            <w:rPr>
-              <w:rFonts w:cstheme="minorBidi"/>
-              <w:noProof/>
-              <w:sz w:val="24"/>
-            </w:rPr>
-          </w:pPr>
-          <w:hyperlink w:anchor="_Toc480547388" w:history="1">
-            <w:r>
-              <w:rPr>
-                <w:rStyle w:val="Hiperligao"/>
-                <w:noProof/>
-                <w:sz w:val="24"/>
-              </w:rPr>
-              <w:t>Usabilidade</w:t>
-            </w:r>
-            <w:r>
-              <w:rPr>
-                <w:noProof/>
-                <w:webHidden/>
-                <w:sz w:val="24"/>
-              </w:rPr>
-              <w:tab/>
-            </w:r>
-            <w:r>
-              <w:rPr>
-                <w:noProof/>
-                <w:webHidden/>
-                <w:sz w:val="24"/>
-              </w:rPr>
-              <w:fldChar w:fldCharType="begin"/>
-            </w:r>
-            <w:r>
-              <w:rPr>
-                <w:noProof/>
-                <w:webHidden/>
-                <w:sz w:val="24"/>
-              </w:rPr>
-              <w:instrText xml:space="preserve"> PAGEREF _Toc480547388 \h </w:instrText>
-            </w:r>
-            <w:r>
-              <w:rPr>
-                <w:noProof/>
-                <w:webHidden/>
-                <w:sz w:val="24"/>
-              </w:rPr>
-            </w:r>
-            <w:r>
-              <w:rPr>
-                <w:noProof/>
-                <w:webHidden/>
-                <w:sz w:val="24"/>
-              </w:rPr>
-              <w:fldChar w:fldCharType="separate"/>
-            </w:r>
-            <w:r>
-              <w:rPr>
-                <w:noProof/>
-                <w:webHidden/>
-                <w:sz w:val="24"/>
-              </w:rPr>
-              <w:t>4</w:t>
-            </w:r>
-            <w:r>
-              <w:rPr>
-                <w:noProof/>
-                <w:webHidden/>
-                <w:sz w:val="24"/>
-              </w:rPr>
-              <w:fldChar w:fldCharType="end"/>
-            </w:r>
-          </w:hyperlink>
-        </w:p>
-        <w:p>
-          <w:pPr>
-            <w:pStyle w:val="ndice3"/>
-            <w:tabs>
-              <w:tab w:val="right" w:leader="dot" w:pos="8494"/>
-            </w:tabs>
-            <w:rPr>
-              <w:rFonts w:cstheme="minorBidi"/>
-              <w:noProof/>
-              <w:sz w:val="24"/>
-            </w:rPr>
-          </w:pPr>
-          <w:hyperlink w:anchor="_Toc480547389" w:history="1">
-            <w:r>
-              <w:rPr>
-                <w:rStyle w:val="Hiperligao"/>
-                <w:noProof/>
-                <w:sz w:val="24"/>
-              </w:rPr>
-              <w:t>Fiabilidade</w:t>
-            </w:r>
-            <w:r>
-              <w:rPr>
-                <w:noProof/>
-                <w:webHidden/>
-                <w:sz w:val="24"/>
-              </w:rPr>
-              <w:tab/>
-            </w:r>
-            <w:r>
-              <w:rPr>
-                <w:noProof/>
-                <w:webHidden/>
-                <w:sz w:val="24"/>
-              </w:rPr>
-              <w:fldChar w:fldCharType="begin"/>
-            </w:r>
-            <w:r>
-              <w:rPr>
-                <w:noProof/>
-                <w:webHidden/>
-                <w:sz w:val="24"/>
-              </w:rPr>
-              <w:instrText xml:space="preserve"> PAGEREF _Toc480547389 \h </w:instrText>
-            </w:r>
-            <w:r>
-              <w:rPr>
-                <w:noProof/>
-                <w:webHidden/>
-                <w:sz w:val="24"/>
-              </w:rPr>
-            </w:r>
-            <w:r>
-              <w:rPr>
-                <w:noProof/>
-                <w:webHidden/>
-                <w:sz w:val="24"/>
-              </w:rPr>
-              <w:fldChar w:fldCharType="separate"/>
-            </w:r>
-            <w:r>
-              <w:rPr>
-                <w:noProof/>
-                <w:webHidden/>
-                <w:sz w:val="24"/>
-              </w:rPr>
-              <w:t>4</w:t>
-            </w:r>
-            <w:r>
-              <w:rPr>
-                <w:noProof/>
-                <w:webHidden/>
-                <w:sz w:val="24"/>
-              </w:rPr>
-              <w:fldChar w:fldCharType="end"/>
-            </w:r>
-          </w:hyperlink>
-        </w:p>
-        <w:p>
-          <w:pPr>
-            <w:pStyle w:val="ndice3"/>
-            <w:tabs>
-              <w:tab w:val="right" w:leader="dot" w:pos="8494"/>
-            </w:tabs>
-            <w:rPr>
-              <w:rFonts w:cstheme="minorBidi"/>
-              <w:noProof/>
-              <w:sz w:val="24"/>
-            </w:rPr>
-          </w:pPr>
-          <w:hyperlink w:anchor="_Toc480547390" w:history="1">
-            <w:r>
-              <w:rPr>
-                <w:rStyle w:val="Hiperligao"/>
-                <w:noProof/>
-                <w:sz w:val="24"/>
-              </w:rPr>
-              <w:t>Desempenho</w:t>
-            </w:r>
-            <w:r>
-              <w:rPr>
-                <w:noProof/>
-                <w:webHidden/>
-                <w:sz w:val="24"/>
-              </w:rPr>
-              <w:tab/>
-            </w:r>
-            <w:r>
-              <w:rPr>
-                <w:noProof/>
-                <w:webHidden/>
-                <w:sz w:val="24"/>
-              </w:rPr>
-              <w:fldChar w:fldCharType="begin"/>
-            </w:r>
-            <w:r>
-              <w:rPr>
-                <w:noProof/>
-                <w:webHidden/>
-                <w:sz w:val="24"/>
-              </w:rPr>
-              <w:instrText xml:space="preserve"> PAGEREF _Toc480547390 \h </w:instrText>
-            </w:r>
-            <w:r>
-              <w:rPr>
-                <w:noProof/>
-                <w:webHidden/>
-                <w:sz w:val="24"/>
-              </w:rPr>
-            </w:r>
-            <w:r>
-              <w:rPr>
-                <w:noProof/>
-                <w:webHidden/>
-                <w:sz w:val="24"/>
-              </w:rPr>
-              <w:fldChar w:fldCharType="separate"/>
-            </w:r>
-            <w:r>
-              <w:rPr>
-                <w:noProof/>
-                <w:webHidden/>
-                <w:sz w:val="24"/>
-              </w:rPr>
-              <w:t>4</w:t>
-            </w:r>
-            <w:r>
-              <w:rPr>
-                <w:noProof/>
-                <w:webHidden/>
-                <w:sz w:val="24"/>
-              </w:rPr>
-              <w:fldChar w:fldCharType="end"/>
-            </w:r>
-          </w:hyperlink>
-        </w:p>
-        <w:p>
-          <w:pPr>
-            <w:pStyle w:val="ndice3"/>
-            <w:tabs>
-              <w:tab w:val="right" w:leader="dot" w:pos="8494"/>
-            </w:tabs>
-            <w:rPr>
-              <w:rFonts w:cstheme="minorBidi"/>
-              <w:noProof/>
-              <w:sz w:val="24"/>
-            </w:rPr>
-          </w:pPr>
-          <w:hyperlink w:anchor="_Toc480547391" w:history="1">
-            <w:r>
-              <w:rPr>
-                <w:rStyle w:val="Hiperligao"/>
-                <w:noProof/>
-                <w:sz w:val="24"/>
-              </w:rPr>
-              <w:t>Suporte</w:t>
-            </w:r>
-            <w:r>
-              <w:rPr>
-                <w:noProof/>
-                <w:webHidden/>
-                <w:sz w:val="24"/>
-              </w:rPr>
-              <w:tab/>
-            </w:r>
-            <w:r>
-              <w:rPr>
-                <w:noProof/>
-                <w:webHidden/>
-                <w:sz w:val="24"/>
-              </w:rPr>
-              <w:fldChar w:fldCharType="begin"/>
-            </w:r>
-            <w:r>
-              <w:rPr>
-                <w:noProof/>
-                <w:webHidden/>
-                <w:sz w:val="24"/>
-              </w:rPr>
-              <w:instrText xml:space="preserve"> PAGEREF _Toc480547391 \h </w:instrText>
-            </w:r>
-            <w:r>
-              <w:rPr>
-                <w:noProof/>
-                <w:webHidden/>
-                <w:sz w:val="24"/>
-              </w:rPr>
-            </w:r>
-            <w:r>
-              <w:rPr>
-                <w:noProof/>
-                <w:webHidden/>
-                <w:sz w:val="24"/>
-              </w:rPr>
-              <w:fldChar w:fldCharType="separate"/>
-            </w:r>
-            <w:r>
-              <w:rPr>
-                <w:noProof/>
-                <w:webHidden/>
-                <w:sz w:val="24"/>
-              </w:rPr>
-              <w:t>4</w:t>
-            </w:r>
-            <w:r>
-              <w:rPr>
-                <w:noProof/>
-                <w:webHidden/>
-                <w:sz w:val="24"/>
-              </w:rPr>
-              <w:fldChar w:fldCharType="end"/>
-            </w:r>
-          </w:hyperlink>
-        </w:p>
-        <w:p>
-          <w:pPr>
-            <w:pStyle w:val="ndice2"/>
-            <w:tabs>
-              <w:tab w:val="right" w:leader="dot" w:pos="8494"/>
-            </w:tabs>
-            <w:rPr>
-              <w:rFonts w:cstheme="minorBidi"/>
-              <w:noProof/>
-              <w:sz w:val="24"/>
-            </w:rPr>
-          </w:pPr>
-          <w:hyperlink w:anchor="_Toc480547392" w:history="1">
-            <w:r>
-              <w:rPr>
-                <w:rStyle w:val="Hiperligao"/>
-                <w:noProof/>
-                <w:sz w:val="24"/>
-              </w:rPr>
-              <w:t>Glossário</w:t>
-            </w:r>
-            <w:r>
-              <w:rPr>
-                <w:noProof/>
-                <w:webHidden/>
-                <w:sz w:val="24"/>
-              </w:rPr>
-              <w:tab/>
-            </w:r>
-            <w:r>
-              <w:rPr>
-                <w:noProof/>
-                <w:webHidden/>
-                <w:sz w:val="24"/>
-              </w:rPr>
-              <w:fldChar w:fldCharType="begin"/>
-            </w:r>
-            <w:r>
-              <w:rPr>
-                <w:noProof/>
-                <w:webHidden/>
-                <w:sz w:val="24"/>
-              </w:rPr>
-              <w:instrText xml:space="preserve"> PAGEREF _Toc480547392 \h </w:instrText>
-            </w:r>
-            <w:r>
-              <w:rPr>
-                <w:noProof/>
-                <w:webHidden/>
-                <w:sz w:val="24"/>
-              </w:rPr>
-            </w:r>
-            <w:r>
-              <w:rPr>
-                <w:noProof/>
-                <w:webHidden/>
-                <w:sz w:val="24"/>
-              </w:rPr>
-              <w:fldChar w:fldCharType="separate"/>
-            </w:r>
-            <w:r>
-              <w:rPr>
-                <w:noProof/>
-                <w:webHidden/>
-                <w:sz w:val="24"/>
               </w:rPr>
               <w:t>5</w:t>
             </w:r>
@@ -1627,1255 +1391,6 @@
               <w:rPr>
                 <w:noProof/>
                 <w:webHidden/>
-                <w:sz w:val="24"/>
-              </w:rPr>
-              <w:fldChar w:fldCharType="end"/>
-            </w:r>
-          </w:hyperlink>
-        </w:p>
-        <w:p>
-          <w:pPr>
-            <w:pStyle w:val="ndice2"/>
-            <w:tabs>
-              <w:tab w:val="right" w:leader="dot" w:pos="8494"/>
-            </w:tabs>
-            <w:rPr>
-              <w:rFonts w:cstheme="minorBidi"/>
-              <w:noProof/>
-              <w:sz w:val="24"/>
-            </w:rPr>
-          </w:pPr>
-          <w:hyperlink w:anchor="_Toc480547393" w:history="1">
-            <w:r>
-              <w:rPr>
-                <w:rStyle w:val="Hiperligao"/>
-                <w:noProof/>
-                <w:sz w:val="24"/>
-              </w:rPr>
-              <w:t>Modelo de Casos de Uso</w:t>
-            </w:r>
-            <w:r>
-              <w:rPr>
-                <w:noProof/>
-                <w:webHidden/>
-                <w:sz w:val="24"/>
-              </w:rPr>
-              <w:tab/>
-            </w:r>
-            <w:r>
-              <w:rPr>
-                <w:noProof/>
-                <w:webHidden/>
-                <w:sz w:val="24"/>
-              </w:rPr>
-              <w:fldChar w:fldCharType="begin"/>
-            </w:r>
-            <w:r>
-              <w:rPr>
-                <w:noProof/>
-                <w:webHidden/>
-                <w:sz w:val="24"/>
-              </w:rPr>
-              <w:instrText xml:space="preserve"> PAGEREF _Toc480547393 \h </w:instrText>
-            </w:r>
-            <w:r>
-              <w:rPr>
-                <w:noProof/>
-                <w:webHidden/>
-                <w:sz w:val="24"/>
-              </w:rPr>
-            </w:r>
-            <w:r>
-              <w:rPr>
-                <w:noProof/>
-                <w:webHidden/>
-                <w:sz w:val="24"/>
-              </w:rPr>
-              <w:fldChar w:fldCharType="separate"/>
-            </w:r>
-            <w:r>
-              <w:rPr>
-                <w:noProof/>
-                <w:webHidden/>
-                <w:sz w:val="24"/>
-              </w:rPr>
-              <w:t>6</w:t>
-            </w:r>
-            <w:r>
-              <w:rPr>
-                <w:noProof/>
-                <w:webHidden/>
-                <w:sz w:val="24"/>
-              </w:rPr>
-              <w:fldChar w:fldCharType="end"/>
-            </w:r>
-          </w:hyperlink>
-        </w:p>
-        <w:p>
-          <w:pPr>
-            <w:pStyle w:val="ndice3"/>
-            <w:tabs>
-              <w:tab w:val="right" w:leader="dot" w:pos="8494"/>
-            </w:tabs>
-            <w:rPr>
-              <w:rFonts w:cstheme="minorBidi"/>
-              <w:noProof/>
-              <w:sz w:val="24"/>
-            </w:rPr>
-          </w:pPr>
-          <w:hyperlink w:anchor="_Toc480547394" w:history="1">
-            <w:r>
-              <w:rPr>
-                <w:rStyle w:val="Hiperligao"/>
-                <w:noProof/>
-                <w:sz w:val="24"/>
-              </w:rPr>
-              <w:t>Tabela dos Casos de Uso</w:t>
-            </w:r>
-            <w:r>
-              <w:rPr>
-                <w:noProof/>
-                <w:webHidden/>
-                <w:sz w:val="24"/>
-              </w:rPr>
-              <w:tab/>
-            </w:r>
-            <w:r>
-              <w:rPr>
-                <w:noProof/>
-                <w:webHidden/>
-                <w:sz w:val="24"/>
-              </w:rPr>
-              <w:fldChar w:fldCharType="begin"/>
-            </w:r>
-            <w:r>
-              <w:rPr>
-                <w:noProof/>
-                <w:webHidden/>
-                <w:sz w:val="24"/>
-              </w:rPr>
-              <w:instrText xml:space="preserve"> PAGEREF _Toc480547394 \h </w:instrText>
-            </w:r>
-            <w:r>
-              <w:rPr>
-                <w:noProof/>
-                <w:webHidden/>
-                <w:sz w:val="24"/>
-              </w:rPr>
-            </w:r>
-            <w:r>
-              <w:rPr>
-                <w:noProof/>
-                <w:webHidden/>
-                <w:sz w:val="24"/>
-              </w:rPr>
-              <w:fldChar w:fldCharType="separate"/>
-            </w:r>
-            <w:r>
-              <w:rPr>
-                <w:noProof/>
-                <w:webHidden/>
-                <w:sz w:val="24"/>
-              </w:rPr>
-              <w:t>6</w:t>
-            </w:r>
-            <w:r>
-              <w:rPr>
-                <w:noProof/>
-                <w:webHidden/>
-                <w:sz w:val="24"/>
-              </w:rPr>
-              <w:fldChar w:fldCharType="end"/>
-            </w:r>
-          </w:hyperlink>
-        </w:p>
-        <w:p>
-          <w:pPr>
-            <w:pStyle w:val="ndice3"/>
-            <w:tabs>
-              <w:tab w:val="right" w:leader="dot" w:pos="8494"/>
-            </w:tabs>
-            <w:rPr>
-              <w:rFonts w:cstheme="minorBidi"/>
-              <w:noProof/>
-              <w:sz w:val="24"/>
-            </w:rPr>
-          </w:pPr>
-          <w:hyperlink w:anchor="_Toc480547395" w:history="1">
-            <w:r>
-              <w:rPr>
-                <w:rStyle w:val="Hiperligao"/>
-                <w:noProof/>
-                <w:sz w:val="24"/>
-              </w:rPr>
-              <w:t>Narrativa dos Casos de Uso</w:t>
-            </w:r>
-            <w:r>
-              <w:rPr>
-                <w:noProof/>
-                <w:webHidden/>
-                <w:sz w:val="24"/>
-              </w:rPr>
-              <w:tab/>
-            </w:r>
-            <w:r>
-              <w:rPr>
-                <w:noProof/>
-                <w:webHidden/>
-                <w:sz w:val="24"/>
-              </w:rPr>
-              <w:fldChar w:fldCharType="begin"/>
-            </w:r>
-            <w:r>
-              <w:rPr>
-                <w:noProof/>
-                <w:webHidden/>
-                <w:sz w:val="24"/>
-              </w:rPr>
-              <w:instrText xml:space="preserve"> PAGEREF _Toc480547395 \h </w:instrText>
-            </w:r>
-            <w:r>
-              <w:rPr>
-                <w:noProof/>
-                <w:webHidden/>
-                <w:sz w:val="24"/>
-              </w:rPr>
-            </w:r>
-            <w:r>
-              <w:rPr>
-                <w:noProof/>
-                <w:webHidden/>
-                <w:sz w:val="24"/>
-              </w:rPr>
-              <w:fldChar w:fldCharType="separate"/>
-            </w:r>
-            <w:r>
-              <w:rPr>
-                <w:noProof/>
-                <w:webHidden/>
-                <w:sz w:val="24"/>
-              </w:rPr>
-              <w:t>6</w:t>
-            </w:r>
-            <w:r>
-              <w:rPr>
-                <w:noProof/>
-                <w:webHidden/>
-                <w:sz w:val="24"/>
-              </w:rPr>
-              <w:fldChar w:fldCharType="end"/>
-            </w:r>
-          </w:hyperlink>
-        </w:p>
-        <w:p>
-          <w:pPr>
-            <w:pStyle w:val="ndice2"/>
-            <w:tabs>
-              <w:tab w:val="right" w:leader="dot" w:pos="8494"/>
-            </w:tabs>
-            <w:rPr>
-              <w:rFonts w:cstheme="minorBidi"/>
-              <w:noProof/>
-              <w:sz w:val="24"/>
-            </w:rPr>
-          </w:pPr>
-          <w:hyperlink w:anchor="_Toc480547396" w:history="1">
-            <w:r>
-              <w:rPr>
-                <w:rStyle w:val="Hiperligao"/>
-                <w:noProof/>
-                <w:sz w:val="24"/>
-              </w:rPr>
-              <w:t>Diagrama de Sequências de Sistemas</w:t>
-            </w:r>
-            <w:r>
-              <w:rPr>
-                <w:noProof/>
-                <w:webHidden/>
-                <w:sz w:val="24"/>
-              </w:rPr>
-              <w:tab/>
-            </w:r>
-            <w:r>
-              <w:rPr>
-                <w:noProof/>
-                <w:webHidden/>
-                <w:sz w:val="24"/>
-              </w:rPr>
-              <w:fldChar w:fldCharType="begin"/>
-            </w:r>
-            <w:r>
-              <w:rPr>
-                <w:noProof/>
-                <w:webHidden/>
-                <w:sz w:val="24"/>
-              </w:rPr>
-              <w:instrText xml:space="preserve"> PAGEREF _Toc480547396 \h </w:instrText>
-            </w:r>
-            <w:r>
-              <w:rPr>
-                <w:noProof/>
-                <w:webHidden/>
-                <w:sz w:val="24"/>
-              </w:rPr>
-            </w:r>
-            <w:r>
-              <w:rPr>
-                <w:noProof/>
-                <w:webHidden/>
-                <w:sz w:val="24"/>
-              </w:rPr>
-              <w:fldChar w:fldCharType="separate"/>
-            </w:r>
-            <w:r>
-              <w:rPr>
-                <w:noProof/>
-                <w:webHidden/>
-                <w:sz w:val="24"/>
-              </w:rPr>
-              <w:t>6</w:t>
-            </w:r>
-            <w:r>
-              <w:rPr>
-                <w:noProof/>
-                <w:webHidden/>
-                <w:sz w:val="24"/>
-              </w:rPr>
-              <w:fldChar w:fldCharType="end"/>
-            </w:r>
-          </w:hyperlink>
-        </w:p>
-        <w:p>
-          <w:pPr>
-            <w:pStyle w:val="ndice3"/>
-            <w:tabs>
-              <w:tab w:val="right" w:leader="dot" w:pos="8494"/>
-            </w:tabs>
-            <w:rPr>
-              <w:rFonts w:cstheme="minorBidi"/>
-              <w:noProof/>
-              <w:sz w:val="24"/>
-            </w:rPr>
-          </w:pPr>
-          <w:hyperlink w:anchor="_Toc480547397" w:history="1">
-            <w:r>
-              <w:rPr>
-                <w:rStyle w:val="Hiperligao"/>
-                <w:noProof/>
-                <w:sz w:val="24"/>
-              </w:rPr>
-              <w:t>Inserir um novo empregado na empresa;</w:t>
-            </w:r>
-            <w:r>
-              <w:rPr>
-                <w:noProof/>
-                <w:webHidden/>
-                <w:sz w:val="24"/>
-              </w:rPr>
-              <w:tab/>
-            </w:r>
-            <w:r>
-              <w:rPr>
-                <w:noProof/>
-                <w:webHidden/>
-                <w:sz w:val="24"/>
-              </w:rPr>
-              <w:fldChar w:fldCharType="begin"/>
-            </w:r>
-            <w:r>
-              <w:rPr>
-                <w:noProof/>
-                <w:webHidden/>
-                <w:sz w:val="24"/>
-              </w:rPr>
-              <w:instrText xml:space="preserve"> PAGEREF _Toc480547397 \h </w:instrText>
-            </w:r>
-            <w:r>
-              <w:rPr>
-                <w:noProof/>
-                <w:webHidden/>
-                <w:sz w:val="24"/>
-              </w:rPr>
-            </w:r>
-            <w:r>
-              <w:rPr>
-                <w:noProof/>
-                <w:webHidden/>
-                <w:sz w:val="24"/>
-              </w:rPr>
-              <w:fldChar w:fldCharType="separate"/>
-            </w:r>
-            <w:r>
-              <w:rPr>
-                <w:noProof/>
-                <w:webHidden/>
-                <w:sz w:val="24"/>
-              </w:rPr>
-              <w:t>6</w:t>
-            </w:r>
-            <w:r>
-              <w:rPr>
-                <w:noProof/>
-                <w:webHidden/>
-                <w:sz w:val="24"/>
-              </w:rPr>
-              <w:fldChar w:fldCharType="end"/>
-            </w:r>
-          </w:hyperlink>
-        </w:p>
-        <w:p>
-          <w:pPr>
-            <w:pStyle w:val="ndice3"/>
-            <w:tabs>
-              <w:tab w:val="right" w:leader="dot" w:pos="8494"/>
-            </w:tabs>
-            <w:rPr>
-              <w:rFonts w:cstheme="minorBidi"/>
-              <w:noProof/>
-              <w:sz w:val="24"/>
-            </w:rPr>
-          </w:pPr>
-          <w:hyperlink w:anchor="_Toc480547398" w:history="1">
-            <w:r>
-              <w:rPr>
-                <w:rStyle w:val="Hiperligao"/>
-                <w:noProof/>
-                <w:sz w:val="24"/>
-              </w:rPr>
-              <w:t>Pedir transferência de um empregado entre lojas;</w:t>
-            </w:r>
-            <w:r>
-              <w:rPr>
-                <w:noProof/>
-                <w:webHidden/>
-                <w:sz w:val="24"/>
-              </w:rPr>
-              <w:tab/>
-            </w:r>
-            <w:r>
-              <w:rPr>
-                <w:noProof/>
-                <w:webHidden/>
-                <w:sz w:val="24"/>
-              </w:rPr>
-              <w:fldChar w:fldCharType="begin"/>
-            </w:r>
-            <w:r>
-              <w:rPr>
-                <w:noProof/>
-                <w:webHidden/>
-                <w:sz w:val="24"/>
-              </w:rPr>
-              <w:instrText xml:space="preserve"> PAGEREF _Toc480547398 \h </w:instrText>
-            </w:r>
-            <w:r>
-              <w:rPr>
-                <w:noProof/>
-                <w:webHidden/>
-                <w:sz w:val="24"/>
-              </w:rPr>
-            </w:r>
-            <w:r>
-              <w:rPr>
-                <w:noProof/>
-                <w:webHidden/>
-                <w:sz w:val="24"/>
-              </w:rPr>
-              <w:fldChar w:fldCharType="separate"/>
-            </w:r>
-            <w:r>
-              <w:rPr>
-                <w:noProof/>
-                <w:webHidden/>
-                <w:sz w:val="24"/>
-              </w:rPr>
-              <w:t>7</w:t>
-            </w:r>
-            <w:r>
-              <w:rPr>
-                <w:noProof/>
-                <w:webHidden/>
-                <w:sz w:val="24"/>
-              </w:rPr>
-              <w:fldChar w:fldCharType="end"/>
-            </w:r>
-          </w:hyperlink>
-        </w:p>
-        <w:p>
-          <w:pPr>
-            <w:pStyle w:val="ndice2"/>
-            <w:tabs>
-              <w:tab w:val="right" w:leader="dot" w:pos="8494"/>
-            </w:tabs>
-            <w:rPr>
-              <w:rFonts w:cstheme="minorBidi"/>
-              <w:noProof/>
-              <w:sz w:val="24"/>
-            </w:rPr>
-          </w:pPr>
-          <w:hyperlink w:anchor="_Toc480547399" w:history="1">
-            <w:r>
-              <w:rPr>
-                <w:rStyle w:val="Hiperligao"/>
-                <w:noProof/>
-                <w:sz w:val="24"/>
-              </w:rPr>
-              <w:t>Modelo de Domínio</w:t>
-            </w:r>
-            <w:r>
-              <w:rPr>
-                <w:noProof/>
-                <w:webHidden/>
-                <w:sz w:val="24"/>
-              </w:rPr>
-              <w:tab/>
-            </w:r>
-            <w:r>
-              <w:rPr>
-                <w:noProof/>
-                <w:webHidden/>
-                <w:sz w:val="24"/>
-              </w:rPr>
-              <w:fldChar w:fldCharType="begin"/>
-            </w:r>
-            <w:r>
-              <w:rPr>
-                <w:noProof/>
-                <w:webHidden/>
-                <w:sz w:val="24"/>
-              </w:rPr>
-              <w:instrText xml:space="preserve"> PAGEREF _Toc480547399 \h </w:instrText>
-            </w:r>
-            <w:r>
-              <w:rPr>
-                <w:noProof/>
-                <w:webHidden/>
-                <w:sz w:val="24"/>
-              </w:rPr>
-            </w:r>
-            <w:r>
-              <w:rPr>
-                <w:noProof/>
-                <w:webHidden/>
-                <w:sz w:val="24"/>
-              </w:rPr>
-              <w:fldChar w:fldCharType="separate"/>
-            </w:r>
-            <w:r>
-              <w:rPr>
-                <w:noProof/>
-                <w:webHidden/>
-                <w:sz w:val="24"/>
-              </w:rPr>
-              <w:t>7</w:t>
-            </w:r>
-            <w:r>
-              <w:rPr>
-                <w:noProof/>
-                <w:webHidden/>
-                <w:sz w:val="24"/>
-              </w:rPr>
-              <w:fldChar w:fldCharType="end"/>
-            </w:r>
-          </w:hyperlink>
-        </w:p>
-        <w:p>
-          <w:pPr>
-            <w:pStyle w:val="ndice2"/>
-            <w:tabs>
-              <w:tab w:val="right" w:leader="dot" w:pos="8494"/>
-            </w:tabs>
-            <w:rPr>
-              <w:rFonts w:cstheme="minorBidi"/>
-              <w:noProof/>
-              <w:sz w:val="24"/>
-            </w:rPr>
-          </w:pPr>
-          <w:hyperlink w:anchor="_Toc480547400" w:history="1">
-            <w:r>
-              <w:rPr>
-                <w:rStyle w:val="Hiperligao"/>
-                <w:noProof/>
-                <w:sz w:val="24"/>
-              </w:rPr>
-              <w:t>Diagrama de Classes</w:t>
-            </w:r>
-            <w:r>
-              <w:rPr>
-                <w:noProof/>
-                <w:webHidden/>
-                <w:sz w:val="24"/>
-              </w:rPr>
-              <w:tab/>
-            </w:r>
-            <w:r>
-              <w:rPr>
-                <w:noProof/>
-                <w:webHidden/>
-                <w:sz w:val="24"/>
-              </w:rPr>
-              <w:fldChar w:fldCharType="begin"/>
-            </w:r>
-            <w:r>
-              <w:rPr>
-                <w:noProof/>
-                <w:webHidden/>
-                <w:sz w:val="24"/>
-              </w:rPr>
-              <w:instrText xml:space="preserve"> PAGEREF _Toc480547400 \h </w:instrText>
-            </w:r>
-            <w:r>
-              <w:rPr>
-                <w:noProof/>
-                <w:webHidden/>
-                <w:sz w:val="24"/>
-              </w:rPr>
-            </w:r>
-            <w:r>
-              <w:rPr>
-                <w:noProof/>
-                <w:webHidden/>
-                <w:sz w:val="24"/>
-              </w:rPr>
-              <w:fldChar w:fldCharType="separate"/>
-            </w:r>
-            <w:r>
-              <w:rPr>
-                <w:noProof/>
-                <w:webHidden/>
-                <w:sz w:val="24"/>
-              </w:rPr>
-              <w:t>7</w:t>
-            </w:r>
-            <w:r>
-              <w:rPr>
-                <w:noProof/>
-                <w:webHidden/>
-                <w:sz w:val="24"/>
-              </w:rPr>
-              <w:fldChar w:fldCharType="end"/>
-            </w:r>
-          </w:hyperlink>
-        </w:p>
-        <w:p>
-          <w:pPr>
-            <w:pStyle w:val="ndice2"/>
-            <w:tabs>
-              <w:tab w:val="right" w:leader="dot" w:pos="8494"/>
-            </w:tabs>
-            <w:rPr>
-              <w:rFonts w:cstheme="minorBidi"/>
-              <w:noProof/>
-              <w:sz w:val="24"/>
-            </w:rPr>
-          </w:pPr>
-          <w:hyperlink w:anchor="_Toc480547401" w:history="1">
-            <w:r>
-              <w:rPr>
-                <w:rStyle w:val="Hiperligao"/>
-                <w:noProof/>
-                <w:sz w:val="24"/>
-              </w:rPr>
-              <w:t>Modelo de Desenho</w:t>
-            </w:r>
-            <w:r>
-              <w:rPr>
-                <w:noProof/>
-                <w:webHidden/>
-                <w:sz w:val="24"/>
-              </w:rPr>
-              <w:tab/>
-            </w:r>
-            <w:r>
-              <w:rPr>
-                <w:noProof/>
-                <w:webHidden/>
-                <w:sz w:val="24"/>
-              </w:rPr>
-              <w:fldChar w:fldCharType="begin"/>
-            </w:r>
-            <w:r>
-              <w:rPr>
-                <w:noProof/>
-                <w:webHidden/>
-                <w:sz w:val="24"/>
-              </w:rPr>
-              <w:instrText xml:space="preserve"> PAGEREF _Toc480547401 \h </w:instrText>
-            </w:r>
-            <w:r>
-              <w:rPr>
-                <w:noProof/>
-                <w:webHidden/>
-                <w:sz w:val="24"/>
-              </w:rPr>
-            </w:r>
-            <w:r>
-              <w:rPr>
-                <w:noProof/>
-                <w:webHidden/>
-                <w:sz w:val="24"/>
-              </w:rPr>
-              <w:fldChar w:fldCharType="separate"/>
-            </w:r>
-            <w:r>
-              <w:rPr>
-                <w:noProof/>
-                <w:webHidden/>
-                <w:sz w:val="24"/>
-              </w:rPr>
-              <w:t>7</w:t>
-            </w:r>
-            <w:r>
-              <w:rPr>
-                <w:noProof/>
-                <w:webHidden/>
-                <w:sz w:val="24"/>
-              </w:rPr>
-              <w:fldChar w:fldCharType="end"/>
-            </w:r>
-          </w:hyperlink>
-        </w:p>
-        <w:p>
-          <w:pPr>
-            <w:pStyle w:val="ndice2"/>
-            <w:tabs>
-              <w:tab w:val="right" w:leader="dot" w:pos="8494"/>
-            </w:tabs>
-            <w:rPr>
-              <w:rFonts w:cstheme="minorBidi"/>
-              <w:noProof/>
-              <w:sz w:val="24"/>
-            </w:rPr>
-          </w:pPr>
-          <w:hyperlink w:anchor="_Toc480547402" w:history="1">
-            <w:r>
-              <w:rPr>
-                <w:rStyle w:val="Hiperligao"/>
-                <w:noProof/>
-                <w:sz w:val="24"/>
-              </w:rPr>
-              <w:t>Diagrama de Colaboração</w:t>
-            </w:r>
-            <w:r>
-              <w:rPr>
-                <w:noProof/>
-                <w:webHidden/>
-                <w:sz w:val="24"/>
-              </w:rPr>
-              <w:tab/>
-            </w:r>
-            <w:r>
-              <w:rPr>
-                <w:noProof/>
-                <w:webHidden/>
-                <w:sz w:val="24"/>
-              </w:rPr>
-              <w:fldChar w:fldCharType="begin"/>
-            </w:r>
-            <w:r>
-              <w:rPr>
-                <w:noProof/>
-                <w:webHidden/>
-                <w:sz w:val="24"/>
-              </w:rPr>
-              <w:instrText xml:space="preserve"> PAGEREF _Toc480547402 \h </w:instrText>
-            </w:r>
-            <w:r>
-              <w:rPr>
-                <w:noProof/>
-                <w:webHidden/>
-                <w:sz w:val="24"/>
-              </w:rPr>
-            </w:r>
-            <w:r>
-              <w:rPr>
-                <w:noProof/>
-                <w:webHidden/>
-                <w:sz w:val="24"/>
-              </w:rPr>
-              <w:fldChar w:fldCharType="separate"/>
-            </w:r>
-            <w:r>
-              <w:rPr>
-                <w:noProof/>
-                <w:webHidden/>
-                <w:sz w:val="24"/>
-              </w:rPr>
-              <w:t>7</w:t>
-            </w:r>
-            <w:r>
-              <w:rPr>
-                <w:noProof/>
-                <w:webHidden/>
-                <w:sz w:val="24"/>
-              </w:rPr>
-              <w:fldChar w:fldCharType="end"/>
-            </w:r>
-          </w:hyperlink>
-        </w:p>
-        <w:p>
-          <w:pPr>
-            <w:pStyle w:val="ndice3"/>
-            <w:tabs>
-              <w:tab w:val="right" w:leader="dot" w:pos="8494"/>
-            </w:tabs>
-            <w:rPr>
-              <w:rFonts w:cstheme="minorBidi"/>
-              <w:noProof/>
-              <w:sz w:val="24"/>
-            </w:rPr>
-          </w:pPr>
-          <w:hyperlink w:anchor="_Toc480547403" w:history="1">
-            <w:r>
-              <w:rPr>
-                <w:rStyle w:val="Hiperligao"/>
-                <w:noProof/>
-                <w:sz w:val="24"/>
-              </w:rPr>
-              <w:t>Inserir um novo empregado na empresa;</w:t>
-            </w:r>
-            <w:r>
-              <w:rPr>
-                <w:noProof/>
-                <w:webHidden/>
-                <w:sz w:val="24"/>
-              </w:rPr>
-              <w:tab/>
-            </w:r>
-            <w:r>
-              <w:rPr>
-                <w:noProof/>
-                <w:webHidden/>
-                <w:sz w:val="24"/>
-              </w:rPr>
-              <w:fldChar w:fldCharType="begin"/>
-            </w:r>
-            <w:r>
-              <w:rPr>
-                <w:noProof/>
-                <w:webHidden/>
-                <w:sz w:val="24"/>
-              </w:rPr>
-              <w:instrText xml:space="preserve"> PAGEREF _Toc480547403 \h </w:instrText>
-            </w:r>
-            <w:r>
-              <w:rPr>
-                <w:noProof/>
-                <w:webHidden/>
-                <w:sz w:val="24"/>
-              </w:rPr>
-            </w:r>
-            <w:r>
-              <w:rPr>
-                <w:noProof/>
-                <w:webHidden/>
-                <w:sz w:val="24"/>
-              </w:rPr>
-              <w:fldChar w:fldCharType="separate"/>
-            </w:r>
-            <w:r>
-              <w:rPr>
-                <w:noProof/>
-                <w:webHidden/>
-                <w:sz w:val="24"/>
-              </w:rPr>
-              <w:t>7</w:t>
-            </w:r>
-            <w:r>
-              <w:rPr>
-                <w:noProof/>
-                <w:webHidden/>
-                <w:sz w:val="24"/>
-              </w:rPr>
-              <w:fldChar w:fldCharType="end"/>
-            </w:r>
-          </w:hyperlink>
-        </w:p>
-        <w:p>
-          <w:pPr>
-            <w:pStyle w:val="ndice3"/>
-            <w:tabs>
-              <w:tab w:val="right" w:leader="dot" w:pos="8494"/>
-            </w:tabs>
-            <w:rPr>
-              <w:rFonts w:cstheme="minorBidi"/>
-              <w:noProof/>
-              <w:sz w:val="24"/>
-            </w:rPr>
-          </w:pPr>
-          <w:hyperlink w:anchor="_Toc480547404" w:history="1">
-            <w:r>
-              <w:rPr>
-                <w:rStyle w:val="Hiperligao"/>
-                <w:noProof/>
-                <w:sz w:val="24"/>
-              </w:rPr>
-              <w:t>Pedir transferência de um empregado entre lojas;</w:t>
-            </w:r>
-            <w:r>
-              <w:rPr>
-                <w:noProof/>
-                <w:webHidden/>
-                <w:sz w:val="24"/>
-              </w:rPr>
-              <w:tab/>
-            </w:r>
-            <w:r>
-              <w:rPr>
-                <w:noProof/>
-                <w:webHidden/>
-                <w:sz w:val="24"/>
-              </w:rPr>
-              <w:fldChar w:fldCharType="begin"/>
-            </w:r>
-            <w:r>
-              <w:rPr>
-                <w:noProof/>
-                <w:webHidden/>
-                <w:sz w:val="24"/>
-              </w:rPr>
-              <w:instrText xml:space="preserve"> PAGEREF _Toc480547404 \h </w:instrText>
-            </w:r>
-            <w:r>
-              <w:rPr>
-                <w:noProof/>
-                <w:webHidden/>
-                <w:sz w:val="24"/>
-              </w:rPr>
-            </w:r>
-            <w:r>
-              <w:rPr>
-                <w:noProof/>
-                <w:webHidden/>
-                <w:sz w:val="24"/>
-              </w:rPr>
-              <w:fldChar w:fldCharType="separate"/>
-            </w:r>
-            <w:r>
-              <w:rPr>
-                <w:noProof/>
-                <w:webHidden/>
-                <w:sz w:val="24"/>
-              </w:rPr>
-              <w:t>7</w:t>
-            </w:r>
-            <w:r>
-              <w:rPr>
-                <w:noProof/>
-                <w:webHidden/>
-                <w:sz w:val="24"/>
-              </w:rPr>
-              <w:fldChar w:fldCharType="end"/>
-            </w:r>
-          </w:hyperlink>
-        </w:p>
-        <w:p>
-          <w:pPr>
-            <w:pStyle w:val="ndice3"/>
-            <w:tabs>
-              <w:tab w:val="right" w:leader="dot" w:pos="8494"/>
-            </w:tabs>
-            <w:rPr>
-              <w:rFonts w:cstheme="minorBidi"/>
-              <w:noProof/>
-              <w:sz w:val="24"/>
-            </w:rPr>
-          </w:pPr>
-          <w:hyperlink w:anchor="_Toc480547405" w:history="1">
-            <w:r>
-              <w:rPr>
-                <w:rStyle w:val="Hiperligao"/>
-                <w:noProof/>
-                <w:sz w:val="24"/>
-              </w:rPr>
-              <w:t>Proceder a transferência;</w:t>
-            </w:r>
-            <w:r>
-              <w:rPr>
-                <w:noProof/>
-                <w:webHidden/>
-                <w:sz w:val="24"/>
-              </w:rPr>
-              <w:tab/>
-            </w:r>
-            <w:r>
-              <w:rPr>
-                <w:noProof/>
-                <w:webHidden/>
-                <w:sz w:val="24"/>
-              </w:rPr>
-              <w:fldChar w:fldCharType="begin"/>
-            </w:r>
-            <w:r>
-              <w:rPr>
-                <w:noProof/>
-                <w:webHidden/>
-                <w:sz w:val="24"/>
-              </w:rPr>
-              <w:instrText xml:space="preserve"> PAGEREF _Toc480547405 \h </w:instrText>
-            </w:r>
-            <w:r>
-              <w:rPr>
-                <w:noProof/>
-                <w:webHidden/>
-                <w:sz w:val="24"/>
-              </w:rPr>
-            </w:r>
-            <w:r>
-              <w:rPr>
-                <w:noProof/>
-                <w:webHidden/>
-                <w:sz w:val="24"/>
-              </w:rPr>
-              <w:fldChar w:fldCharType="separate"/>
-            </w:r>
-            <w:r>
-              <w:rPr>
-                <w:noProof/>
-                <w:webHidden/>
-                <w:sz w:val="24"/>
-              </w:rPr>
-              <w:t>7</w:t>
-            </w:r>
-            <w:r>
-              <w:rPr>
-                <w:noProof/>
-                <w:webHidden/>
-                <w:sz w:val="24"/>
-              </w:rPr>
-              <w:fldChar w:fldCharType="end"/>
-            </w:r>
-          </w:hyperlink>
-        </w:p>
-        <w:p>
-          <w:pPr>
-            <w:pStyle w:val="ndice2"/>
-            <w:tabs>
-              <w:tab w:val="right" w:leader="dot" w:pos="8494"/>
-            </w:tabs>
-            <w:rPr>
-              <w:rFonts w:cstheme="minorBidi"/>
-              <w:noProof/>
-              <w:sz w:val="24"/>
-            </w:rPr>
-          </w:pPr>
-          <w:hyperlink w:anchor="_Toc480547406" w:history="1">
-            <w:r>
-              <w:rPr>
-                <w:rStyle w:val="Hiperligao"/>
-                <w:noProof/>
-                <w:sz w:val="24"/>
-              </w:rPr>
-              <w:t>Diagrama de Sequência</w:t>
-            </w:r>
-            <w:r>
-              <w:rPr>
-                <w:noProof/>
-                <w:webHidden/>
-                <w:sz w:val="24"/>
-              </w:rPr>
-              <w:tab/>
-            </w:r>
-            <w:r>
-              <w:rPr>
-                <w:noProof/>
-                <w:webHidden/>
-                <w:sz w:val="24"/>
-              </w:rPr>
-              <w:fldChar w:fldCharType="begin"/>
-            </w:r>
-            <w:r>
-              <w:rPr>
-                <w:noProof/>
-                <w:webHidden/>
-                <w:sz w:val="24"/>
-              </w:rPr>
-              <w:instrText xml:space="preserve"> PAGEREF _Toc480547406 \h </w:instrText>
-            </w:r>
-            <w:r>
-              <w:rPr>
-                <w:noProof/>
-                <w:webHidden/>
-                <w:sz w:val="24"/>
-              </w:rPr>
-            </w:r>
-            <w:r>
-              <w:rPr>
-                <w:noProof/>
-                <w:webHidden/>
-                <w:sz w:val="24"/>
-              </w:rPr>
-              <w:fldChar w:fldCharType="separate"/>
-            </w:r>
-            <w:r>
-              <w:rPr>
-                <w:noProof/>
-                <w:webHidden/>
-                <w:sz w:val="24"/>
-              </w:rPr>
-              <w:t>7</w:t>
-            </w:r>
-            <w:r>
-              <w:rPr>
-                <w:noProof/>
-                <w:webHidden/>
-                <w:sz w:val="24"/>
-              </w:rPr>
-              <w:fldChar w:fldCharType="end"/>
-            </w:r>
-          </w:hyperlink>
-        </w:p>
-        <w:p>
-          <w:pPr>
-            <w:pStyle w:val="ndice3"/>
-            <w:tabs>
-              <w:tab w:val="right" w:leader="dot" w:pos="8494"/>
-            </w:tabs>
-            <w:rPr>
-              <w:rFonts w:cstheme="minorBidi"/>
-              <w:noProof/>
-              <w:sz w:val="24"/>
-            </w:rPr>
-          </w:pPr>
-          <w:hyperlink w:anchor="_Toc480547407" w:history="1">
-            <w:r>
-              <w:rPr>
-                <w:rStyle w:val="Hiperligao"/>
-                <w:noProof/>
-                <w:sz w:val="24"/>
-              </w:rPr>
-              <w:t>Inserir um novo empregado na empresa;</w:t>
-            </w:r>
-            <w:r>
-              <w:rPr>
-                <w:noProof/>
-                <w:webHidden/>
-                <w:sz w:val="24"/>
-              </w:rPr>
-              <w:tab/>
-            </w:r>
-            <w:r>
-              <w:rPr>
-                <w:noProof/>
-                <w:webHidden/>
-                <w:sz w:val="24"/>
-              </w:rPr>
-              <w:fldChar w:fldCharType="begin"/>
-            </w:r>
-            <w:r>
-              <w:rPr>
-                <w:noProof/>
-                <w:webHidden/>
-                <w:sz w:val="24"/>
-              </w:rPr>
-              <w:instrText xml:space="preserve"> PAGEREF _Toc480547407 \h </w:instrText>
-            </w:r>
-            <w:r>
-              <w:rPr>
-                <w:noProof/>
-                <w:webHidden/>
-                <w:sz w:val="24"/>
-              </w:rPr>
-            </w:r>
-            <w:r>
-              <w:rPr>
-                <w:noProof/>
-                <w:webHidden/>
-                <w:sz w:val="24"/>
-              </w:rPr>
-              <w:fldChar w:fldCharType="separate"/>
-            </w:r>
-            <w:r>
-              <w:rPr>
-                <w:noProof/>
-                <w:webHidden/>
-                <w:sz w:val="24"/>
-              </w:rPr>
-              <w:t>8</w:t>
-            </w:r>
-            <w:r>
-              <w:rPr>
-                <w:noProof/>
-                <w:webHidden/>
-                <w:sz w:val="24"/>
-              </w:rPr>
-              <w:fldChar w:fldCharType="end"/>
-            </w:r>
-          </w:hyperlink>
-        </w:p>
-        <w:p>
-          <w:pPr>
-            <w:pStyle w:val="ndice3"/>
-            <w:tabs>
-              <w:tab w:val="right" w:leader="dot" w:pos="8494"/>
-            </w:tabs>
-            <w:rPr>
-              <w:rFonts w:cstheme="minorBidi"/>
-              <w:noProof/>
-              <w:sz w:val="24"/>
-            </w:rPr>
-          </w:pPr>
-          <w:hyperlink w:anchor="_Toc480547408" w:history="1">
-            <w:r>
-              <w:rPr>
-                <w:rStyle w:val="Hiperligao"/>
-                <w:noProof/>
-                <w:sz w:val="24"/>
-              </w:rPr>
-              <w:t>Pedir transferência de um empregado entre lojas;</w:t>
-            </w:r>
-            <w:r>
-              <w:rPr>
-                <w:noProof/>
-                <w:webHidden/>
-                <w:sz w:val="24"/>
-              </w:rPr>
-              <w:tab/>
-            </w:r>
-            <w:r>
-              <w:rPr>
-                <w:noProof/>
-                <w:webHidden/>
-                <w:sz w:val="24"/>
-              </w:rPr>
-              <w:fldChar w:fldCharType="begin"/>
-            </w:r>
-            <w:r>
-              <w:rPr>
-                <w:noProof/>
-                <w:webHidden/>
-                <w:sz w:val="24"/>
-              </w:rPr>
-              <w:instrText xml:space="preserve"> PAGEREF _Toc480547408 \h </w:instrText>
-            </w:r>
-            <w:r>
-              <w:rPr>
-                <w:noProof/>
-                <w:webHidden/>
-                <w:sz w:val="24"/>
-              </w:rPr>
-            </w:r>
-            <w:r>
-              <w:rPr>
-                <w:noProof/>
-                <w:webHidden/>
-                <w:sz w:val="24"/>
-              </w:rPr>
-              <w:fldChar w:fldCharType="separate"/>
-            </w:r>
-            <w:r>
-              <w:rPr>
-                <w:noProof/>
-                <w:webHidden/>
-                <w:sz w:val="24"/>
-              </w:rPr>
-              <w:t>8</w:t>
-            </w:r>
-            <w:r>
-              <w:rPr>
-                <w:noProof/>
-                <w:webHidden/>
-                <w:sz w:val="24"/>
               </w:rPr>
               <w:fldChar w:fldCharType="end"/>
             </w:r>
@@ -2892,12 +1407,1391 @@
               <w:noProof/>
             </w:rPr>
           </w:pPr>
-          <w:hyperlink w:anchor="_Toc480547409" w:history="1">
+          <w:hyperlink w:anchor="_Toc480643739" w:history="1">
             <w:r>
               <w:rPr>
                 <w:rStyle w:val="Hiperligao"/>
                 <w:noProof/>
-                <w:sz w:val="24"/>
+              </w:rPr>
+              <w:t>Desempenho</w:t>
+            </w:r>
+            <w:r>
+              <w:rPr>
+                <w:noProof/>
+                <w:webHidden/>
+              </w:rPr>
+              <w:tab/>
+            </w:r>
+            <w:r>
+              <w:rPr>
+                <w:noProof/>
+                <w:webHidden/>
+              </w:rPr>
+              <w:fldChar w:fldCharType="begin"/>
+            </w:r>
+            <w:r>
+              <w:rPr>
+                <w:noProof/>
+                <w:webHidden/>
+              </w:rPr>
+              <w:instrText xml:space="preserve"> PAGEREF _Toc480643739 \h </w:instrText>
+            </w:r>
+            <w:r>
+              <w:rPr>
+                <w:noProof/>
+                <w:webHidden/>
+              </w:rPr>
+            </w:r>
+            <w:r>
+              <w:rPr>
+                <w:noProof/>
+                <w:webHidden/>
+              </w:rPr>
+              <w:fldChar w:fldCharType="separate"/>
+            </w:r>
+            <w:r>
+              <w:rPr>
+                <w:noProof/>
+                <w:webHidden/>
+              </w:rPr>
+              <w:t>5</w:t>
+            </w:r>
+            <w:r>
+              <w:rPr>
+                <w:noProof/>
+                <w:webHidden/>
+              </w:rPr>
+              <w:fldChar w:fldCharType="end"/>
+            </w:r>
+          </w:hyperlink>
+        </w:p>
+        <w:p>
+          <w:pPr>
+            <w:pStyle w:val="ndice3"/>
+            <w:tabs>
+              <w:tab w:val="right" w:leader="dot" w:pos="8494"/>
+            </w:tabs>
+            <w:rPr>
+              <w:rFonts w:cstheme="minorBidi"/>
+              <w:noProof/>
+            </w:rPr>
+          </w:pPr>
+          <w:hyperlink w:anchor="_Toc480643740" w:history="1">
+            <w:r>
+              <w:rPr>
+                <w:rStyle w:val="Hiperligao"/>
+                <w:noProof/>
+              </w:rPr>
+              <w:t>Suporte</w:t>
+            </w:r>
+            <w:r>
+              <w:rPr>
+                <w:noProof/>
+                <w:webHidden/>
+              </w:rPr>
+              <w:tab/>
+            </w:r>
+            <w:r>
+              <w:rPr>
+                <w:noProof/>
+                <w:webHidden/>
+              </w:rPr>
+              <w:fldChar w:fldCharType="begin"/>
+            </w:r>
+            <w:r>
+              <w:rPr>
+                <w:noProof/>
+                <w:webHidden/>
+              </w:rPr>
+              <w:instrText xml:space="preserve"> PAGEREF _Toc480643740 \h </w:instrText>
+            </w:r>
+            <w:r>
+              <w:rPr>
+                <w:noProof/>
+                <w:webHidden/>
+              </w:rPr>
+            </w:r>
+            <w:r>
+              <w:rPr>
+                <w:noProof/>
+                <w:webHidden/>
+              </w:rPr>
+              <w:fldChar w:fldCharType="separate"/>
+            </w:r>
+            <w:r>
+              <w:rPr>
+                <w:noProof/>
+                <w:webHidden/>
+              </w:rPr>
+              <w:t>5</w:t>
+            </w:r>
+            <w:r>
+              <w:rPr>
+                <w:noProof/>
+                <w:webHidden/>
+              </w:rPr>
+              <w:fldChar w:fldCharType="end"/>
+            </w:r>
+          </w:hyperlink>
+        </w:p>
+        <w:p>
+          <w:pPr>
+            <w:pStyle w:val="ndice2"/>
+            <w:tabs>
+              <w:tab w:val="right" w:leader="dot" w:pos="8494"/>
+            </w:tabs>
+            <w:rPr>
+              <w:rFonts w:cstheme="minorBidi"/>
+              <w:noProof/>
+            </w:rPr>
+          </w:pPr>
+          <w:hyperlink w:anchor="_Toc480643741" w:history="1">
+            <w:r>
+              <w:rPr>
+                <w:rStyle w:val="Hiperligao"/>
+                <w:noProof/>
+              </w:rPr>
+              <w:t>Glossário</w:t>
+            </w:r>
+            <w:r>
+              <w:rPr>
+                <w:noProof/>
+                <w:webHidden/>
+              </w:rPr>
+              <w:tab/>
+            </w:r>
+            <w:r>
+              <w:rPr>
+                <w:noProof/>
+                <w:webHidden/>
+              </w:rPr>
+              <w:fldChar w:fldCharType="begin"/>
+            </w:r>
+            <w:r>
+              <w:rPr>
+                <w:noProof/>
+                <w:webHidden/>
+              </w:rPr>
+              <w:instrText xml:space="preserve"> PAGEREF _Toc480643741 \h </w:instrText>
+            </w:r>
+            <w:r>
+              <w:rPr>
+                <w:noProof/>
+                <w:webHidden/>
+              </w:rPr>
+            </w:r>
+            <w:r>
+              <w:rPr>
+                <w:noProof/>
+                <w:webHidden/>
+              </w:rPr>
+              <w:fldChar w:fldCharType="separate"/>
+            </w:r>
+            <w:r>
+              <w:rPr>
+                <w:noProof/>
+                <w:webHidden/>
+              </w:rPr>
+              <w:t>6</w:t>
+            </w:r>
+            <w:r>
+              <w:rPr>
+                <w:noProof/>
+                <w:webHidden/>
+              </w:rPr>
+              <w:fldChar w:fldCharType="end"/>
+            </w:r>
+          </w:hyperlink>
+        </w:p>
+        <w:p>
+          <w:pPr>
+            <w:pStyle w:val="ndice2"/>
+            <w:tabs>
+              <w:tab w:val="right" w:leader="dot" w:pos="8494"/>
+            </w:tabs>
+            <w:rPr>
+              <w:rFonts w:cstheme="minorBidi"/>
+              <w:noProof/>
+            </w:rPr>
+          </w:pPr>
+          <w:hyperlink w:anchor="_Toc480643742" w:history="1">
+            <w:r>
+              <w:rPr>
+                <w:rStyle w:val="Hiperligao"/>
+                <w:noProof/>
+              </w:rPr>
+              <w:t>Modelo de Casos de Uso</w:t>
+            </w:r>
+            <w:r>
+              <w:rPr>
+                <w:noProof/>
+                <w:webHidden/>
+              </w:rPr>
+              <w:tab/>
+            </w:r>
+            <w:r>
+              <w:rPr>
+                <w:noProof/>
+                <w:webHidden/>
+              </w:rPr>
+              <w:fldChar w:fldCharType="begin"/>
+            </w:r>
+            <w:r>
+              <w:rPr>
+                <w:noProof/>
+                <w:webHidden/>
+              </w:rPr>
+              <w:instrText xml:space="preserve"> PAGEREF _Toc480643742 \h </w:instrText>
+            </w:r>
+            <w:r>
+              <w:rPr>
+                <w:noProof/>
+                <w:webHidden/>
+              </w:rPr>
+            </w:r>
+            <w:r>
+              <w:rPr>
+                <w:noProof/>
+                <w:webHidden/>
+              </w:rPr>
+              <w:fldChar w:fldCharType="separate"/>
+            </w:r>
+            <w:r>
+              <w:rPr>
+                <w:noProof/>
+                <w:webHidden/>
+              </w:rPr>
+              <w:t>7</w:t>
+            </w:r>
+            <w:r>
+              <w:rPr>
+                <w:noProof/>
+                <w:webHidden/>
+              </w:rPr>
+              <w:fldChar w:fldCharType="end"/>
+            </w:r>
+          </w:hyperlink>
+        </w:p>
+        <w:p>
+          <w:pPr>
+            <w:pStyle w:val="ndice3"/>
+            <w:tabs>
+              <w:tab w:val="right" w:leader="dot" w:pos="8494"/>
+            </w:tabs>
+            <w:rPr>
+              <w:rFonts w:cstheme="minorBidi"/>
+              <w:noProof/>
+            </w:rPr>
+          </w:pPr>
+          <w:hyperlink w:anchor="_Toc480643743" w:history="1">
+            <w:r>
+              <w:rPr>
+                <w:rStyle w:val="Hiperligao"/>
+                <w:noProof/>
+              </w:rPr>
+              <w:t>Tabela dos Casos de Uso</w:t>
+            </w:r>
+            <w:r>
+              <w:rPr>
+                <w:noProof/>
+                <w:webHidden/>
+              </w:rPr>
+              <w:tab/>
+            </w:r>
+            <w:r>
+              <w:rPr>
+                <w:noProof/>
+                <w:webHidden/>
+              </w:rPr>
+              <w:fldChar w:fldCharType="begin"/>
+            </w:r>
+            <w:r>
+              <w:rPr>
+                <w:noProof/>
+                <w:webHidden/>
+              </w:rPr>
+              <w:instrText xml:space="preserve"> PAGEREF _Toc480643743 \h </w:instrText>
+            </w:r>
+            <w:r>
+              <w:rPr>
+                <w:noProof/>
+                <w:webHidden/>
+              </w:rPr>
+            </w:r>
+            <w:r>
+              <w:rPr>
+                <w:noProof/>
+                <w:webHidden/>
+              </w:rPr>
+              <w:fldChar w:fldCharType="separate"/>
+            </w:r>
+            <w:r>
+              <w:rPr>
+                <w:noProof/>
+                <w:webHidden/>
+              </w:rPr>
+              <w:t>7</w:t>
+            </w:r>
+            <w:r>
+              <w:rPr>
+                <w:noProof/>
+                <w:webHidden/>
+              </w:rPr>
+              <w:fldChar w:fldCharType="end"/>
+            </w:r>
+          </w:hyperlink>
+        </w:p>
+        <w:p>
+          <w:pPr>
+            <w:pStyle w:val="ndice3"/>
+            <w:tabs>
+              <w:tab w:val="right" w:leader="dot" w:pos="8494"/>
+            </w:tabs>
+            <w:rPr>
+              <w:rFonts w:cstheme="minorBidi"/>
+              <w:noProof/>
+            </w:rPr>
+          </w:pPr>
+          <w:hyperlink w:anchor="_Toc480643744" w:history="1">
+            <w:r>
+              <w:rPr>
+                <w:rStyle w:val="Hiperligao"/>
+                <w:noProof/>
+              </w:rPr>
+              <w:t>Narrativa dos Casos de Uso</w:t>
+            </w:r>
+            <w:r>
+              <w:rPr>
+                <w:noProof/>
+                <w:webHidden/>
+              </w:rPr>
+              <w:tab/>
+            </w:r>
+            <w:r>
+              <w:rPr>
+                <w:noProof/>
+                <w:webHidden/>
+              </w:rPr>
+              <w:fldChar w:fldCharType="begin"/>
+            </w:r>
+            <w:r>
+              <w:rPr>
+                <w:noProof/>
+                <w:webHidden/>
+              </w:rPr>
+              <w:instrText xml:space="preserve"> PAGEREF _Toc480643744 \h </w:instrText>
+            </w:r>
+            <w:r>
+              <w:rPr>
+                <w:noProof/>
+                <w:webHidden/>
+              </w:rPr>
+            </w:r>
+            <w:r>
+              <w:rPr>
+                <w:noProof/>
+                <w:webHidden/>
+              </w:rPr>
+              <w:fldChar w:fldCharType="separate"/>
+            </w:r>
+            <w:r>
+              <w:rPr>
+                <w:noProof/>
+                <w:webHidden/>
+              </w:rPr>
+              <w:t>7</w:t>
+            </w:r>
+            <w:r>
+              <w:rPr>
+                <w:noProof/>
+                <w:webHidden/>
+              </w:rPr>
+              <w:fldChar w:fldCharType="end"/>
+            </w:r>
+          </w:hyperlink>
+        </w:p>
+        <w:p>
+          <w:pPr>
+            <w:pStyle w:val="ndice2"/>
+            <w:tabs>
+              <w:tab w:val="right" w:leader="dot" w:pos="8494"/>
+            </w:tabs>
+            <w:rPr>
+              <w:rFonts w:cstheme="minorBidi"/>
+              <w:noProof/>
+            </w:rPr>
+          </w:pPr>
+          <w:hyperlink w:anchor="_Toc480643745" w:history="1">
+            <w:r>
+              <w:rPr>
+                <w:rStyle w:val="Hiperligao"/>
+                <w:noProof/>
+              </w:rPr>
+              <w:t>Casos de Uso Detalhados</w:t>
+            </w:r>
+            <w:r>
+              <w:rPr>
+                <w:noProof/>
+                <w:webHidden/>
+              </w:rPr>
+              <w:tab/>
+            </w:r>
+            <w:r>
+              <w:rPr>
+                <w:noProof/>
+                <w:webHidden/>
+              </w:rPr>
+              <w:fldChar w:fldCharType="begin"/>
+            </w:r>
+            <w:r>
+              <w:rPr>
+                <w:noProof/>
+                <w:webHidden/>
+              </w:rPr>
+              <w:instrText xml:space="preserve"> PAGEREF _Toc480643745 \h </w:instrText>
+            </w:r>
+            <w:r>
+              <w:rPr>
+                <w:noProof/>
+                <w:webHidden/>
+              </w:rPr>
+            </w:r>
+            <w:r>
+              <w:rPr>
+                <w:noProof/>
+                <w:webHidden/>
+              </w:rPr>
+              <w:fldChar w:fldCharType="separate"/>
+            </w:r>
+            <w:r>
+              <w:rPr>
+                <w:noProof/>
+                <w:webHidden/>
+              </w:rPr>
+              <w:t>8</w:t>
+            </w:r>
+            <w:r>
+              <w:rPr>
+                <w:noProof/>
+                <w:webHidden/>
+              </w:rPr>
+              <w:fldChar w:fldCharType="end"/>
+            </w:r>
+          </w:hyperlink>
+        </w:p>
+        <w:p>
+          <w:pPr>
+            <w:pStyle w:val="ndice3"/>
+            <w:tabs>
+              <w:tab w:val="right" w:leader="dot" w:pos="8494"/>
+            </w:tabs>
+            <w:rPr>
+              <w:rFonts w:cstheme="minorBidi"/>
+              <w:noProof/>
+            </w:rPr>
+          </w:pPr>
+          <w:hyperlink w:anchor="_Toc480643746" w:history="1">
+            <w:r>
+              <w:rPr>
+                <w:rStyle w:val="Hiperligao"/>
+                <w:noProof/>
+              </w:rPr>
+              <w:t>Inserir novo funcionário na empresa;</w:t>
+            </w:r>
+            <w:r>
+              <w:rPr>
+                <w:noProof/>
+                <w:webHidden/>
+              </w:rPr>
+              <w:tab/>
+            </w:r>
+            <w:r>
+              <w:rPr>
+                <w:noProof/>
+                <w:webHidden/>
+              </w:rPr>
+              <w:fldChar w:fldCharType="begin"/>
+            </w:r>
+            <w:r>
+              <w:rPr>
+                <w:noProof/>
+                <w:webHidden/>
+              </w:rPr>
+              <w:instrText xml:space="preserve"> PAGEREF _Toc480643746 \h </w:instrText>
+            </w:r>
+            <w:r>
+              <w:rPr>
+                <w:noProof/>
+                <w:webHidden/>
+              </w:rPr>
+            </w:r>
+            <w:r>
+              <w:rPr>
+                <w:noProof/>
+                <w:webHidden/>
+              </w:rPr>
+              <w:fldChar w:fldCharType="separate"/>
+            </w:r>
+            <w:r>
+              <w:rPr>
+                <w:noProof/>
+                <w:webHidden/>
+              </w:rPr>
+              <w:t>8</w:t>
+            </w:r>
+            <w:r>
+              <w:rPr>
+                <w:noProof/>
+                <w:webHidden/>
+              </w:rPr>
+              <w:fldChar w:fldCharType="end"/>
+            </w:r>
+          </w:hyperlink>
+        </w:p>
+        <w:p>
+          <w:pPr>
+            <w:pStyle w:val="ndice3"/>
+            <w:tabs>
+              <w:tab w:val="right" w:leader="dot" w:pos="8494"/>
+            </w:tabs>
+            <w:rPr>
+              <w:rFonts w:cstheme="minorBidi"/>
+              <w:noProof/>
+            </w:rPr>
+          </w:pPr>
+          <w:hyperlink w:anchor="_Toc480643747" w:history="1">
+            <w:r>
+              <w:rPr>
+                <w:rStyle w:val="Hiperligao"/>
+                <w:noProof/>
+              </w:rPr>
+              <w:t>Pedir transferência de um empregado entre lojas;</w:t>
+            </w:r>
+            <w:r>
+              <w:rPr>
+                <w:noProof/>
+                <w:webHidden/>
+              </w:rPr>
+              <w:tab/>
+            </w:r>
+            <w:r>
+              <w:rPr>
+                <w:noProof/>
+                <w:webHidden/>
+              </w:rPr>
+              <w:fldChar w:fldCharType="begin"/>
+            </w:r>
+            <w:r>
+              <w:rPr>
+                <w:noProof/>
+                <w:webHidden/>
+              </w:rPr>
+              <w:instrText xml:space="preserve"> PAGEREF _Toc480643747 \h </w:instrText>
+            </w:r>
+            <w:r>
+              <w:rPr>
+                <w:noProof/>
+                <w:webHidden/>
+              </w:rPr>
+            </w:r>
+            <w:r>
+              <w:rPr>
+                <w:noProof/>
+                <w:webHidden/>
+              </w:rPr>
+              <w:fldChar w:fldCharType="separate"/>
+            </w:r>
+            <w:r>
+              <w:rPr>
+                <w:noProof/>
+                <w:webHidden/>
+              </w:rPr>
+              <w:t>9</w:t>
+            </w:r>
+            <w:r>
+              <w:rPr>
+                <w:noProof/>
+                <w:webHidden/>
+              </w:rPr>
+              <w:fldChar w:fldCharType="end"/>
+            </w:r>
+          </w:hyperlink>
+        </w:p>
+        <w:p>
+          <w:pPr>
+            <w:pStyle w:val="ndice3"/>
+            <w:tabs>
+              <w:tab w:val="right" w:leader="dot" w:pos="8494"/>
+            </w:tabs>
+            <w:rPr>
+              <w:rFonts w:cstheme="minorBidi"/>
+              <w:noProof/>
+            </w:rPr>
+          </w:pPr>
+          <w:hyperlink w:anchor="_Toc480643748" w:history="1">
+            <w:r>
+              <w:rPr>
+                <w:rStyle w:val="Hiperligao"/>
+                <w:noProof/>
+              </w:rPr>
+              <w:t>Efetuar transferência de um funcionário entre lojas;</w:t>
+            </w:r>
+            <w:r>
+              <w:rPr>
+                <w:noProof/>
+                <w:webHidden/>
+              </w:rPr>
+              <w:tab/>
+            </w:r>
+            <w:r>
+              <w:rPr>
+                <w:noProof/>
+                <w:webHidden/>
+              </w:rPr>
+              <w:fldChar w:fldCharType="begin"/>
+            </w:r>
+            <w:r>
+              <w:rPr>
+                <w:noProof/>
+                <w:webHidden/>
+              </w:rPr>
+              <w:instrText xml:space="preserve"> PAGEREF _Toc480643748 \h </w:instrText>
+            </w:r>
+            <w:r>
+              <w:rPr>
+                <w:noProof/>
+                <w:webHidden/>
+              </w:rPr>
+            </w:r>
+            <w:r>
+              <w:rPr>
+                <w:noProof/>
+                <w:webHidden/>
+              </w:rPr>
+              <w:fldChar w:fldCharType="separate"/>
+            </w:r>
+            <w:r>
+              <w:rPr>
+                <w:noProof/>
+                <w:webHidden/>
+              </w:rPr>
+              <w:t>10</w:t>
+            </w:r>
+            <w:r>
+              <w:rPr>
+                <w:noProof/>
+                <w:webHidden/>
+              </w:rPr>
+              <w:fldChar w:fldCharType="end"/>
+            </w:r>
+          </w:hyperlink>
+        </w:p>
+        <w:p>
+          <w:pPr>
+            <w:pStyle w:val="ndice2"/>
+            <w:tabs>
+              <w:tab w:val="right" w:leader="dot" w:pos="8494"/>
+            </w:tabs>
+            <w:rPr>
+              <w:rFonts w:cstheme="minorBidi"/>
+              <w:noProof/>
+            </w:rPr>
+          </w:pPr>
+          <w:hyperlink w:anchor="_Toc480643749" w:history="1">
+            <w:r>
+              <w:rPr>
+                <w:rStyle w:val="Hiperligao"/>
+                <w:noProof/>
+              </w:rPr>
+              <w:t>Diagrama de Sequências de Sistemas</w:t>
+            </w:r>
+            <w:r>
+              <w:rPr>
+                <w:noProof/>
+                <w:webHidden/>
+              </w:rPr>
+              <w:tab/>
+            </w:r>
+            <w:r>
+              <w:rPr>
+                <w:noProof/>
+                <w:webHidden/>
+              </w:rPr>
+              <w:fldChar w:fldCharType="begin"/>
+            </w:r>
+            <w:r>
+              <w:rPr>
+                <w:noProof/>
+                <w:webHidden/>
+              </w:rPr>
+              <w:instrText xml:space="preserve"> PAGEREF _Toc480643749 \h </w:instrText>
+            </w:r>
+            <w:r>
+              <w:rPr>
+                <w:noProof/>
+                <w:webHidden/>
+              </w:rPr>
+            </w:r>
+            <w:r>
+              <w:rPr>
+                <w:noProof/>
+                <w:webHidden/>
+              </w:rPr>
+              <w:fldChar w:fldCharType="separate"/>
+            </w:r>
+            <w:r>
+              <w:rPr>
+                <w:noProof/>
+                <w:webHidden/>
+              </w:rPr>
+              <w:t>11</w:t>
+            </w:r>
+            <w:r>
+              <w:rPr>
+                <w:noProof/>
+                <w:webHidden/>
+              </w:rPr>
+              <w:fldChar w:fldCharType="end"/>
+            </w:r>
+          </w:hyperlink>
+        </w:p>
+        <w:p>
+          <w:pPr>
+            <w:pStyle w:val="ndice3"/>
+            <w:tabs>
+              <w:tab w:val="right" w:leader="dot" w:pos="8494"/>
+            </w:tabs>
+            <w:rPr>
+              <w:rFonts w:cstheme="minorBidi"/>
+              <w:noProof/>
+            </w:rPr>
+          </w:pPr>
+          <w:hyperlink w:anchor="_Toc480643750" w:history="1">
+            <w:r>
+              <w:rPr>
+                <w:rStyle w:val="Hiperligao"/>
+                <w:noProof/>
+              </w:rPr>
+              <w:t>Inserir um novo funcionário na empresa;</w:t>
+            </w:r>
+            <w:r>
+              <w:rPr>
+                <w:noProof/>
+                <w:webHidden/>
+              </w:rPr>
+              <w:tab/>
+            </w:r>
+            <w:r>
+              <w:rPr>
+                <w:noProof/>
+                <w:webHidden/>
+              </w:rPr>
+              <w:fldChar w:fldCharType="begin"/>
+            </w:r>
+            <w:r>
+              <w:rPr>
+                <w:noProof/>
+                <w:webHidden/>
+              </w:rPr>
+              <w:instrText xml:space="preserve"> PAGEREF _Toc480643750 \h </w:instrText>
+            </w:r>
+            <w:r>
+              <w:rPr>
+                <w:noProof/>
+                <w:webHidden/>
+              </w:rPr>
+            </w:r>
+            <w:r>
+              <w:rPr>
+                <w:noProof/>
+                <w:webHidden/>
+              </w:rPr>
+              <w:fldChar w:fldCharType="separate"/>
+            </w:r>
+            <w:r>
+              <w:rPr>
+                <w:noProof/>
+                <w:webHidden/>
+              </w:rPr>
+              <w:t>11</w:t>
+            </w:r>
+            <w:r>
+              <w:rPr>
+                <w:noProof/>
+                <w:webHidden/>
+              </w:rPr>
+              <w:fldChar w:fldCharType="end"/>
+            </w:r>
+          </w:hyperlink>
+        </w:p>
+        <w:p>
+          <w:pPr>
+            <w:pStyle w:val="ndice3"/>
+            <w:tabs>
+              <w:tab w:val="right" w:leader="dot" w:pos="8494"/>
+            </w:tabs>
+            <w:rPr>
+              <w:rFonts w:cstheme="minorBidi"/>
+              <w:noProof/>
+            </w:rPr>
+          </w:pPr>
+          <w:hyperlink w:anchor="_Toc480643751" w:history="1">
+            <w:r>
+              <w:rPr>
+                <w:rStyle w:val="Hiperligao"/>
+                <w:noProof/>
+              </w:rPr>
+              <w:t>Pedir transferência de um empregado entre lojas;</w:t>
+            </w:r>
+            <w:r>
+              <w:rPr>
+                <w:noProof/>
+                <w:webHidden/>
+              </w:rPr>
+              <w:tab/>
+            </w:r>
+            <w:r>
+              <w:rPr>
+                <w:noProof/>
+                <w:webHidden/>
+              </w:rPr>
+              <w:fldChar w:fldCharType="begin"/>
+            </w:r>
+            <w:r>
+              <w:rPr>
+                <w:noProof/>
+                <w:webHidden/>
+              </w:rPr>
+              <w:instrText xml:space="preserve"> PAGEREF _Toc480643751 \h </w:instrText>
+            </w:r>
+            <w:r>
+              <w:rPr>
+                <w:noProof/>
+                <w:webHidden/>
+              </w:rPr>
+            </w:r>
+            <w:r>
+              <w:rPr>
+                <w:noProof/>
+                <w:webHidden/>
+              </w:rPr>
+              <w:fldChar w:fldCharType="separate"/>
+            </w:r>
+            <w:r>
+              <w:rPr>
+                <w:noProof/>
+                <w:webHidden/>
+              </w:rPr>
+              <w:t>12</w:t>
+            </w:r>
+            <w:r>
+              <w:rPr>
+                <w:noProof/>
+                <w:webHidden/>
+              </w:rPr>
+              <w:fldChar w:fldCharType="end"/>
+            </w:r>
+          </w:hyperlink>
+        </w:p>
+        <w:p>
+          <w:pPr>
+            <w:pStyle w:val="ndice3"/>
+            <w:tabs>
+              <w:tab w:val="right" w:leader="dot" w:pos="8494"/>
+            </w:tabs>
+            <w:rPr>
+              <w:rFonts w:cstheme="minorBidi"/>
+              <w:noProof/>
+            </w:rPr>
+          </w:pPr>
+          <w:hyperlink w:anchor="_Toc480643752" w:history="1">
+            <w:r>
+              <w:rPr>
+                <w:rStyle w:val="Hiperligao"/>
+                <w:noProof/>
+              </w:rPr>
+              <w:t>Efetuar transferência de um empregado entre lojas;</w:t>
+            </w:r>
+            <w:r>
+              <w:rPr>
+                <w:noProof/>
+                <w:webHidden/>
+              </w:rPr>
+              <w:tab/>
+            </w:r>
+            <w:r>
+              <w:rPr>
+                <w:noProof/>
+                <w:webHidden/>
+              </w:rPr>
+              <w:fldChar w:fldCharType="begin"/>
+            </w:r>
+            <w:r>
+              <w:rPr>
+                <w:noProof/>
+                <w:webHidden/>
+              </w:rPr>
+              <w:instrText xml:space="preserve"> PAGEREF _Toc480643752 \h </w:instrText>
+            </w:r>
+            <w:r>
+              <w:rPr>
+                <w:noProof/>
+                <w:webHidden/>
+              </w:rPr>
+            </w:r>
+            <w:r>
+              <w:rPr>
+                <w:noProof/>
+                <w:webHidden/>
+              </w:rPr>
+              <w:fldChar w:fldCharType="separate"/>
+            </w:r>
+            <w:r>
+              <w:rPr>
+                <w:noProof/>
+                <w:webHidden/>
+              </w:rPr>
+              <w:t>13</w:t>
+            </w:r>
+            <w:r>
+              <w:rPr>
+                <w:noProof/>
+                <w:webHidden/>
+              </w:rPr>
+              <w:fldChar w:fldCharType="end"/>
+            </w:r>
+          </w:hyperlink>
+        </w:p>
+        <w:p>
+          <w:pPr>
+            <w:pStyle w:val="ndice2"/>
+            <w:tabs>
+              <w:tab w:val="right" w:leader="dot" w:pos="8494"/>
+            </w:tabs>
+            <w:rPr>
+              <w:rFonts w:cstheme="minorBidi"/>
+              <w:noProof/>
+            </w:rPr>
+          </w:pPr>
+          <w:hyperlink w:anchor="_Toc480643753" w:history="1">
+            <w:r>
+              <w:rPr>
+                <w:rStyle w:val="Hiperligao"/>
+                <w:noProof/>
+              </w:rPr>
+              <w:t>Modelo de Domínio</w:t>
+            </w:r>
+            <w:r>
+              <w:rPr>
+                <w:noProof/>
+                <w:webHidden/>
+              </w:rPr>
+              <w:tab/>
+            </w:r>
+            <w:r>
+              <w:rPr>
+                <w:noProof/>
+                <w:webHidden/>
+              </w:rPr>
+              <w:fldChar w:fldCharType="begin"/>
+            </w:r>
+            <w:r>
+              <w:rPr>
+                <w:noProof/>
+                <w:webHidden/>
+              </w:rPr>
+              <w:instrText xml:space="preserve"> PAGEREF _Toc480643753 \h </w:instrText>
+            </w:r>
+            <w:r>
+              <w:rPr>
+                <w:noProof/>
+                <w:webHidden/>
+              </w:rPr>
+            </w:r>
+            <w:r>
+              <w:rPr>
+                <w:noProof/>
+                <w:webHidden/>
+              </w:rPr>
+              <w:fldChar w:fldCharType="separate"/>
+            </w:r>
+            <w:r>
+              <w:rPr>
+                <w:noProof/>
+                <w:webHidden/>
+              </w:rPr>
+              <w:t>14</w:t>
+            </w:r>
+            <w:r>
+              <w:rPr>
+                <w:noProof/>
+                <w:webHidden/>
+              </w:rPr>
+              <w:fldChar w:fldCharType="end"/>
+            </w:r>
+          </w:hyperlink>
+        </w:p>
+        <w:p>
+          <w:pPr>
+            <w:pStyle w:val="ndice2"/>
+            <w:tabs>
+              <w:tab w:val="right" w:leader="dot" w:pos="8494"/>
+            </w:tabs>
+            <w:rPr>
+              <w:rFonts w:cstheme="minorBidi"/>
+              <w:noProof/>
+            </w:rPr>
+          </w:pPr>
+          <w:hyperlink w:anchor="_Toc480643754" w:history="1">
+            <w:r>
+              <w:rPr>
+                <w:rStyle w:val="Hiperligao"/>
+                <w:noProof/>
+              </w:rPr>
+              <w:t>Diagrama de Classes</w:t>
+            </w:r>
+            <w:r>
+              <w:rPr>
+                <w:noProof/>
+                <w:webHidden/>
+              </w:rPr>
+              <w:tab/>
+            </w:r>
+            <w:r>
+              <w:rPr>
+                <w:noProof/>
+                <w:webHidden/>
+              </w:rPr>
+              <w:fldChar w:fldCharType="begin"/>
+            </w:r>
+            <w:r>
+              <w:rPr>
+                <w:noProof/>
+                <w:webHidden/>
+              </w:rPr>
+              <w:instrText xml:space="preserve"> PAGEREF _Toc480643754 \h </w:instrText>
+            </w:r>
+            <w:r>
+              <w:rPr>
+                <w:noProof/>
+                <w:webHidden/>
+              </w:rPr>
+            </w:r>
+            <w:r>
+              <w:rPr>
+                <w:noProof/>
+                <w:webHidden/>
+              </w:rPr>
+              <w:fldChar w:fldCharType="separate"/>
+            </w:r>
+            <w:r>
+              <w:rPr>
+                <w:noProof/>
+                <w:webHidden/>
+              </w:rPr>
+              <w:t>15</w:t>
+            </w:r>
+            <w:r>
+              <w:rPr>
+                <w:noProof/>
+                <w:webHidden/>
+              </w:rPr>
+              <w:fldChar w:fldCharType="end"/>
+            </w:r>
+          </w:hyperlink>
+        </w:p>
+        <w:p>
+          <w:pPr>
+            <w:pStyle w:val="ndice2"/>
+            <w:tabs>
+              <w:tab w:val="right" w:leader="dot" w:pos="8494"/>
+            </w:tabs>
+            <w:rPr>
+              <w:rFonts w:cstheme="minorBidi"/>
+              <w:noProof/>
+            </w:rPr>
+          </w:pPr>
+          <w:hyperlink w:anchor="_Toc480643755" w:history="1">
+            <w:r>
+              <w:rPr>
+                <w:rStyle w:val="Hiperligao"/>
+                <w:noProof/>
+              </w:rPr>
+              <w:t>Modelo de Desenho</w:t>
+            </w:r>
+            <w:r>
+              <w:rPr>
+                <w:noProof/>
+                <w:webHidden/>
+              </w:rPr>
+              <w:tab/>
+            </w:r>
+            <w:r>
+              <w:rPr>
+                <w:noProof/>
+                <w:webHidden/>
+              </w:rPr>
+              <w:fldChar w:fldCharType="begin"/>
+            </w:r>
+            <w:r>
+              <w:rPr>
+                <w:noProof/>
+                <w:webHidden/>
+              </w:rPr>
+              <w:instrText xml:space="preserve"> PAGEREF _Toc480643755 \h </w:instrText>
+            </w:r>
+            <w:r>
+              <w:rPr>
+                <w:noProof/>
+                <w:webHidden/>
+              </w:rPr>
+            </w:r>
+            <w:r>
+              <w:rPr>
+                <w:noProof/>
+                <w:webHidden/>
+              </w:rPr>
+              <w:fldChar w:fldCharType="separate"/>
+            </w:r>
+            <w:r>
+              <w:rPr>
+                <w:noProof/>
+                <w:webHidden/>
+              </w:rPr>
+              <w:t>15</w:t>
+            </w:r>
+            <w:r>
+              <w:rPr>
+                <w:noProof/>
+                <w:webHidden/>
+              </w:rPr>
+              <w:fldChar w:fldCharType="end"/>
+            </w:r>
+          </w:hyperlink>
+        </w:p>
+        <w:p>
+          <w:pPr>
+            <w:pStyle w:val="ndice2"/>
+            <w:tabs>
+              <w:tab w:val="right" w:leader="dot" w:pos="8494"/>
+            </w:tabs>
+            <w:rPr>
+              <w:rFonts w:cstheme="minorBidi"/>
+              <w:noProof/>
+            </w:rPr>
+          </w:pPr>
+          <w:hyperlink w:anchor="_Toc480643756" w:history="1">
+            <w:r>
+              <w:rPr>
+                <w:rStyle w:val="Hiperligao"/>
+                <w:noProof/>
+              </w:rPr>
+              <w:t>Diagrama de Colaboração</w:t>
+            </w:r>
+            <w:r>
+              <w:rPr>
+                <w:noProof/>
+                <w:webHidden/>
+              </w:rPr>
+              <w:tab/>
+            </w:r>
+            <w:r>
+              <w:rPr>
+                <w:noProof/>
+                <w:webHidden/>
+              </w:rPr>
+              <w:fldChar w:fldCharType="begin"/>
+            </w:r>
+            <w:r>
+              <w:rPr>
+                <w:noProof/>
+                <w:webHidden/>
+              </w:rPr>
+              <w:instrText xml:space="preserve"> PAGEREF _Toc480643756 \h </w:instrText>
+            </w:r>
+            <w:r>
+              <w:rPr>
+                <w:noProof/>
+                <w:webHidden/>
+              </w:rPr>
+            </w:r>
+            <w:r>
+              <w:rPr>
+                <w:noProof/>
+                <w:webHidden/>
+              </w:rPr>
+              <w:fldChar w:fldCharType="separate"/>
+            </w:r>
+            <w:r>
+              <w:rPr>
+                <w:noProof/>
+                <w:webHidden/>
+              </w:rPr>
+              <w:t>15</w:t>
+            </w:r>
+            <w:r>
+              <w:rPr>
+                <w:noProof/>
+                <w:webHidden/>
+              </w:rPr>
+              <w:fldChar w:fldCharType="end"/>
+            </w:r>
+          </w:hyperlink>
+        </w:p>
+        <w:p>
+          <w:pPr>
+            <w:pStyle w:val="ndice3"/>
+            <w:tabs>
+              <w:tab w:val="right" w:leader="dot" w:pos="8494"/>
+            </w:tabs>
+            <w:rPr>
+              <w:rFonts w:cstheme="minorBidi"/>
+              <w:noProof/>
+            </w:rPr>
+          </w:pPr>
+          <w:hyperlink w:anchor="_Toc480643757" w:history="1">
+            <w:r>
+              <w:rPr>
+                <w:rStyle w:val="Hiperligao"/>
+                <w:noProof/>
+              </w:rPr>
+              <w:t>Inserir um novo empregado na empresa;</w:t>
+            </w:r>
+            <w:r>
+              <w:rPr>
+                <w:noProof/>
+                <w:webHidden/>
+              </w:rPr>
+              <w:tab/>
+            </w:r>
+            <w:r>
+              <w:rPr>
+                <w:noProof/>
+                <w:webHidden/>
+              </w:rPr>
+              <w:fldChar w:fldCharType="begin"/>
+            </w:r>
+            <w:r>
+              <w:rPr>
+                <w:noProof/>
+                <w:webHidden/>
+              </w:rPr>
+              <w:instrText xml:space="preserve"> PAGEREF _Toc480643757 \h </w:instrText>
+            </w:r>
+            <w:r>
+              <w:rPr>
+                <w:noProof/>
+                <w:webHidden/>
+              </w:rPr>
+            </w:r>
+            <w:r>
+              <w:rPr>
+                <w:noProof/>
+                <w:webHidden/>
+              </w:rPr>
+              <w:fldChar w:fldCharType="separate"/>
+            </w:r>
+            <w:r>
+              <w:rPr>
+                <w:noProof/>
+                <w:webHidden/>
+              </w:rPr>
+              <w:t>15</w:t>
+            </w:r>
+            <w:r>
+              <w:rPr>
+                <w:noProof/>
+                <w:webHidden/>
+              </w:rPr>
+              <w:fldChar w:fldCharType="end"/>
+            </w:r>
+          </w:hyperlink>
+        </w:p>
+        <w:p>
+          <w:pPr>
+            <w:pStyle w:val="ndice3"/>
+            <w:tabs>
+              <w:tab w:val="right" w:leader="dot" w:pos="8494"/>
+            </w:tabs>
+            <w:rPr>
+              <w:rFonts w:cstheme="minorBidi"/>
+              <w:noProof/>
+            </w:rPr>
+          </w:pPr>
+          <w:hyperlink w:anchor="_Toc480643758" w:history="1">
+            <w:r>
+              <w:rPr>
+                <w:rStyle w:val="Hiperligao"/>
+                <w:noProof/>
+              </w:rPr>
+              <w:t>Pedir transferência de um empregado entre lojas;</w:t>
+            </w:r>
+            <w:r>
+              <w:rPr>
+                <w:noProof/>
+                <w:webHidden/>
+              </w:rPr>
+              <w:tab/>
+            </w:r>
+            <w:r>
+              <w:rPr>
+                <w:noProof/>
+                <w:webHidden/>
+              </w:rPr>
+              <w:fldChar w:fldCharType="begin"/>
+            </w:r>
+            <w:r>
+              <w:rPr>
+                <w:noProof/>
+                <w:webHidden/>
+              </w:rPr>
+              <w:instrText xml:space="preserve"> PAGEREF _Toc480643758 \h </w:instrText>
+            </w:r>
+            <w:r>
+              <w:rPr>
+                <w:noProof/>
+                <w:webHidden/>
+              </w:rPr>
+            </w:r>
+            <w:r>
+              <w:rPr>
+                <w:noProof/>
+                <w:webHidden/>
+              </w:rPr>
+              <w:fldChar w:fldCharType="separate"/>
+            </w:r>
+            <w:r>
+              <w:rPr>
+                <w:noProof/>
+                <w:webHidden/>
+              </w:rPr>
+              <w:t>15</w:t>
+            </w:r>
+            <w:r>
+              <w:rPr>
+                <w:noProof/>
+                <w:webHidden/>
+              </w:rPr>
+              <w:fldChar w:fldCharType="end"/>
+            </w:r>
+          </w:hyperlink>
+        </w:p>
+        <w:p>
+          <w:pPr>
+            <w:pStyle w:val="ndice3"/>
+            <w:tabs>
+              <w:tab w:val="right" w:leader="dot" w:pos="8494"/>
+            </w:tabs>
+            <w:rPr>
+              <w:rFonts w:cstheme="minorBidi"/>
+              <w:noProof/>
+            </w:rPr>
+          </w:pPr>
+          <w:hyperlink w:anchor="_Toc480643759" w:history="1">
+            <w:r>
+              <w:rPr>
+                <w:rStyle w:val="Hiperligao"/>
+                <w:noProof/>
               </w:rPr>
               <w:t>Proceder a transferência;</w:t>
             </w:r>
@@ -2905,7 +2799,6 @@
               <w:rPr>
                 <w:noProof/>
                 <w:webHidden/>
-                <w:sz w:val="24"/>
               </w:rPr>
               <w:tab/>
             </w:r>
@@ -2913,7 +2806,6 @@
               <w:rPr>
                 <w:noProof/>
                 <w:webHidden/>
-                <w:sz w:val="24"/>
               </w:rPr>
               <w:fldChar w:fldCharType="begin"/>
             </w:r>
@@ -2921,22 +2813,19 @@
               <w:rPr>
                 <w:noProof/>
                 <w:webHidden/>
-                <w:sz w:val="24"/>
-              </w:rPr>
-              <w:instrText xml:space="preserve"> PAGEREF _Toc480547409 \h </w:instrText>
-            </w:r>
-            <w:r>
-              <w:rPr>
-                <w:noProof/>
-                <w:webHidden/>
-                <w:sz w:val="24"/>
-              </w:rPr>
-            </w:r>
-            <w:r>
-              <w:rPr>
-                <w:noProof/>
-                <w:webHidden/>
-                <w:sz w:val="24"/>
+              </w:rPr>
+              <w:instrText xml:space="preserve"> PAGEREF _Toc480643759 \h </w:instrText>
+            </w:r>
+            <w:r>
+              <w:rPr>
+                <w:noProof/>
+                <w:webHidden/>
+              </w:rPr>
+            </w:r>
+            <w:r>
+              <w:rPr>
+                <w:noProof/>
+                <w:webHidden/>
               </w:rPr>
               <w:fldChar w:fldCharType="separate"/>
             </w:r>
@@ -2944,15 +2833,289 @@
               <w:rPr>
                 <w:noProof/>
                 <w:webHidden/>
-                <w:sz w:val="24"/>
-              </w:rPr>
-              <w:t>8</w:t>
-            </w:r>
-            <w:r>
-              <w:rPr>
-                <w:noProof/>
-                <w:webHidden/>
-                <w:sz w:val="24"/>
+              </w:rPr>
+              <w:t>15</w:t>
+            </w:r>
+            <w:r>
+              <w:rPr>
+                <w:noProof/>
+                <w:webHidden/>
+              </w:rPr>
+              <w:fldChar w:fldCharType="end"/>
+            </w:r>
+          </w:hyperlink>
+        </w:p>
+        <w:p>
+          <w:pPr>
+            <w:pStyle w:val="ndice2"/>
+            <w:tabs>
+              <w:tab w:val="right" w:leader="dot" w:pos="8494"/>
+            </w:tabs>
+            <w:rPr>
+              <w:rFonts w:cstheme="minorBidi"/>
+              <w:noProof/>
+            </w:rPr>
+          </w:pPr>
+          <w:hyperlink w:anchor="_Toc480643760" w:history="1">
+            <w:r>
+              <w:rPr>
+                <w:rStyle w:val="Hiperligao"/>
+                <w:noProof/>
+              </w:rPr>
+              <w:t>Diagrama de Sequência</w:t>
+            </w:r>
+            <w:r>
+              <w:rPr>
+                <w:noProof/>
+                <w:webHidden/>
+              </w:rPr>
+              <w:tab/>
+            </w:r>
+            <w:r>
+              <w:rPr>
+                <w:noProof/>
+                <w:webHidden/>
+              </w:rPr>
+              <w:fldChar w:fldCharType="begin"/>
+            </w:r>
+            <w:r>
+              <w:rPr>
+                <w:noProof/>
+                <w:webHidden/>
+              </w:rPr>
+              <w:instrText xml:space="preserve"> PAGEREF _Toc480643760 \h </w:instrText>
+            </w:r>
+            <w:r>
+              <w:rPr>
+                <w:noProof/>
+                <w:webHidden/>
+              </w:rPr>
+            </w:r>
+            <w:r>
+              <w:rPr>
+                <w:noProof/>
+                <w:webHidden/>
+              </w:rPr>
+              <w:fldChar w:fldCharType="separate"/>
+            </w:r>
+            <w:r>
+              <w:rPr>
+                <w:noProof/>
+                <w:webHidden/>
+              </w:rPr>
+              <w:t>15</w:t>
+            </w:r>
+            <w:r>
+              <w:rPr>
+                <w:noProof/>
+                <w:webHidden/>
+              </w:rPr>
+              <w:fldChar w:fldCharType="end"/>
+            </w:r>
+          </w:hyperlink>
+        </w:p>
+        <w:p>
+          <w:pPr>
+            <w:pStyle w:val="ndice3"/>
+            <w:tabs>
+              <w:tab w:val="right" w:leader="dot" w:pos="8494"/>
+            </w:tabs>
+            <w:rPr>
+              <w:rFonts w:cstheme="minorBidi"/>
+              <w:noProof/>
+            </w:rPr>
+          </w:pPr>
+          <w:hyperlink w:anchor="_Toc480643761" w:history="1">
+            <w:r>
+              <w:rPr>
+                <w:rStyle w:val="Hiperligao"/>
+                <w:noProof/>
+              </w:rPr>
+              <w:t>Inserir um novo empregado na empresa;</w:t>
+            </w:r>
+            <w:r>
+              <w:rPr>
+                <w:noProof/>
+                <w:webHidden/>
+              </w:rPr>
+              <w:tab/>
+            </w:r>
+            <w:r>
+              <w:rPr>
+                <w:noProof/>
+                <w:webHidden/>
+              </w:rPr>
+              <w:fldChar w:fldCharType="begin"/>
+            </w:r>
+            <w:r>
+              <w:rPr>
+                <w:noProof/>
+                <w:webHidden/>
+              </w:rPr>
+              <w:instrText xml:space="preserve"> PAGEREF _Toc480643761 \h </w:instrText>
+            </w:r>
+            <w:r>
+              <w:rPr>
+                <w:noProof/>
+                <w:webHidden/>
+              </w:rPr>
+            </w:r>
+            <w:r>
+              <w:rPr>
+                <w:noProof/>
+                <w:webHidden/>
+              </w:rPr>
+              <w:fldChar w:fldCharType="separate"/>
+            </w:r>
+            <w:r>
+              <w:rPr>
+                <w:noProof/>
+                <w:webHidden/>
+              </w:rPr>
+              <w:t>15</w:t>
+            </w:r>
+            <w:r>
+              <w:rPr>
+                <w:noProof/>
+                <w:webHidden/>
+              </w:rPr>
+              <w:fldChar w:fldCharType="end"/>
+            </w:r>
+          </w:hyperlink>
+        </w:p>
+        <w:p>
+          <w:pPr>
+            <w:pStyle w:val="ndice3"/>
+            <w:tabs>
+              <w:tab w:val="right" w:leader="dot" w:pos="8494"/>
+            </w:tabs>
+            <w:rPr>
+              <w:rFonts w:cstheme="minorBidi"/>
+              <w:noProof/>
+            </w:rPr>
+          </w:pPr>
+          <w:hyperlink w:anchor="_Toc480643762" w:history="1">
+            <w:r>
+              <w:rPr>
+                <w:rStyle w:val="Hiperligao"/>
+                <w:noProof/>
+              </w:rPr>
+              <w:t>Pedir transferência de um empregado entre lojas;</w:t>
+            </w:r>
+            <w:r>
+              <w:rPr>
+                <w:noProof/>
+                <w:webHidden/>
+              </w:rPr>
+              <w:tab/>
+            </w:r>
+            <w:r>
+              <w:rPr>
+                <w:noProof/>
+                <w:webHidden/>
+              </w:rPr>
+              <w:fldChar w:fldCharType="begin"/>
+            </w:r>
+            <w:r>
+              <w:rPr>
+                <w:noProof/>
+                <w:webHidden/>
+              </w:rPr>
+              <w:instrText xml:space="preserve"> PAGEREF _Toc480643762 \h </w:instrText>
+            </w:r>
+            <w:r>
+              <w:rPr>
+                <w:noProof/>
+                <w:webHidden/>
+              </w:rPr>
+            </w:r>
+            <w:r>
+              <w:rPr>
+                <w:noProof/>
+                <w:webHidden/>
+              </w:rPr>
+              <w:fldChar w:fldCharType="separate"/>
+            </w:r>
+            <w:r>
+              <w:rPr>
+                <w:noProof/>
+                <w:webHidden/>
+              </w:rPr>
+              <w:t>15</w:t>
+            </w:r>
+            <w:r>
+              <w:rPr>
+                <w:noProof/>
+                <w:webHidden/>
+              </w:rPr>
+              <w:fldChar w:fldCharType="end"/>
+            </w:r>
+          </w:hyperlink>
+        </w:p>
+        <w:p>
+          <w:pPr>
+            <w:pStyle w:val="ndice3"/>
+            <w:tabs>
+              <w:tab w:val="right" w:leader="dot" w:pos="8494"/>
+            </w:tabs>
+            <w:rPr>
+              <w:rFonts w:cstheme="minorBidi"/>
+              <w:noProof/>
+            </w:rPr>
+          </w:pPr>
+          <w:hyperlink w:anchor="_Toc480643763" w:history="1">
+            <w:r>
+              <w:rPr>
+                <w:rStyle w:val="Hiperligao"/>
+                <w:noProof/>
+              </w:rPr>
+              <w:t>Proceder a transferência;</w:t>
+            </w:r>
+            <w:r>
+              <w:rPr>
+                <w:noProof/>
+                <w:webHidden/>
+              </w:rPr>
+              <w:tab/>
+            </w:r>
+            <w:r>
+              <w:rPr>
+                <w:noProof/>
+                <w:webHidden/>
+              </w:rPr>
+              <w:fldChar w:fldCharType="begin"/>
+            </w:r>
+            <w:r>
+              <w:rPr>
+                <w:noProof/>
+                <w:webHidden/>
+              </w:rPr>
+              <w:instrText xml:space="preserve"> PAGEREF _Toc480643763 \h </w:instrText>
+            </w:r>
+            <w:r>
+              <w:rPr>
+                <w:noProof/>
+                <w:webHidden/>
+              </w:rPr>
+            </w:r>
+            <w:r>
+              <w:rPr>
+                <w:noProof/>
+                <w:webHidden/>
+              </w:rPr>
+              <w:fldChar w:fldCharType="separate"/>
+            </w:r>
+            <w:r>
+              <w:rPr>
+                <w:noProof/>
+                <w:webHidden/>
+              </w:rPr>
+              <w:t>15</w:t>
+            </w:r>
+            <w:r>
+              <w:rPr>
+                <w:noProof/>
+                <w:webHidden/>
               </w:rPr>
               <w:fldChar w:fldCharType="end"/>
             </w:r>
@@ -2979,6 +3142,7 @@
         </w:rPr>
       </w:pPr>
       <w:r>
+        <w:lastRenderedPageBreak/>
         <w:br w:type="page"/>
       </w:r>
     </w:p>
@@ -2986,12 +3150,12 @@
       <w:pPr>
         <w:pStyle w:val="Ttulo1"/>
       </w:pPr>
-      <w:bookmarkStart w:id="1" w:name="_Toc480547383"/>
+      <w:bookmarkStart w:id="3" w:name="_Toc480643732"/>
       <w:r>
         <w:lastRenderedPageBreak/>
         <w:t>Introdução</w:t>
       </w:r>
-      <w:bookmarkEnd w:id="1"/>
+      <w:bookmarkEnd w:id="3"/>
     </w:p>
     <w:p/>
     <w:p>
@@ -3138,23 +3302,23 @@
       <w:pPr>
         <w:pStyle w:val="Ttulo1"/>
       </w:pPr>
-      <w:bookmarkStart w:id="2" w:name="_Toc480547384"/>
+      <w:bookmarkStart w:id="4" w:name="_Toc480643733"/>
       <w:r>
         <w:lastRenderedPageBreak/>
         <w:t>Artefactos</w:t>
       </w:r>
-      <w:bookmarkEnd w:id="2"/>
+      <w:bookmarkEnd w:id="4"/>
     </w:p>
     <w:p/>
     <w:p>
       <w:pPr>
         <w:pStyle w:val="Cabealho2"/>
       </w:pPr>
-      <w:bookmarkStart w:id="3" w:name="_Toc480547385"/>
+      <w:bookmarkStart w:id="5" w:name="_Toc480643734"/>
       <w:r>
         <w:t>Caso de desenvolvimento</w:t>
       </w:r>
-      <w:bookmarkEnd w:id="3"/>
+      <w:bookmarkEnd w:id="5"/>
     </w:p>
     <w:p/>
     <w:tbl>
@@ -3907,23 +4071,23 @@
       <w:pPr>
         <w:pStyle w:val="Cabealho2"/>
       </w:pPr>
-      <w:bookmarkStart w:id="4" w:name="_Toc480547386"/>
+      <w:bookmarkStart w:id="6" w:name="_Toc480643735"/>
       <w:r>
         <w:lastRenderedPageBreak/>
         <w:t>Lista de Requisitos</w:t>
       </w:r>
-      <w:bookmarkEnd w:id="4"/>
+      <w:bookmarkEnd w:id="6"/>
     </w:p>
     <w:p/>
     <w:p>
       <w:pPr>
         <w:pStyle w:val="Cabealho3"/>
       </w:pPr>
-      <w:bookmarkStart w:id="5" w:name="_Toc480547387"/>
+      <w:bookmarkStart w:id="7" w:name="_Toc480643736"/>
       <w:r>
         <w:t>Funcionais</w:t>
       </w:r>
-      <w:bookmarkEnd w:id="5"/>
+      <w:bookmarkEnd w:id="7"/>
     </w:p>
     <w:p>
       <w:pPr>
@@ -4062,11 +4226,11 @@
       <w:pPr>
         <w:pStyle w:val="Cabealho3"/>
       </w:pPr>
-      <w:bookmarkStart w:id="6" w:name="_Toc480547388"/>
+      <w:bookmarkStart w:id="8" w:name="_Toc480643737"/>
       <w:r>
         <w:t>Usabilidade</w:t>
       </w:r>
-      <w:bookmarkEnd w:id="6"/>
+      <w:bookmarkEnd w:id="8"/>
     </w:p>
     <w:p>
       <w:pPr>
@@ -4109,11 +4273,11 @@
       <w:pPr>
         <w:pStyle w:val="Cabealho3"/>
       </w:pPr>
-      <w:bookmarkStart w:id="7" w:name="_Toc480547389"/>
+      <w:bookmarkStart w:id="9" w:name="_Toc480643738"/>
       <w:r>
         <w:t>Fiabilidade</w:t>
       </w:r>
-      <w:bookmarkEnd w:id="7"/>
+      <w:bookmarkEnd w:id="9"/>
     </w:p>
     <w:p>
       <w:pPr>
@@ -4193,11 +4357,11 @@
       <w:pPr>
         <w:pStyle w:val="Cabealho3"/>
       </w:pPr>
-      <w:bookmarkStart w:id="8" w:name="_Toc480547390"/>
+      <w:bookmarkStart w:id="10" w:name="_Toc480643739"/>
       <w:r>
         <w:t>Desempenho</w:t>
       </w:r>
-      <w:bookmarkEnd w:id="8"/>
+      <w:bookmarkEnd w:id="10"/>
     </w:p>
     <w:p>
       <w:pPr>
@@ -4223,11 +4387,11 @@
       <w:pPr>
         <w:pStyle w:val="Cabealho3"/>
       </w:pPr>
-      <w:bookmarkStart w:id="9" w:name="_Toc480547391"/>
+      <w:bookmarkStart w:id="11" w:name="_Toc480643740"/>
       <w:r>
         <w:t>Suporte</w:t>
       </w:r>
-      <w:bookmarkEnd w:id="9"/>
+      <w:bookmarkEnd w:id="11"/>
     </w:p>
     <w:p>
       <w:pPr>
@@ -4257,12 +4421,12 @@
       <w:pPr>
         <w:pStyle w:val="Cabealho2"/>
       </w:pPr>
-      <w:bookmarkStart w:id="10" w:name="_Toc480547392"/>
+      <w:bookmarkStart w:id="12" w:name="_Toc480643741"/>
       <w:r>
         <w:lastRenderedPageBreak/>
         <w:t>Glossário</w:t>
       </w:r>
-      <w:bookmarkEnd w:id="10"/>
+      <w:bookmarkEnd w:id="12"/>
     </w:p>
     <w:p>
       <w:pPr>
@@ -4667,8 +4831,6 @@
         <w:tab/>
         <w:t>Um empregado efetua um pedido de transferência de uma loja para outra loja, indicando a secção que pretende. Se a transferência for para a mesma secção, a pontuação é multiplicada por 1.5, dado que o empregado tem mais experiência nesse papel.</w:t>
       </w:r>
-      <w:bookmarkStart w:id="11" w:name="_GoBack"/>
-      <w:bookmarkEnd w:id="11"/>
     </w:p>
     <w:p>
       <w:pPr>
@@ -4684,40 +4846,576 @@
       <w:pPr>
         <w:pStyle w:val="Cabealho2"/>
       </w:pPr>
-      <w:bookmarkStart w:id="12" w:name="_Toc480547393"/>
+      <w:bookmarkStart w:id="13" w:name="_Toc480643742"/>
       <w:r>
         <w:lastRenderedPageBreak/>
         <w:t>Modelo de Casos de Uso</w:t>
       </w:r>
-      <w:bookmarkEnd w:id="12"/>
+      <w:bookmarkEnd w:id="13"/>
     </w:p>
     <w:p/>
     <w:p>
       <w:pPr>
         <w:pStyle w:val="Cabealho3"/>
       </w:pPr>
-      <w:bookmarkStart w:id="13" w:name="_Toc480547394"/>
+      <w:bookmarkStart w:id="14" w:name="_Toc480643743"/>
       <w:r>
         <w:t>Tabela dos Casos de Uso</w:t>
       </w:r>
-      <w:bookmarkEnd w:id="13"/>
+      <w:bookmarkEnd w:id="14"/>
     </w:p>
     <w:p/>
-    <w:p>
-      <w:r>
-        <w:t>Cenas</w:t>
-      </w:r>
-    </w:p>
+    <w:tbl>
+      <w:tblPr>
+        <w:tblStyle w:val="TabelaSimples4"/>
+        <w:tblW w:w="8901" w:type="dxa"/>
+        <w:tblLook w:val="04A0" w:firstRow="1" w:lastRow="0" w:firstColumn="1" w:lastColumn="0" w:noHBand="0" w:noVBand="1"/>
+      </w:tblPr>
+      <w:tblGrid>
+        <w:gridCol w:w="1871"/>
+        <w:gridCol w:w="2608"/>
+        <w:gridCol w:w="1474"/>
+        <w:gridCol w:w="1474"/>
+        <w:gridCol w:w="1474"/>
+      </w:tblGrid>
+      <w:tr>
+        <w:trPr>
+          <w:cnfStyle w:val="100000000000" w:firstRow="1" w:lastRow="0" w:firstColumn="0" w:lastColumn="0" w:oddVBand="0" w:evenVBand="0" w:oddHBand="0" w:evenHBand="0" w:firstRowFirstColumn="0" w:firstRowLastColumn="0" w:lastRowFirstColumn="0" w:lastRowLastColumn="0"/>
+          <w:trHeight w:val="397"/>
+        </w:trPr>
+        <w:tc>
+          <w:tcPr>
+            <w:cnfStyle w:val="001000000000" w:firstRow="0" w:lastRow="0" w:firstColumn="1" w:lastColumn="0" w:oddVBand="0" w:evenVBand="0" w:oddHBand="0" w:evenHBand="0" w:firstRowFirstColumn="0" w:firstRowLastColumn="0" w:lastRowFirstColumn="0" w:lastRowLastColumn="0"/>
+            <w:tcW w:w="1871" w:type="dxa"/>
+          </w:tcPr>
+          <w:p>
+            <w:pPr>
+              <w:jc w:val="center"/>
+              <w:rPr>
+                <w:sz w:val="24"/>
+              </w:rPr>
+            </w:pPr>
+            <w:r>
+              <w:rPr>
+                <w:sz w:val="24"/>
+              </w:rPr>
+              <w:t>Ator Principal</w:t>
+            </w:r>
+          </w:p>
+        </w:tc>
+        <w:tc>
+          <w:tcPr>
+            <w:tcW w:w="2608" w:type="dxa"/>
+          </w:tcPr>
+          <w:p>
+            <w:pPr>
+              <w:jc w:val="center"/>
+              <w:cnfStyle w:val="100000000000" w:firstRow="1" w:lastRow="0" w:firstColumn="0" w:lastColumn="0" w:oddVBand="0" w:evenVBand="0" w:oddHBand="0" w:evenHBand="0" w:firstRowFirstColumn="0" w:firstRowLastColumn="0" w:lastRowFirstColumn="0" w:lastRowLastColumn="0"/>
+              <w:rPr>
+                <w:sz w:val="24"/>
+              </w:rPr>
+            </w:pPr>
+            <w:r>
+              <w:rPr>
+                <w:sz w:val="24"/>
+              </w:rPr>
+              <w:t>Objetivo</w:t>
+            </w:r>
+          </w:p>
+        </w:tc>
+        <w:tc>
+          <w:tcPr>
+            <w:tcW w:w="1474" w:type="dxa"/>
+          </w:tcPr>
+          <w:p>
+            <w:pPr>
+              <w:jc w:val="center"/>
+              <w:cnfStyle w:val="100000000000" w:firstRow="1" w:lastRow="0" w:firstColumn="0" w:lastColumn="0" w:oddVBand="0" w:evenVBand="0" w:oddHBand="0" w:evenHBand="0" w:firstRowFirstColumn="0" w:firstRowLastColumn="0" w:lastRowFirstColumn="0" w:lastRowLastColumn="0"/>
+              <w:rPr>
+                <w:sz w:val="24"/>
+              </w:rPr>
+            </w:pPr>
+            <w:r>
+              <w:rPr>
+                <w:sz w:val="24"/>
+              </w:rPr>
+              <w:t>Risco</w:t>
+            </w:r>
+          </w:p>
+        </w:tc>
+        <w:tc>
+          <w:tcPr>
+            <w:tcW w:w="1474" w:type="dxa"/>
+          </w:tcPr>
+          <w:p>
+            <w:pPr>
+              <w:jc w:val="center"/>
+              <w:cnfStyle w:val="100000000000" w:firstRow="1" w:lastRow="0" w:firstColumn="0" w:lastColumn="0" w:oddVBand="0" w:evenVBand="0" w:oddHBand="0" w:evenHBand="0" w:firstRowFirstColumn="0" w:firstRowLastColumn="0" w:lastRowFirstColumn="0" w:lastRowLastColumn="0"/>
+              <w:rPr>
+                <w:sz w:val="24"/>
+              </w:rPr>
+            </w:pPr>
+            <w:r>
+              <w:rPr>
+                <w:sz w:val="24"/>
+              </w:rPr>
+              <w:t>Esforço</w:t>
+            </w:r>
+          </w:p>
+        </w:tc>
+        <w:tc>
+          <w:tcPr>
+            <w:tcW w:w="1474" w:type="dxa"/>
+          </w:tcPr>
+          <w:p>
+            <w:pPr>
+              <w:jc w:val="center"/>
+              <w:cnfStyle w:val="100000000000" w:firstRow="1" w:lastRow="0" w:firstColumn="0" w:lastColumn="0" w:oddVBand="0" w:evenVBand="0" w:oddHBand="0" w:evenHBand="0" w:firstRowFirstColumn="0" w:firstRowLastColumn="0" w:lastRowFirstColumn="0" w:lastRowLastColumn="0"/>
+              <w:rPr>
+                <w:sz w:val="24"/>
+              </w:rPr>
+            </w:pPr>
+            <w:r>
+              <w:rPr>
+                <w:sz w:val="24"/>
+              </w:rPr>
+              <w:t>Prioridade</w:t>
+            </w:r>
+          </w:p>
+        </w:tc>
+      </w:tr>
+      <w:tr>
+        <w:trPr>
+          <w:cnfStyle w:val="000000100000" w:firstRow="0" w:lastRow="0" w:firstColumn="0" w:lastColumn="0" w:oddVBand="0" w:evenVBand="0" w:oddHBand="1" w:evenHBand="0" w:firstRowFirstColumn="0" w:firstRowLastColumn="0" w:lastRowFirstColumn="0" w:lastRowLastColumn="0"/>
+          <w:trHeight w:val="397"/>
+        </w:trPr>
+        <w:tc>
+          <w:tcPr>
+            <w:cnfStyle w:val="001000000000" w:firstRow="0" w:lastRow="0" w:firstColumn="1" w:lastColumn="0" w:oddVBand="0" w:evenVBand="0" w:oddHBand="0" w:evenHBand="0" w:firstRowFirstColumn="0" w:firstRowLastColumn="0" w:lastRowFirstColumn="0" w:lastRowLastColumn="0"/>
+            <w:tcW w:w="1871" w:type="dxa"/>
+          </w:tcPr>
+          <w:p>
+            <w:pPr>
+              <w:jc w:val="center"/>
+              <w:rPr>
+                <w:b w:val="0"/>
+                <w:sz w:val="24"/>
+              </w:rPr>
+            </w:pPr>
+            <w:r>
+              <w:rPr>
+                <w:b w:val="0"/>
+                <w:sz w:val="24"/>
+              </w:rPr>
+              <w:t>Gerente</w:t>
+            </w:r>
+          </w:p>
+        </w:tc>
+        <w:tc>
+          <w:tcPr>
+            <w:tcW w:w="2608" w:type="dxa"/>
+          </w:tcPr>
+          <w:p>
+            <w:pPr>
+              <w:jc w:val="center"/>
+              <w:cnfStyle w:val="000000100000" w:firstRow="0" w:lastRow="0" w:firstColumn="0" w:lastColumn="0" w:oddVBand="0" w:evenVBand="0" w:oddHBand="1" w:evenHBand="0" w:firstRowFirstColumn="0" w:firstRowLastColumn="0" w:lastRowFirstColumn="0" w:lastRowLastColumn="0"/>
+              <w:rPr>
+                <w:sz w:val="24"/>
+              </w:rPr>
+            </w:pPr>
+            <w:r>
+              <w:rPr>
+                <w:sz w:val="24"/>
+              </w:rPr>
+              <w:t>Inserir funcionário</w:t>
+            </w:r>
+          </w:p>
+        </w:tc>
+        <w:tc>
+          <w:tcPr>
+            <w:tcW w:w="1474" w:type="dxa"/>
+          </w:tcPr>
+          <w:p>
+            <w:pPr>
+              <w:jc w:val="center"/>
+              <w:cnfStyle w:val="000000100000" w:firstRow="0" w:lastRow="0" w:firstColumn="0" w:lastColumn="0" w:oddVBand="0" w:evenVBand="0" w:oddHBand="1" w:evenHBand="0" w:firstRowFirstColumn="0" w:firstRowLastColumn="0" w:lastRowFirstColumn="0" w:lastRowLastColumn="0"/>
+              <w:rPr>
+                <w:sz w:val="24"/>
+              </w:rPr>
+            </w:pPr>
+            <w:r>
+              <w:rPr>
+                <w:sz w:val="24"/>
+              </w:rPr>
+              <w:t>Baixo</w:t>
+            </w:r>
+          </w:p>
+        </w:tc>
+        <w:tc>
+          <w:tcPr>
+            <w:tcW w:w="1474" w:type="dxa"/>
+          </w:tcPr>
+          <w:p>
+            <w:pPr>
+              <w:jc w:val="center"/>
+              <w:cnfStyle w:val="000000100000" w:firstRow="0" w:lastRow="0" w:firstColumn="0" w:lastColumn="0" w:oddVBand="0" w:evenVBand="0" w:oddHBand="1" w:evenHBand="0" w:firstRowFirstColumn="0" w:firstRowLastColumn="0" w:lastRowFirstColumn="0" w:lastRowLastColumn="0"/>
+              <w:rPr>
+                <w:sz w:val="24"/>
+              </w:rPr>
+            </w:pPr>
+            <w:r>
+              <w:rPr>
+                <w:sz w:val="24"/>
+              </w:rPr>
+              <w:t>Médio</w:t>
+            </w:r>
+          </w:p>
+        </w:tc>
+        <w:tc>
+          <w:tcPr>
+            <w:tcW w:w="1474" w:type="dxa"/>
+          </w:tcPr>
+          <w:p>
+            <w:pPr>
+              <w:jc w:val="center"/>
+              <w:cnfStyle w:val="000000100000" w:firstRow="0" w:lastRow="0" w:firstColumn="0" w:lastColumn="0" w:oddVBand="0" w:evenVBand="0" w:oddHBand="1" w:evenHBand="0" w:firstRowFirstColumn="0" w:firstRowLastColumn="0" w:lastRowFirstColumn="0" w:lastRowLastColumn="0"/>
+              <w:rPr>
+                <w:sz w:val="24"/>
+              </w:rPr>
+            </w:pPr>
+            <w:r>
+              <w:rPr>
+                <w:sz w:val="24"/>
+              </w:rPr>
+              <w:t>M</w:t>
+            </w:r>
+            <w:r>
+              <w:rPr>
+                <w:sz w:val="24"/>
+              </w:rPr>
+              <w:t>édia</w:t>
+            </w:r>
+          </w:p>
+        </w:tc>
+      </w:tr>
+      <w:tr>
+        <w:trPr>
+          <w:trHeight w:val="397"/>
+        </w:trPr>
+        <w:tc>
+          <w:tcPr>
+            <w:cnfStyle w:val="001000000000" w:firstRow="0" w:lastRow="0" w:firstColumn="1" w:lastColumn="0" w:oddVBand="0" w:evenVBand="0" w:oddHBand="0" w:evenHBand="0" w:firstRowFirstColumn="0" w:firstRowLastColumn="0" w:lastRowFirstColumn="0" w:lastRowLastColumn="0"/>
+            <w:tcW w:w="1871" w:type="dxa"/>
+          </w:tcPr>
+          <w:p>
+            <w:pPr>
+              <w:jc w:val="center"/>
+              <w:rPr>
+                <w:sz w:val="24"/>
+              </w:rPr>
+            </w:pPr>
+          </w:p>
+        </w:tc>
+        <w:tc>
+          <w:tcPr>
+            <w:tcW w:w="2608" w:type="dxa"/>
+          </w:tcPr>
+          <w:p>
+            <w:pPr>
+              <w:jc w:val="center"/>
+              <w:cnfStyle w:val="000000000000" w:firstRow="0" w:lastRow="0" w:firstColumn="0" w:lastColumn="0" w:oddVBand="0" w:evenVBand="0" w:oddHBand="0" w:evenHBand="0" w:firstRowFirstColumn="0" w:firstRowLastColumn="0" w:lastRowFirstColumn="0" w:lastRowLastColumn="0"/>
+              <w:rPr>
+                <w:sz w:val="24"/>
+              </w:rPr>
+            </w:pPr>
+            <w:r>
+              <w:rPr>
+                <w:sz w:val="24"/>
+              </w:rPr>
+              <w:t>Pedir transferência</w:t>
+            </w:r>
+          </w:p>
+        </w:tc>
+        <w:tc>
+          <w:tcPr>
+            <w:tcW w:w="1474" w:type="dxa"/>
+          </w:tcPr>
+          <w:p>
+            <w:pPr>
+              <w:jc w:val="center"/>
+              <w:cnfStyle w:val="000000000000" w:firstRow="0" w:lastRow="0" w:firstColumn="0" w:lastColumn="0" w:oddVBand="0" w:evenVBand="0" w:oddHBand="0" w:evenHBand="0" w:firstRowFirstColumn="0" w:firstRowLastColumn="0" w:lastRowFirstColumn="0" w:lastRowLastColumn="0"/>
+              <w:rPr>
+                <w:sz w:val="24"/>
+              </w:rPr>
+            </w:pPr>
+            <w:r>
+              <w:rPr>
+                <w:sz w:val="24"/>
+              </w:rPr>
+              <w:t>Médio</w:t>
+            </w:r>
+          </w:p>
+        </w:tc>
+        <w:tc>
+          <w:tcPr>
+            <w:tcW w:w="1474" w:type="dxa"/>
+          </w:tcPr>
+          <w:p>
+            <w:pPr>
+              <w:jc w:val="center"/>
+              <w:cnfStyle w:val="000000000000" w:firstRow="0" w:lastRow="0" w:firstColumn="0" w:lastColumn="0" w:oddVBand="0" w:evenVBand="0" w:oddHBand="0" w:evenHBand="0" w:firstRowFirstColumn="0" w:firstRowLastColumn="0" w:lastRowFirstColumn="0" w:lastRowLastColumn="0"/>
+              <w:rPr>
+                <w:sz w:val="24"/>
+              </w:rPr>
+            </w:pPr>
+            <w:r>
+              <w:rPr>
+                <w:sz w:val="24"/>
+              </w:rPr>
+              <w:t>Médio</w:t>
+            </w:r>
+          </w:p>
+        </w:tc>
+        <w:tc>
+          <w:tcPr>
+            <w:tcW w:w="1474" w:type="dxa"/>
+          </w:tcPr>
+          <w:p>
+            <w:pPr>
+              <w:jc w:val="center"/>
+              <w:cnfStyle w:val="000000000000" w:firstRow="0" w:lastRow="0" w:firstColumn="0" w:lastColumn="0" w:oddVBand="0" w:evenVBand="0" w:oddHBand="0" w:evenHBand="0" w:firstRowFirstColumn="0" w:firstRowLastColumn="0" w:lastRowFirstColumn="0" w:lastRowLastColumn="0"/>
+              <w:rPr>
+                <w:sz w:val="24"/>
+              </w:rPr>
+            </w:pPr>
+            <w:r>
+              <w:rPr>
+                <w:sz w:val="24"/>
+              </w:rPr>
+              <w:t>Médio</w:t>
+            </w:r>
+          </w:p>
+        </w:tc>
+      </w:tr>
+      <w:tr>
+        <w:trPr>
+          <w:cnfStyle w:val="000000100000" w:firstRow="0" w:lastRow="0" w:firstColumn="0" w:lastColumn="0" w:oddVBand="0" w:evenVBand="0" w:oddHBand="1" w:evenHBand="0" w:firstRowFirstColumn="0" w:firstRowLastColumn="0" w:lastRowFirstColumn="0" w:lastRowLastColumn="0"/>
+          <w:trHeight w:val="397"/>
+        </w:trPr>
+        <w:tc>
+          <w:tcPr>
+            <w:cnfStyle w:val="001000000000" w:firstRow="0" w:lastRow="0" w:firstColumn="1" w:lastColumn="0" w:oddVBand="0" w:evenVBand="0" w:oddHBand="0" w:evenHBand="0" w:firstRowFirstColumn="0" w:firstRowLastColumn="0" w:lastRowFirstColumn="0" w:lastRowLastColumn="0"/>
+            <w:tcW w:w="1871" w:type="dxa"/>
+          </w:tcPr>
+          <w:p>
+            <w:pPr>
+              <w:jc w:val="center"/>
+              <w:rPr>
+                <w:sz w:val="24"/>
+              </w:rPr>
+            </w:pPr>
+          </w:p>
+        </w:tc>
+        <w:tc>
+          <w:tcPr>
+            <w:tcW w:w="2608" w:type="dxa"/>
+          </w:tcPr>
+          <w:p>
+            <w:pPr>
+              <w:jc w:val="center"/>
+              <w:cnfStyle w:val="000000100000" w:firstRow="0" w:lastRow="0" w:firstColumn="0" w:lastColumn="0" w:oddVBand="0" w:evenVBand="0" w:oddHBand="1" w:evenHBand="0" w:firstRowFirstColumn="0" w:firstRowLastColumn="0" w:lastRowFirstColumn="0" w:lastRowLastColumn="0"/>
+              <w:rPr>
+                <w:sz w:val="24"/>
+              </w:rPr>
+            </w:pPr>
+            <w:r>
+              <w:rPr>
+                <w:sz w:val="24"/>
+              </w:rPr>
+              <w:t>Efetuar transferência</w:t>
+            </w:r>
+          </w:p>
+        </w:tc>
+        <w:tc>
+          <w:tcPr>
+            <w:tcW w:w="1474" w:type="dxa"/>
+          </w:tcPr>
+          <w:p>
+            <w:pPr>
+              <w:jc w:val="center"/>
+              <w:cnfStyle w:val="000000100000" w:firstRow="0" w:lastRow="0" w:firstColumn="0" w:lastColumn="0" w:oddVBand="0" w:evenVBand="0" w:oddHBand="1" w:evenHBand="0" w:firstRowFirstColumn="0" w:firstRowLastColumn="0" w:lastRowFirstColumn="0" w:lastRowLastColumn="0"/>
+              <w:rPr>
+                <w:sz w:val="24"/>
+              </w:rPr>
+            </w:pPr>
+            <w:r>
+              <w:rPr>
+                <w:sz w:val="24"/>
+              </w:rPr>
+              <w:t>Médio</w:t>
+            </w:r>
+          </w:p>
+        </w:tc>
+        <w:tc>
+          <w:tcPr>
+            <w:tcW w:w="1474" w:type="dxa"/>
+          </w:tcPr>
+          <w:p>
+            <w:pPr>
+              <w:jc w:val="center"/>
+              <w:cnfStyle w:val="000000100000" w:firstRow="0" w:lastRow="0" w:firstColumn="0" w:lastColumn="0" w:oddVBand="0" w:evenVBand="0" w:oddHBand="1" w:evenHBand="0" w:firstRowFirstColumn="0" w:firstRowLastColumn="0" w:lastRowFirstColumn="0" w:lastRowLastColumn="0"/>
+              <w:rPr>
+                <w:sz w:val="24"/>
+              </w:rPr>
+            </w:pPr>
+            <w:r>
+              <w:rPr>
+                <w:sz w:val="24"/>
+              </w:rPr>
+              <w:t>Médio</w:t>
+            </w:r>
+          </w:p>
+        </w:tc>
+        <w:tc>
+          <w:tcPr>
+            <w:tcW w:w="1474" w:type="dxa"/>
+          </w:tcPr>
+          <w:p>
+            <w:pPr>
+              <w:jc w:val="center"/>
+              <w:cnfStyle w:val="000000100000" w:firstRow="0" w:lastRow="0" w:firstColumn="0" w:lastColumn="0" w:oddVBand="0" w:evenVBand="0" w:oddHBand="1" w:evenHBand="0" w:firstRowFirstColumn="0" w:firstRowLastColumn="0" w:lastRowFirstColumn="0" w:lastRowLastColumn="0"/>
+              <w:rPr>
+                <w:sz w:val="24"/>
+              </w:rPr>
+            </w:pPr>
+            <w:r>
+              <w:rPr>
+                <w:sz w:val="24"/>
+              </w:rPr>
+              <w:t>Alta</w:t>
+            </w:r>
+          </w:p>
+        </w:tc>
+      </w:tr>
+      <w:tr>
+        <w:trPr>
+          <w:trHeight w:val="397"/>
+        </w:trPr>
+        <w:tc>
+          <w:tcPr>
+            <w:cnfStyle w:val="001000000000" w:firstRow="0" w:lastRow="0" w:firstColumn="1" w:lastColumn="0" w:oddVBand="0" w:evenVBand="0" w:oddHBand="0" w:evenHBand="0" w:firstRowFirstColumn="0" w:firstRowLastColumn="0" w:lastRowFirstColumn="0" w:lastRowLastColumn="0"/>
+            <w:tcW w:w="1871" w:type="dxa"/>
+          </w:tcPr>
+          <w:p>
+            <w:pPr>
+              <w:jc w:val="center"/>
+              <w:rPr>
+                <w:b w:val="0"/>
+                <w:sz w:val="24"/>
+              </w:rPr>
+            </w:pPr>
+            <w:r>
+              <w:rPr>
+                <w:b w:val="0"/>
+                <w:sz w:val="24"/>
+              </w:rPr>
+              <w:t>Funcionário</w:t>
+            </w:r>
+          </w:p>
+        </w:tc>
+        <w:tc>
+          <w:tcPr>
+            <w:tcW w:w="2608" w:type="dxa"/>
+          </w:tcPr>
+          <w:p>
+            <w:pPr>
+              <w:jc w:val="center"/>
+              <w:cnfStyle w:val="000000000000" w:firstRow="0" w:lastRow="0" w:firstColumn="0" w:lastColumn="0" w:oddVBand="0" w:evenVBand="0" w:oddHBand="0" w:evenHBand="0" w:firstRowFirstColumn="0" w:firstRowLastColumn="0" w:lastRowFirstColumn="0" w:lastRowLastColumn="0"/>
+              <w:rPr>
+                <w:sz w:val="24"/>
+              </w:rPr>
+            </w:pPr>
+            <w:r>
+              <w:rPr>
+                <w:sz w:val="24"/>
+              </w:rPr>
+              <w:t>Pedir transferência</w:t>
+            </w:r>
+          </w:p>
+        </w:tc>
+        <w:tc>
+          <w:tcPr>
+            <w:tcW w:w="1474" w:type="dxa"/>
+          </w:tcPr>
+          <w:p>
+            <w:pPr>
+              <w:jc w:val="center"/>
+              <w:cnfStyle w:val="000000000000" w:firstRow="0" w:lastRow="0" w:firstColumn="0" w:lastColumn="0" w:oddVBand="0" w:evenVBand="0" w:oddHBand="0" w:evenHBand="0" w:firstRowFirstColumn="0" w:firstRowLastColumn="0" w:lastRowFirstColumn="0" w:lastRowLastColumn="0"/>
+              <w:rPr>
+                <w:sz w:val="24"/>
+              </w:rPr>
+            </w:pPr>
+            <w:r>
+              <w:rPr>
+                <w:sz w:val="24"/>
+              </w:rPr>
+              <w:t>Médio</w:t>
+            </w:r>
+          </w:p>
+        </w:tc>
+        <w:tc>
+          <w:tcPr>
+            <w:tcW w:w="1474" w:type="dxa"/>
+          </w:tcPr>
+          <w:p>
+            <w:pPr>
+              <w:jc w:val="center"/>
+              <w:cnfStyle w:val="000000000000" w:firstRow="0" w:lastRow="0" w:firstColumn="0" w:lastColumn="0" w:oddVBand="0" w:evenVBand="0" w:oddHBand="0" w:evenHBand="0" w:firstRowFirstColumn="0" w:firstRowLastColumn="0" w:lastRowFirstColumn="0" w:lastRowLastColumn="0"/>
+              <w:rPr>
+                <w:sz w:val="24"/>
+              </w:rPr>
+            </w:pPr>
+            <w:r>
+              <w:rPr>
+                <w:sz w:val="24"/>
+              </w:rPr>
+              <w:t>Médio</w:t>
+            </w:r>
+          </w:p>
+        </w:tc>
+        <w:tc>
+          <w:tcPr>
+            <w:tcW w:w="1474" w:type="dxa"/>
+          </w:tcPr>
+          <w:p>
+            <w:pPr>
+              <w:jc w:val="center"/>
+              <w:cnfStyle w:val="000000000000" w:firstRow="0" w:lastRow="0" w:firstColumn="0" w:lastColumn="0" w:oddVBand="0" w:evenVBand="0" w:oddHBand="0" w:evenHBand="0" w:firstRowFirstColumn="0" w:firstRowLastColumn="0" w:lastRowFirstColumn="0" w:lastRowLastColumn="0"/>
+              <w:rPr>
+                <w:sz w:val="24"/>
+              </w:rPr>
+            </w:pPr>
+            <w:r>
+              <w:rPr>
+                <w:sz w:val="24"/>
+              </w:rPr>
+              <w:t>Médio</w:t>
+            </w:r>
+          </w:p>
+        </w:tc>
+      </w:tr>
+    </w:tbl>
     <w:p/>
+    <w:p/>
     <w:p>
       <w:pPr>
         <w:pStyle w:val="Cabealho3"/>
       </w:pPr>
-      <w:bookmarkStart w:id="14" w:name="_Toc480547395"/>
+      <w:bookmarkStart w:id="15" w:name="_Toc480643744"/>
       <w:r>
         <w:t>Narrativa dos Casos de Uso</w:t>
       </w:r>
-      <w:bookmarkEnd w:id="14"/>
+      <w:bookmarkEnd w:id="15"/>
     </w:p>
     <w:p/>
     <w:p>
@@ -4748,7 +5446,31 @@
         <w:rPr>
           <w:sz w:val="24"/>
         </w:rPr>
-        <w:t>O gerente responsável por uma loja faz login no sistema e abre a lista de funcionários da loja. Aqui deve ter duas opções: a opção de criar um novo empregado ou de consultar/arquivar um empregado. Para criar um novo empregado, o gerente insere a informação básica do mesmo (nome, idade e contacto). Deve também escolher que tipo de empregado é (subgerente ou funcionário), e em que loja/secção vai trabalhar. No caso do novo empregado ser um gerente de loja, esta Acão deve ser realizada por um gerente distrital, que deve ter a opção extra de registar um gerente de loja. Para consultar/arquivar informações sobre um funcionário, deve clicar num funcionário especifico na lista apresentada.</w:t>
+        <w:t>O gerente responsável por uma loja faz login no sistema e abre a lista de funcionários da loja. Aqui deve ter duas opções: a opção de criar um novo empregado ou de consultar/arquivar um empregado. Para criar um novo empregado, o gerente insere a informação básica do mesmo (nome, idade e contacto). Deve também escolher que tipo de empregado é (subgerente</w:t>
+      </w:r>
+      <w:r>
+        <w:rPr>
+          <w:sz w:val="24"/>
+        </w:rPr>
+        <w:t xml:space="preserve"> ou funcionário), e em que loja e </w:t>
+      </w:r>
+      <w:r>
+        <w:rPr>
+          <w:sz w:val="24"/>
+        </w:rPr>
+        <w:t>secção vai trabalhar. No caso do novo empregado</w:t>
+      </w:r>
+      <w:r>
+        <w:rPr>
+          <w:sz w:val="24"/>
+        </w:rPr>
+        <w:t xml:space="preserve"> ser um gerente de loja, esta aç</w:t>
+      </w:r>
+      <w:r>
+        <w:rPr>
+          <w:sz w:val="24"/>
+        </w:rPr>
+        <w:t>ão deve ser realizada por um gerente distrital, que deve ter a opção extra de registar um gerente de loja. Para consultar/arquivar informações sobre um funcionário, deve clicar num funcionário especifico na lista apresentada.</w:t>
       </w:r>
     </w:p>
     <w:p/>
@@ -4797,6 +5519,7 @@
         <w:rPr>
           <w:b/>
           <w:sz w:val="24"/>
+          <w:u w:val="single"/>
         </w:rPr>
       </w:pPr>
       <w:r>
@@ -4806,14 +5529,6 @@
         </w:rPr>
         <w:t>Submeter as vagas disponíveis das secções por loja:</w:t>
       </w:r>
-    </w:p>
-    <w:p>
-      <w:pPr>
-        <w:jc w:val="both"/>
-        <w:rPr>
-          <w:sz w:val="24"/>
-        </w:rPr>
-      </w:pPr>
     </w:p>
     <w:p>
       <w:pPr>
@@ -4872,27 +5587,1126 @@
         <w:t>Processar transferência de um empregado entre lojas.</w:t>
       </w:r>
     </w:p>
+    <w:p>
+      <w:r>
+        <w:br w:type="page"/>
+      </w:r>
+    </w:p>
+    <w:p>
+      <w:pPr>
+        <w:pStyle w:val="Cabealho2"/>
+      </w:pPr>
+      <w:bookmarkStart w:id="16" w:name="_Toc480643745"/>
+      <w:r>
+        <w:lastRenderedPageBreak/>
+        <w:t>Casos de Uso Detalhados</w:t>
+      </w:r>
+      <w:bookmarkEnd w:id="16"/>
+    </w:p>
     <w:p/>
     <w:p>
       <w:pPr>
+        <w:pStyle w:val="Cabealho3"/>
+      </w:pPr>
+      <w:bookmarkStart w:id="17" w:name="_Toc480643746"/>
+      <w:r>
+        <w:t xml:space="preserve">Inserir novo </w:t>
+      </w:r>
+      <w:r>
+        <w:t>funcionário</w:t>
+      </w:r>
+      <w:r>
+        <w:t xml:space="preserve"> na empresa</w:t>
+      </w:r>
+      <w:r>
+        <w:t>;</w:t>
+      </w:r>
+      <w:bookmarkEnd w:id="17"/>
+    </w:p>
+    <w:p/>
+    <w:p>
+      <w:pPr>
+        <w:rPr>
+          <w:b/>
+        </w:rPr>
+      </w:pPr>
+      <w:r>
+        <w:rPr>
+          <w:b/>
+        </w:rPr>
+        <w:t>Ator Primário:</w:t>
+      </w:r>
+    </w:p>
+    <w:p>
+      <w:r>
+        <w:tab/>
+        <w:t>Gerente / Gerente Distrital</w:t>
+      </w:r>
+    </w:p>
+    <w:p>
+      <w:pPr>
+        <w:rPr>
+          <w:b/>
+        </w:rPr>
+      </w:pPr>
+      <w:r>
+        <w:rPr>
+          <w:b/>
+        </w:rPr>
+        <w:t>Interessados e Interesses:</w:t>
+      </w:r>
+    </w:p>
+    <w:p>
+      <w:r>
+        <w:tab/>
+        <w:t>Gerente – Quer inserir um novo empregado no sistema, para que este fique registado.</w:t>
+      </w:r>
+    </w:p>
+    <w:p>
+      <w:r>
+        <w:tab/>
+        <w:t>Funcionário – Quer começar a trabalhar na empresa.</w:t>
+      </w:r>
+    </w:p>
+    <w:p>
+      <w:pPr>
+        <w:rPr>
+          <w:b/>
+        </w:rPr>
+      </w:pPr>
+      <w:r>
+        <w:rPr>
+          <w:b/>
+        </w:rPr>
+        <w:t>Pré-Condições:</w:t>
+      </w:r>
+    </w:p>
+    <w:p>
+      <w:r>
+        <w:tab/>
+        <w:t>Gerente tem que estar identificado e autenticado no sistema.</w:t>
+      </w:r>
+    </w:p>
+    <w:p>
+      <w:r>
+        <w:tab/>
+        <w:t>Se o funcionário a inserir for um gerente de loja, o gerente tem que ser distrital.</w:t>
+      </w:r>
+    </w:p>
+    <w:p>
+      <w:pPr>
+        <w:rPr>
+          <w:b/>
+        </w:rPr>
+      </w:pPr>
+      <w:r>
+        <w:rPr>
+          <w:b/>
+        </w:rPr>
+        <w:t>Pós-Condições:</w:t>
+      </w:r>
+    </w:p>
+    <w:p>
+      <w:r>
+        <w:rPr>
+          <w:b/>
+        </w:rPr>
+        <w:tab/>
+      </w:r>
+      <w:r>
+        <w:t>Funcionário é inserido no sistema da empresa.</w:t>
+      </w:r>
+    </w:p>
+    <w:p>
+      <w:pPr>
+        <w:rPr>
+          <w:b/>
+        </w:rPr>
+      </w:pPr>
+      <w:r>
+        <w:rPr>
+          <w:b/>
+        </w:rPr>
+        <w:t>Cenário Principal de Sucesso:</w:t>
+      </w:r>
+    </w:p>
+    <w:p>
+      <w:pPr>
+        <w:pStyle w:val="PargrafodaLista"/>
+        <w:numPr>
+          <w:ilvl w:val="0"/>
+          <w:numId w:val="10"/>
+        </w:numPr>
+      </w:pPr>
+      <w:r>
+        <w:t>O gerente inicia o registo de um novo funcion</w:t>
+      </w:r>
+      <w:r>
+        <w:t>ário no sistema;</w:t>
+      </w:r>
+    </w:p>
+    <w:p>
+      <w:pPr>
+        <w:pStyle w:val="PargrafodaLista"/>
+        <w:numPr>
+          <w:ilvl w:val="0"/>
+          <w:numId w:val="10"/>
+        </w:numPr>
+      </w:pPr>
+      <w:r>
+        <w:t>O novo funcionário dá os seus dados pessoais ao gerente, como nome, data nascimento e telemóvel</w:t>
+      </w:r>
+      <w:r>
+        <w:t>;</w:t>
+      </w:r>
+    </w:p>
+    <w:p>
+      <w:pPr>
+        <w:pStyle w:val="PargrafodaLista"/>
+        <w:numPr>
+          <w:ilvl w:val="0"/>
+          <w:numId w:val="10"/>
+        </w:numPr>
+      </w:pPr>
+      <w:r>
+        <w:t>Depois de completar o formulário com todos os dados do funcionário, o geren</w:t>
+      </w:r>
+      <w:r>
+        <w:t>te submete o registo no sistema;</w:t>
+      </w:r>
+    </w:p>
+    <w:p>
+      <w:pPr>
+        <w:pStyle w:val="PargrafodaLista"/>
+        <w:numPr>
+          <w:ilvl w:val="0"/>
+          <w:numId w:val="10"/>
+        </w:numPr>
+      </w:pPr>
+      <w:r>
+        <w:t>O sistema verifica que o funcionário não existe na lista de funcionários da empresa;</w:t>
+      </w:r>
+    </w:p>
+    <w:p>
+      <w:pPr>
+        <w:pStyle w:val="PargrafodaLista"/>
+        <w:numPr>
+          <w:ilvl w:val="0"/>
+          <w:numId w:val="10"/>
+        </w:numPr>
+      </w:pPr>
+      <w:r>
+        <w:t>O sistema apresenta o resultado da submissão (Funcionário registado com sucesso) e o número de funcionário.</w:t>
+      </w:r>
+    </w:p>
+    <w:p>
+      <w:pPr>
+        <w:rPr>
+          <w:b/>
+        </w:rPr>
+      </w:pPr>
+      <w:r>
+        <w:rPr>
+          <w:b/>
+        </w:rPr>
+        <w:t>Extensões:</w:t>
+      </w:r>
+    </w:p>
+    <w:p>
+      <w:pPr>
+        <w:rPr>
+          <w:b/>
+        </w:rPr>
+      </w:pPr>
+      <w:r>
+        <w:rPr>
+          <w:b/>
+        </w:rPr>
+        <w:tab/>
+        <w:t>3a. O gerente não preenche todos os campos.</w:t>
+      </w:r>
+    </w:p>
+    <w:p>
+      <w:pPr>
+        <w:pStyle w:val="PargrafodaLista"/>
+        <w:numPr>
+          <w:ilvl w:val="0"/>
+          <w:numId w:val="12"/>
+        </w:numPr>
+      </w:pPr>
+      <w:r>
+        <w:t>O sistema envia uma mensagem a dizer que não preencheu os campos;</w:t>
+      </w:r>
+    </w:p>
+    <w:p>
+      <w:pPr>
+        <w:pStyle w:val="PargrafodaLista"/>
+        <w:numPr>
+          <w:ilvl w:val="0"/>
+          <w:numId w:val="12"/>
+        </w:numPr>
+      </w:pPr>
+      <w:r>
+        <w:t>O gerente preenche o campo.</w:t>
+      </w:r>
+    </w:p>
+    <w:p>
+      <w:pPr>
+        <w:ind w:left="720"/>
+        <w:rPr>
+          <w:b/>
+        </w:rPr>
+      </w:pPr>
+      <w:r>
+        <w:rPr>
+          <w:b/>
+        </w:rPr>
+        <w:t>4a. O sistema verifica que o funcionário já existe na lista de funcionários.</w:t>
+      </w:r>
+    </w:p>
+    <w:p>
+      <w:pPr>
+        <w:pStyle w:val="PargrafodaLista"/>
+        <w:numPr>
+          <w:ilvl w:val="0"/>
+          <w:numId w:val="13"/>
+        </w:numPr>
+      </w:pPr>
+      <w:r>
+        <w:t>O sistema envia uma mensagem a dizer que o funcionário já estava registado na empresa e conclui a operação.</w:t>
+      </w:r>
+    </w:p>
+    <w:p>
+      <w:r>
+        <w:br w:type="page"/>
+      </w:r>
+    </w:p>
+    <w:p>
+      <w:pPr>
+        <w:pStyle w:val="Cabealho3"/>
+      </w:pPr>
+      <w:bookmarkStart w:id="18" w:name="_Toc480643747"/>
+      <w:r>
+        <w:lastRenderedPageBreak/>
+        <w:t>Pedir transferên</w:t>
+      </w:r>
+      <w:r>
+        <w:t>cia de um empregado entre lojas;</w:t>
+      </w:r>
+      <w:bookmarkEnd w:id="18"/>
+    </w:p>
+    <w:p/>
+    <w:p>
+      <w:pPr>
+        <w:rPr>
+          <w:b/>
+        </w:rPr>
+      </w:pPr>
+      <w:r>
+        <w:rPr>
+          <w:b/>
+        </w:rPr>
+        <w:t>Ator Primário:</w:t>
+      </w:r>
+    </w:p>
+    <w:p>
+      <w:r>
+        <w:tab/>
+        <w:t>Funcionário</w:t>
+      </w:r>
+    </w:p>
+    <w:p>
+      <w:pPr>
+        <w:rPr>
+          <w:b/>
+        </w:rPr>
+      </w:pPr>
+      <w:r>
+        <w:rPr>
+          <w:b/>
+        </w:rPr>
+        <w:t>Interessados e Interesses:</w:t>
+      </w:r>
+    </w:p>
+    <w:p>
+      <w:r>
+        <w:tab/>
+        <w:t>Funcionário – Quer efetuar um pedido de transferência para outra loja ou para outra secção.</w:t>
+      </w:r>
+    </w:p>
+    <w:p>
+      <w:pPr>
+        <w:ind w:firstLine="720"/>
+      </w:pPr>
+      <w:r>
+        <w:t>Loja – Quer funcionários para preencher as vagas nas secções que precisam.</w:t>
+      </w:r>
+    </w:p>
+    <w:p>
+      <w:pPr>
+        <w:rPr>
+          <w:b/>
+        </w:rPr>
+      </w:pPr>
+      <w:r>
+        <w:rPr>
+          <w:b/>
+        </w:rPr>
+        <w:t>Pré-Condições:</w:t>
+      </w:r>
+    </w:p>
+    <w:p>
+      <w:r>
+        <w:tab/>
+        <w:t>Funcionário</w:t>
+      </w:r>
+      <w:r>
+        <w:t xml:space="preserve"> tem que estar identificado e autenticado no sistema.</w:t>
+      </w:r>
+    </w:p>
+    <w:p>
+      <w:r>
+        <w:tab/>
+        <w:t xml:space="preserve">O pedido só pode ser efetuado até ao dia 10 do mês corrente. </w:t>
+      </w:r>
+    </w:p>
+    <w:p>
+      <w:r>
+        <w:tab/>
+        <w:t>A pontuação do funcionário deve estar calculada.</w:t>
+      </w:r>
+    </w:p>
+    <w:p>
+      <w:pPr>
+        <w:rPr>
+          <w:b/>
+        </w:rPr>
+      </w:pPr>
+      <w:r>
+        <w:rPr>
+          <w:b/>
+        </w:rPr>
+        <w:t>Pós-Condições:</w:t>
+      </w:r>
+    </w:p>
+    <w:p>
+      <w:r>
+        <w:rPr>
+          <w:b/>
+        </w:rPr>
+        <w:tab/>
+      </w:r>
+      <w:r>
+        <w:t xml:space="preserve">O pedido de transferência é efetuado com sucesso. </w:t>
+      </w:r>
+    </w:p>
+    <w:p>
+      <w:pPr>
+        <w:rPr>
+          <w:b/>
+        </w:rPr>
+      </w:pPr>
+      <w:r>
+        <w:rPr>
+          <w:b/>
+        </w:rPr>
+        <w:t>Cenário Principal de Sucesso:</w:t>
+      </w:r>
+    </w:p>
+    <w:p>
+      <w:pPr>
+        <w:spacing w:after="0"/>
+        <w:ind w:left="1080"/>
+      </w:pPr>
+      <w:r>
+        <w:t xml:space="preserve">1- </w:t>
+      </w:r>
+      <w:r>
+        <w:t>O funcionário consulta o sistema para verif</w:t>
+      </w:r>
+      <w:r>
+        <w:t>icar quais as vagas disponíveis;</w:t>
+      </w:r>
+    </w:p>
+    <w:p>
+      <w:pPr>
+        <w:pStyle w:val="PargrafodaLista"/>
+        <w:numPr>
+          <w:ilvl w:val="0"/>
+          <w:numId w:val="15"/>
+        </w:numPr>
+        <w:spacing w:after="0"/>
+      </w:pPr>
+      <w:r>
+        <w:t xml:space="preserve">O sistema mostra uma tabela com as vagas disponíveis em </w:t>
+      </w:r>
+      <w:r>
+        <w:t>cada loja e em cada secção;</w:t>
+      </w:r>
+    </w:p>
+    <w:p>
+      <w:pPr>
+        <w:pStyle w:val="PargrafodaLista"/>
+        <w:numPr>
+          <w:ilvl w:val="0"/>
+          <w:numId w:val="15"/>
+        </w:numPr>
+        <w:spacing w:after="0"/>
+      </w:pPr>
+      <w:r>
+        <w:t>O funcionário</w:t>
+      </w:r>
+      <w:r>
+        <w:t xml:space="preserve"> escolhe a vaga a candidatar-se;</w:t>
+      </w:r>
+    </w:p>
+    <w:p>
+      <w:pPr>
+        <w:pStyle w:val="PargrafodaLista"/>
+        <w:numPr>
+          <w:ilvl w:val="0"/>
+          <w:numId w:val="15"/>
+        </w:numPr>
+        <w:spacing w:after="0"/>
+      </w:pPr>
+      <w:r>
+        <w:t>O sistema regista o pedido e apresenta uma m</w:t>
+      </w:r>
+      <w:r>
+        <w:t>ensagem de confirmação;</w:t>
+      </w:r>
+    </w:p>
+    <w:p>
+      <w:pPr>
+        <w:spacing w:after="0"/>
+      </w:pPr>
+    </w:p>
+    <w:p>
+      <w:r>
+        <w:br w:type="page"/>
+      </w:r>
+    </w:p>
+    <w:p>
+      <w:pPr>
+        <w:pStyle w:val="Cabealho3"/>
+      </w:pPr>
+      <w:bookmarkStart w:id="19" w:name="_Toc480643748"/>
+      <w:r>
+        <w:lastRenderedPageBreak/>
+        <w:t>Efetuar transferência de um funcionário</w:t>
+      </w:r>
+      <w:r>
+        <w:t xml:space="preserve"> entre lojas</w:t>
+      </w:r>
+      <w:r>
+        <w:t>;</w:t>
+      </w:r>
+      <w:bookmarkEnd w:id="19"/>
+    </w:p>
+    <w:p>
+      <w:pPr>
+        <w:spacing w:after="0"/>
+      </w:pPr>
+    </w:p>
+    <w:p>
+      <w:pPr>
+        <w:rPr>
+          <w:b/>
+        </w:rPr>
+      </w:pPr>
+      <w:r>
+        <w:rPr>
+          <w:b/>
+        </w:rPr>
+        <w:t>Ator Primário:</w:t>
+      </w:r>
+    </w:p>
+    <w:p>
+      <w:pPr>
+        <w:ind w:firstLine="720"/>
+      </w:pPr>
+      <w:r>
+        <w:t>Gerente</w:t>
+      </w:r>
+    </w:p>
+    <w:p>
+      <w:pPr>
+        <w:rPr>
+          <w:b/>
+        </w:rPr>
+      </w:pPr>
+      <w:r>
+        <w:rPr>
+          <w:b/>
+        </w:rPr>
+        <w:t>Interessados e Interesses:</w:t>
+      </w:r>
+    </w:p>
+    <w:p>
+      <w:r>
+        <w:tab/>
+      </w:r>
+      <w:r>
+        <w:t>Gerente –</w:t>
+      </w:r>
+      <w:r>
+        <w:t xml:space="preserve"> Quer </w:t>
+      </w:r>
+      <w:r>
+        <w:t>confirmar as transferências dos funcionários.</w:t>
+      </w:r>
+    </w:p>
+    <w:p>
+      <w:pPr>
+        <w:ind w:firstLine="720"/>
+      </w:pPr>
+      <w:r>
+        <w:t>Loja – Quer funcionários para preencher as vagas nas secções que precisam.</w:t>
+      </w:r>
+    </w:p>
+    <w:p>
+      <w:pPr>
+        <w:rPr>
+          <w:b/>
+        </w:rPr>
+      </w:pPr>
+      <w:r>
+        <w:rPr>
+          <w:b/>
+        </w:rPr>
+        <w:t>Pré-Condições:</w:t>
+      </w:r>
+    </w:p>
+    <w:p>
+      <w:pPr>
+        <w:ind w:firstLine="720"/>
+      </w:pPr>
+      <w:r>
+        <w:t xml:space="preserve">Gerente </w:t>
+      </w:r>
+      <w:r>
+        <w:t>tem que estar identificado e autenticado no sistema.</w:t>
+      </w:r>
+    </w:p>
+    <w:p>
+      <w:r>
+        <w:tab/>
+        <w:t>O pedido deve ter sido efetuado</w:t>
+      </w:r>
+      <w:r>
+        <w:t xml:space="preserve">. </w:t>
+      </w:r>
+    </w:p>
+    <w:p>
+      <w:r>
+        <w:tab/>
+        <w:t>A pontuação do funcionário deve estar calculada.</w:t>
+      </w:r>
+    </w:p>
+    <w:p>
+      <w:pPr>
+        <w:rPr>
+          <w:b/>
+        </w:rPr>
+      </w:pPr>
+      <w:r>
+        <w:rPr>
+          <w:b/>
+        </w:rPr>
+        <w:t>Pós-Condições:</w:t>
+      </w:r>
+    </w:p>
+    <w:p>
+      <w:r>
+        <w:rPr>
+          <w:b/>
+        </w:rPr>
+        <w:tab/>
+      </w:r>
+      <w:r>
+        <w:t xml:space="preserve">Funcionário é </w:t>
+      </w:r>
+      <w:r>
+        <w:t>transferido para a secção e para a loja do pedido</w:t>
+      </w:r>
+      <w:r>
+        <w:t>.</w:t>
+      </w:r>
+    </w:p>
+    <w:p>
+      <w:pPr>
+        <w:rPr>
+          <w:b/>
+        </w:rPr>
+      </w:pPr>
+      <w:r>
+        <w:rPr>
+          <w:b/>
+        </w:rPr>
+        <w:t>Cenário Principal de Sucesso:</w:t>
+      </w:r>
+    </w:p>
+    <w:p>
+      <w:pPr>
+        <w:pStyle w:val="PargrafodaLista"/>
+        <w:numPr>
+          <w:ilvl w:val="0"/>
+          <w:numId w:val="16"/>
+        </w:numPr>
+      </w:pPr>
+      <w:r>
+        <w:t>O gerente consulta a lista de pedidos de transferência;</w:t>
+      </w:r>
+    </w:p>
+    <w:p>
+      <w:pPr>
+        <w:pStyle w:val="PargrafodaLista"/>
+        <w:numPr>
+          <w:ilvl w:val="0"/>
+          <w:numId w:val="16"/>
+        </w:numPr>
+      </w:pPr>
+      <w:r>
+        <w:t>O sistema mostra a lista de pedidos de transferência;</w:t>
+      </w:r>
+    </w:p>
+    <w:p>
+      <w:pPr>
+        <w:pStyle w:val="PargrafodaLista"/>
+        <w:numPr>
+          <w:ilvl w:val="0"/>
+          <w:numId w:val="16"/>
+        </w:numPr>
+      </w:pPr>
+      <w:r>
+        <w:t>O gerente confirma cada pedido de transferência;</w:t>
+      </w:r>
+    </w:p>
+    <w:p>
+      <w:pPr>
+        <w:rPr>
+          <w:b/>
+        </w:rPr>
+      </w:pPr>
+      <w:r>
+        <w:rPr>
+          <w:b/>
+        </w:rPr>
+        <w:t>Extensões:</w:t>
+      </w:r>
+    </w:p>
+    <w:p>
+      <w:pPr>
+        <w:rPr>
+          <w:b/>
+        </w:rPr>
+      </w:pPr>
+      <w:r>
+        <w:rPr>
+          <w:b/>
+        </w:rPr>
+        <w:tab/>
+        <w:t>3a.</w:t>
+      </w:r>
+      <w:r>
+        <w:rPr>
+          <w:b/>
+        </w:rPr>
+        <w:t xml:space="preserve"> Existem dois funcionários a querem transferir-se para a mesma vaga.</w:t>
+      </w:r>
+    </w:p>
+    <w:p>
+      <w:pPr>
+        <w:pStyle w:val="PargrafodaLista"/>
+        <w:numPr>
+          <w:ilvl w:val="0"/>
+          <w:numId w:val="12"/>
+        </w:numPr>
+      </w:pPr>
+      <w:r>
+        <w:t>O sistema envia uma mensagem a d</w:t>
+      </w:r>
+      <w:r>
+        <w:t xml:space="preserve">izer qual o funcionário com a maior pontuação e qual o </w:t>
+      </w:r>
+      <w:r>
+        <w:t>que está a mais tempo na empresa</w:t>
+      </w:r>
+      <w:r>
+        <w:t>;</w:t>
+      </w:r>
+    </w:p>
+    <w:p>
+      <w:pPr>
+        <w:pStyle w:val="PargrafodaLista"/>
+        <w:numPr>
+          <w:ilvl w:val="0"/>
+          <w:numId w:val="12"/>
+        </w:numPr>
+      </w:pPr>
+      <w:r>
+        <w:t>O gerente confirma o pedido de transferência</w:t>
+      </w:r>
+      <w:r>
+        <w:t>.</w:t>
+      </w:r>
+    </w:p>
+    <w:p/>
+    <w:p>
+      <w:r>
+        <w:br w:type="page"/>
+      </w:r>
+    </w:p>
+    <w:p/>
+    <w:p>
+      <w:pPr>
         <w:pStyle w:val="Cabealho2"/>
       </w:pPr>
-      <w:bookmarkStart w:id="15" w:name="_Toc480547396"/>
+      <w:bookmarkStart w:id="20" w:name="_Toc480643749"/>
       <w:r>
         <w:t>Diagrama de Sequências de Sistemas</w:t>
       </w:r>
-      <w:bookmarkEnd w:id="15"/>
+      <w:bookmarkEnd w:id="20"/>
     </w:p>
     <w:p/>
     <w:p>
       <w:pPr>
         <w:pStyle w:val="Cabealho3"/>
       </w:pPr>
-      <w:bookmarkStart w:id="16" w:name="_Toc480547397"/>
+      <w:bookmarkStart w:id="21" w:name="_Toc480643750"/>
+      <w:r>
+        <w:t xml:space="preserve">Inserir um novo </w:t>
+      </w:r>
+      <w:r>
+        <w:t xml:space="preserve">funcionário </w:t>
+      </w:r>
+      <w:r>
+        <w:t>na empresa;</w:t>
+      </w:r>
+      <w:bookmarkEnd w:id="21"/>
+    </w:p>
+    <w:p/>
+    <w:p>
+      <w:r>
+        <w:rPr>
+          <w:noProof/>
+          <w:lang w:val="en-GB" w:eastAsia="en-GB"/>
+        </w:rPr>
+        <w:drawing>
+          <wp:inline distT="0" distB="0" distL="0" distR="0" wp14:anchorId="4EA704FF" wp14:editId="76150217">
+            <wp:extent cx="5400040" cy="3256915"/>
+            <wp:effectExtent l="0" t="0" r="0" b="635"/>
+            <wp:docPr id="4" name="Imagem 4"/>
+            <wp:cNvGraphicFramePr>
+              <a:graphicFrameLocks xmlns:a="http://schemas.openxmlformats.org/drawingml/2006/main" noChangeAspect="1"/>
+            </wp:cNvGraphicFramePr>
+            <a:graphic xmlns:a="http://schemas.openxmlformats.org/drawingml/2006/main">
+              <a:graphicData uri="http://schemas.openxmlformats.org/drawingml/2006/picture">
+                <pic:pic xmlns:pic="http://schemas.openxmlformats.org/drawingml/2006/picture">
+                  <pic:nvPicPr>
+                    <pic:cNvPr id="1" name=""/>
+                    <pic:cNvPicPr/>
+                  </pic:nvPicPr>
+                  <pic:blipFill>
+                    <a:blip r:embed="rId9"/>
+                    <a:stretch>
+                      <a:fillRect/>
+                    </a:stretch>
+                  </pic:blipFill>
+                  <pic:spPr>
+                    <a:xfrm>
+                      <a:off x="0" y="0"/>
+                      <a:ext cx="5400040" cy="3256915"/>
+                    </a:xfrm>
+                    <a:prstGeom prst="rect">
+                      <a:avLst/>
+                    </a:prstGeom>
+                  </pic:spPr>
+                </pic:pic>
+              </a:graphicData>
+            </a:graphic>
+          </wp:inline>
+        </w:drawing>
+      </w:r>
+    </w:p>
+    <w:p/>
+    <w:p>
+      <w:r>
+        <w:br w:type="page"/>
+      </w:r>
+    </w:p>
+    <w:p>
+      <w:pPr>
+        <w:pStyle w:val="Cabealho3"/>
+      </w:pPr>
+      <w:bookmarkStart w:id="22" w:name="_Toc480643751"/>
+      <w:r>
+        <w:lastRenderedPageBreak/>
+        <w:t>Pedir transferência de um empregado entre lojas;</w:t>
+      </w:r>
+      <w:bookmarkEnd w:id="22"/>
+    </w:p>
+    <w:p/>
+    <w:p/>
+    <w:p>
+      <w:r>
+        <w:rPr>
+          <w:noProof/>
+          <w:lang w:val="en-GB" w:eastAsia="en-GB"/>
+        </w:rPr>
+        <w:drawing>
+          <wp:inline distT="0" distB="0" distL="0" distR="0" wp14:anchorId="2625411D" wp14:editId="2CAE407F">
+            <wp:extent cx="5400040" cy="3380105"/>
+            <wp:effectExtent l="0" t="0" r="0" b="0"/>
+            <wp:docPr id="5" name="Imagem 5"/>
+            <wp:cNvGraphicFramePr>
+              <a:graphicFrameLocks xmlns:a="http://schemas.openxmlformats.org/drawingml/2006/main" noChangeAspect="1"/>
+            </wp:cNvGraphicFramePr>
+            <a:graphic xmlns:a="http://schemas.openxmlformats.org/drawingml/2006/main">
+              <a:graphicData uri="http://schemas.openxmlformats.org/drawingml/2006/picture">
+                <pic:pic xmlns:pic="http://schemas.openxmlformats.org/drawingml/2006/picture">
+                  <pic:nvPicPr>
+                    <pic:cNvPr id="1" name=""/>
+                    <pic:cNvPicPr/>
+                  </pic:nvPicPr>
+                  <pic:blipFill>
+                    <a:blip r:embed="rId10"/>
+                    <a:stretch>
+                      <a:fillRect/>
+                    </a:stretch>
+                  </pic:blipFill>
+                  <pic:spPr>
+                    <a:xfrm>
+                      <a:off x="0" y="0"/>
+                      <a:ext cx="5400040" cy="3380105"/>
+                    </a:xfrm>
+                    <a:prstGeom prst="rect">
+                      <a:avLst/>
+                    </a:prstGeom>
+                  </pic:spPr>
+                </pic:pic>
+              </a:graphicData>
+            </a:graphic>
+          </wp:inline>
+        </w:drawing>
+      </w:r>
+    </w:p>
+    <w:p/>
+    <w:p>
+      <w:r>
+        <w:br w:type="page"/>
+      </w:r>
+    </w:p>
+    <w:p/>
+    <w:p>
+      <w:pPr>
+        <w:pStyle w:val="Cabealho3"/>
+      </w:pPr>
+      <w:bookmarkStart w:id="23" w:name="_Toc480643752"/>
+      <w:r>
+        <w:t>Efetuar</w:t>
+      </w:r>
+      <w:r>
+        <w:t xml:space="preserve"> transferência de um empregado entre lojas;</w:t>
+      </w:r>
+      <w:bookmarkEnd w:id="23"/>
+    </w:p>
+    <w:p/>
+    <w:p>
+      <w:r>
+        <w:rPr>
+          <w:noProof/>
+          <w:lang w:val="en-GB" w:eastAsia="en-GB"/>
+        </w:rPr>
+        <w:drawing>
+          <wp:inline distT="0" distB="0" distL="0" distR="0" wp14:anchorId="4DEDC8E0" wp14:editId="54B56A67">
+            <wp:extent cx="5400040" cy="4772660"/>
+            <wp:effectExtent l="0" t="0" r="0" b="8890"/>
+            <wp:docPr id="7" name="Imagem 7"/>
+            <wp:cNvGraphicFramePr>
+              <a:graphicFrameLocks xmlns:a="http://schemas.openxmlformats.org/drawingml/2006/main" noChangeAspect="1"/>
+            </wp:cNvGraphicFramePr>
+            <a:graphic xmlns:a="http://schemas.openxmlformats.org/drawingml/2006/main">
+              <a:graphicData uri="http://schemas.openxmlformats.org/drawingml/2006/picture">
+                <pic:pic xmlns:pic="http://schemas.openxmlformats.org/drawingml/2006/picture">
+                  <pic:nvPicPr>
+                    <pic:cNvPr id="1" name=""/>
+                    <pic:cNvPicPr/>
+                  </pic:nvPicPr>
+                  <pic:blipFill>
+                    <a:blip r:embed="rId11"/>
+                    <a:stretch>
+                      <a:fillRect/>
+                    </a:stretch>
+                  </pic:blipFill>
+                  <pic:spPr>
+                    <a:xfrm>
+                      <a:off x="0" y="0"/>
+                      <a:ext cx="5400040" cy="4772660"/>
+                    </a:xfrm>
+                    <a:prstGeom prst="rect">
+                      <a:avLst/>
+                    </a:prstGeom>
+                  </pic:spPr>
+                </pic:pic>
+              </a:graphicData>
+            </a:graphic>
+          </wp:inline>
+        </w:drawing>
+      </w:r>
+    </w:p>
+    <w:p/>
+    <w:p>
+      <w:r>
+        <w:br w:type="page"/>
+      </w:r>
+    </w:p>
+    <w:p/>
+    <w:p>
+      <w:pPr>
+        <w:pStyle w:val="Cabealho2"/>
+      </w:pPr>
+      <w:bookmarkStart w:id="24" w:name="_Toc480643753"/>
+      <w:r>
+        <w:t>Modelo de Domínio</w:t>
+      </w:r>
+      <w:bookmarkEnd w:id="24"/>
+    </w:p>
+    <w:p/>
+    <w:p>
+      <w:pPr>
+        <w:jc w:val="center"/>
+      </w:pPr>
+      <w:r>
+        <w:rPr>
+          <w:noProof/>
+          <w:lang w:val="en-GB" w:eastAsia="en-GB"/>
+        </w:rPr>
+        <w:drawing>
+          <wp:anchor distT="0" distB="0" distL="114300" distR="114300" simplePos="0" relativeHeight="251663360" behindDoc="1" locked="0" layoutInCell="1" allowOverlap="1">
+            <wp:simplePos x="0" y="0"/>
+            <wp:positionH relativeFrom="column">
+              <wp:posOffset>-432435</wp:posOffset>
+            </wp:positionH>
+            <wp:positionV relativeFrom="paragraph">
+              <wp:posOffset>0</wp:posOffset>
+            </wp:positionV>
+            <wp:extent cx="6219102" cy="4471035"/>
+            <wp:effectExtent l="0" t="0" r="0" b="5715"/>
+            <wp:wrapTight wrapText="bothSides">
+              <wp:wrapPolygon edited="0">
+                <wp:start x="0" y="0"/>
+                <wp:lineTo x="0" y="21536"/>
+                <wp:lineTo x="21505" y="21536"/>
+                <wp:lineTo x="21505" y="0"/>
+                <wp:lineTo x="0" y="0"/>
+              </wp:wrapPolygon>
+            </wp:wrapTight>
+            <wp:docPr id="3" name="Imagem 3"/>
+            <wp:cNvGraphicFramePr>
+              <a:graphicFrameLocks xmlns:a="http://schemas.openxmlformats.org/drawingml/2006/main" noChangeAspect="1"/>
+            </wp:cNvGraphicFramePr>
+            <a:graphic xmlns:a="http://schemas.openxmlformats.org/drawingml/2006/main">
+              <a:graphicData uri="http://schemas.openxmlformats.org/drawingml/2006/picture">
+                <pic:pic xmlns:pic="http://schemas.openxmlformats.org/drawingml/2006/picture">
+                  <pic:nvPicPr>
+                    <pic:cNvPr id="1" name=""/>
+                    <pic:cNvPicPr/>
+                  </pic:nvPicPr>
+                  <pic:blipFill>
+                    <a:blip r:embed="rId12">
+                      <a:extLst>
+                        <a:ext uri="{28A0092B-C50C-407E-A947-70E740481C1C}">
+                          <a14:useLocalDpi xmlns:a14="http://schemas.microsoft.com/office/drawing/2010/main" val="0"/>
+                        </a:ext>
+                      </a:extLst>
+                    </a:blip>
+                    <a:stretch>
+                      <a:fillRect/>
+                    </a:stretch>
+                  </pic:blipFill>
+                  <pic:spPr>
+                    <a:xfrm>
+                      <a:off x="0" y="0"/>
+                      <a:ext cx="6219102" cy="4471035"/>
+                    </a:xfrm>
+                    <a:prstGeom prst="rect">
+                      <a:avLst/>
+                    </a:prstGeom>
+                  </pic:spPr>
+                </pic:pic>
+              </a:graphicData>
+            </a:graphic>
+            <wp14:sizeRelH relativeFrom="page">
+              <wp14:pctWidth>0</wp14:pctWidth>
+            </wp14:sizeRelH>
+            <wp14:sizeRelV relativeFrom="page">
+              <wp14:pctHeight>0</wp14:pctHeight>
+            </wp14:sizeRelV>
+          </wp:anchor>
+        </w:drawing>
+      </w:r>
+    </w:p>
+    <w:p/>
+    <w:p>
+      <w:r>
+        <w:br w:type="page"/>
+      </w:r>
+    </w:p>
+    <w:p/>
+    <w:p>
+      <w:pPr>
+        <w:pStyle w:val="Cabealho2"/>
+      </w:pPr>
+      <w:bookmarkStart w:id="25" w:name="_Toc480643754"/>
+      <w:r>
+        <w:t>Diagrama de Classes</w:t>
+      </w:r>
+      <w:bookmarkEnd w:id="25"/>
+    </w:p>
+    <w:p/>
+    <w:p>
+      <w:r>
+        <w:t>cenas</w:t>
+      </w:r>
+    </w:p>
+    <w:p>
+      <w:pPr>
+        <w:pStyle w:val="Cabealho2"/>
+      </w:pPr>
+      <w:bookmarkStart w:id="26" w:name="_Toc480643755"/>
+      <w:r>
+        <w:t>Modelo de Desenho</w:t>
+      </w:r>
+      <w:bookmarkEnd w:id="26"/>
+    </w:p>
+    <w:p/>
+    <w:p>
+      <w:r>
+        <w:t>Cenas</w:t>
+      </w:r>
+    </w:p>
+    <w:p/>
+    <w:p>
+      <w:pPr>
+        <w:pStyle w:val="Cabealho2"/>
+      </w:pPr>
+      <w:bookmarkStart w:id="27" w:name="_Toc480643756"/>
+      <w:r>
+        <w:t>Diagrama de Colaboração</w:t>
+      </w:r>
+      <w:bookmarkEnd w:id="27"/>
+    </w:p>
+    <w:p/>
+    <w:p>
+      <w:pPr>
+        <w:pStyle w:val="Cabealho3"/>
+      </w:pPr>
+      <w:bookmarkStart w:id="28" w:name="_Toc480643757"/>
       <w:r>
         <w:t>Inserir um novo empregado na empresa;</w:t>
       </w:r>
-      <w:bookmarkEnd w:id="16"/>
+      <w:bookmarkEnd w:id="28"/>
     </w:p>
     <w:p/>
     <w:p>
@@ -4905,11 +6719,11 @@
       <w:pPr>
         <w:pStyle w:val="Cabealho3"/>
       </w:pPr>
-      <w:bookmarkStart w:id="17" w:name="_Toc480547398"/>
+      <w:bookmarkStart w:id="29" w:name="_Toc480643758"/>
       <w:r>
         <w:t>Pedir transferência de um empregado entre lojas;</w:t>
       </w:r>
-      <w:bookmarkEnd w:id="17"/>
+      <w:bookmarkEnd w:id="29"/>
     </w:p>
     <w:p/>
     <w:p>
@@ -4920,182 +6734,87 @@
     <w:p/>
     <w:p>
       <w:pPr>
+        <w:pStyle w:val="Cabealho3"/>
+      </w:pPr>
+      <w:bookmarkStart w:id="30" w:name="_Toc480643759"/>
+      <w:r>
+        <w:t>Proceder a transferência;</w:t>
+      </w:r>
+      <w:bookmarkEnd w:id="30"/>
+    </w:p>
+    <w:p/>
+    <w:p>
+      <w:r>
+        <w:t>Cenas</w:t>
+      </w:r>
+    </w:p>
+    <w:p/>
+    <w:p>
+      <w:pPr>
         <w:pStyle w:val="Cabealho2"/>
       </w:pPr>
-      <w:bookmarkStart w:id="18" w:name="_Toc480547399"/>
-      <w:r>
-        <w:t>Modelo de Domínio</w:t>
-      </w:r>
-      <w:bookmarkEnd w:id="18"/>
+      <w:bookmarkStart w:id="31" w:name="_Toc480643760"/>
+      <w:r>
+        <w:t>Diagrama de Sequência</w:t>
+      </w:r>
+      <w:bookmarkEnd w:id="31"/>
     </w:p>
     <w:p/>
     <w:p>
-      <w:r>
-        <w:t>Inserir diagrama</w:t>
-      </w:r>
+      <w:pPr>
+        <w:pStyle w:val="Cabealho3"/>
+      </w:pPr>
+      <w:bookmarkStart w:id="32" w:name="_Toc480643761"/>
+      <w:r>
+        <w:t>Inserir um novo empregado na empresa;</w:t>
+      </w:r>
+      <w:bookmarkEnd w:id="32"/>
     </w:p>
     <w:p/>
     <w:p>
-      <w:pPr>
-        <w:pStyle w:val="Cabealho2"/>
-      </w:pPr>
-      <w:bookmarkStart w:id="19" w:name="_Toc480547400"/>
-      <w:r>
-        <w:t>Diagrama de Classes</w:t>
-      </w:r>
-      <w:bookmarkEnd w:id="19"/>
+      <w:r>
+        <w:t>cenas</w:t>
+      </w:r>
     </w:p>
     <w:p/>
     <w:p>
+      <w:pPr>
+        <w:pStyle w:val="Cabealho3"/>
+      </w:pPr>
+      <w:bookmarkStart w:id="33" w:name="_Toc480643762"/>
+      <w:r>
+        <w:t>Pedir transferência de um empregado entre lojas;</w:t>
+      </w:r>
+      <w:bookmarkEnd w:id="33"/>
+    </w:p>
+    <w:p/>
+    <w:p>
       <w:r>
         <w:t>cenas</w:t>
       </w:r>
     </w:p>
-    <w:p>
-      <w:pPr>
-        <w:pStyle w:val="Cabealho2"/>
-      </w:pPr>
-      <w:bookmarkStart w:id="20" w:name="_Toc480547401"/>
-      <w:r>
-        <w:t>Modelo de Desenho</w:t>
-      </w:r>
-      <w:bookmarkEnd w:id="20"/>
-    </w:p>
     <w:p/>
     <w:p>
-      <w:r>
-        <w:t>Cenas</w:t>
-      </w:r>
+      <w:pPr>
+        <w:pStyle w:val="Cabealho3"/>
+      </w:pPr>
+      <w:bookmarkStart w:id="34" w:name="_Toc480643763"/>
+      <w:r>
+        <w:t>Proceder a transferência;</w:t>
+      </w:r>
+      <w:bookmarkEnd w:id="34"/>
     </w:p>
     <w:p/>
     <w:p>
-      <w:pPr>
-        <w:pStyle w:val="Cabealho2"/>
-      </w:pPr>
-      <w:bookmarkStart w:id="21" w:name="_Toc480547402"/>
-      <w:r>
-        <w:t>Diagrama de Colaboração</w:t>
-      </w:r>
-      <w:bookmarkEnd w:id="21"/>
-    </w:p>
-    <w:p/>
-    <w:p>
-      <w:pPr>
-        <w:pStyle w:val="Cabealho3"/>
-      </w:pPr>
-      <w:bookmarkStart w:id="22" w:name="_Toc480547403"/>
-      <w:r>
-        <w:t>Inserir um novo empregado na empresa;</w:t>
-      </w:r>
-      <w:bookmarkEnd w:id="22"/>
-    </w:p>
-    <w:p/>
-    <w:p>
-      <w:r>
-        <w:t>cenas</w:t>
-      </w:r>
-    </w:p>
-    <w:p/>
-    <w:p>
-      <w:pPr>
-        <w:pStyle w:val="Cabealho3"/>
-      </w:pPr>
-      <w:bookmarkStart w:id="23" w:name="_Toc480547404"/>
-      <w:r>
-        <w:t>Pedir transferência de um empregado entre lojas;</w:t>
-      </w:r>
-      <w:bookmarkEnd w:id="23"/>
-    </w:p>
-    <w:p/>
-    <w:p>
-      <w:r>
-        <w:t>cenas</w:t>
-      </w:r>
-    </w:p>
-    <w:p/>
-    <w:p>
-      <w:pPr>
-        <w:pStyle w:val="Cabealho3"/>
-      </w:pPr>
-      <w:bookmarkStart w:id="24" w:name="_Toc480547405"/>
-      <w:r>
-        <w:t>Proceder a transferência;</w:t>
-      </w:r>
-      <w:bookmarkEnd w:id="24"/>
-    </w:p>
-    <w:p/>
-    <w:p>
-      <w:r>
-        <w:t>Cenas</w:t>
-      </w:r>
-    </w:p>
-    <w:p/>
-    <w:p>
-      <w:pPr>
-        <w:pStyle w:val="Cabealho2"/>
-      </w:pPr>
-      <w:bookmarkStart w:id="25" w:name="_Toc480547406"/>
-      <w:r>
-        <w:t>Diagrama de Sequência</w:t>
-      </w:r>
-      <w:bookmarkEnd w:id="25"/>
-    </w:p>
-    <w:p/>
-    <w:p>
-      <w:pPr>
-        <w:pStyle w:val="Cabealho3"/>
-      </w:pPr>
-      <w:bookmarkStart w:id="26" w:name="_Toc480547407"/>
-      <w:r>
-        <w:t>Inserir um novo empregado na empresa;</w:t>
-      </w:r>
-      <w:bookmarkEnd w:id="26"/>
-    </w:p>
-    <w:p/>
-    <w:p>
       <w:r>
         <w:lastRenderedPageBreak/>
-        <w:t>cenas</w:t>
-      </w:r>
-    </w:p>
-    <w:p/>
-    <w:p>
-      <w:pPr>
-        <w:pStyle w:val="Cabealho3"/>
-      </w:pPr>
-      <w:bookmarkStart w:id="27" w:name="_Toc480547408"/>
-      <w:r>
-        <w:t>Pedir transferência de um empregado entre lojas;</w:t>
-      </w:r>
-      <w:bookmarkEnd w:id="27"/>
-    </w:p>
-    <w:p/>
-    <w:p>
-      <w:r>
-        <w:t>cenas</w:t>
-      </w:r>
-    </w:p>
-    <w:p/>
-    <w:p>
-      <w:pPr>
-        <w:pStyle w:val="Cabealho3"/>
-      </w:pPr>
-      <w:bookmarkStart w:id="28" w:name="_Toc480547409"/>
-      <w:r>
-        <w:t>Proceder a transferência;</w:t>
-      </w:r>
-      <w:bookmarkEnd w:id="28"/>
-    </w:p>
-    <w:p/>
-    <w:p>
-      <w:r>
         <w:t>Cenas</w:t>
       </w:r>
     </w:p>
     <w:p/>
     <w:sectPr>
-      <w:headerReference w:type="default" r:id="rId9"/>
-      <w:footerReference w:type="default" r:id="rId10"/>
+      <w:headerReference w:type="default" r:id="rId13"/>
+      <w:footerReference w:type="default" r:id="rId14"/>
       <w:pgSz w:w="11906" w:h="16838"/>
       <w:pgMar w:top="1417" w:right="1701" w:bottom="1417" w:left="1701" w:header="708" w:footer="708" w:gutter="0"/>
       <w:pgNumType w:start="0"/>
@@ -5152,7 +6871,6 @@
           <w:docPartUnique/>
         </w:docPartObj>
       </w:sdtPr>
-      <w:sdtEndPr/>
       <w:sdtContent>
         <w:r>
           <w:t xml:space="preserve">Página | </w:t>
@@ -5170,7 +6888,7 @@
           <w:rPr>
             <w:noProof/>
           </w:rPr>
-          <w:t>6</w:t>
+          <w:t>16</w:t>
         </w:r>
         <w:r>
           <w:fldChar w:fldCharType="end"/>
@@ -5692,6 +7410,184 @@
     </w:lvl>
   </w:abstractNum>
   <w:abstractNum w:abstractNumId="3" w15:restartNumberingAfterBreak="0">
+    <w:nsid w:val="1EC92B91"/>
+    <w:multiLevelType w:val="hybridMultilevel"/>
+    <w:tmpl w:val="F09C5AA8"/>
+    <w:lvl w:ilvl="0" w:tplc="2C2859EA">
+      <w:start w:val="1"/>
+      <w:numFmt w:val="decimal"/>
+      <w:lvlText w:val="%1."/>
+      <w:lvlJc w:val="left"/>
+      <w:pPr>
+        <w:ind w:left="1800" w:hanging="360"/>
+      </w:pPr>
+      <w:rPr>
+        <w:rFonts w:hint="default"/>
+      </w:rPr>
+    </w:lvl>
+    <w:lvl w:ilvl="1" w:tplc="08090019" w:tentative="1">
+      <w:start w:val="1"/>
+      <w:numFmt w:val="lowerLetter"/>
+      <w:lvlText w:val="%2."/>
+      <w:lvlJc w:val="left"/>
+      <w:pPr>
+        <w:ind w:left="2520" w:hanging="360"/>
+      </w:pPr>
+    </w:lvl>
+    <w:lvl w:ilvl="2" w:tplc="0809001B" w:tentative="1">
+      <w:start w:val="1"/>
+      <w:numFmt w:val="lowerRoman"/>
+      <w:lvlText w:val="%3."/>
+      <w:lvlJc w:val="right"/>
+      <w:pPr>
+        <w:ind w:left="3240" w:hanging="180"/>
+      </w:pPr>
+    </w:lvl>
+    <w:lvl w:ilvl="3" w:tplc="0809000F" w:tentative="1">
+      <w:start w:val="1"/>
+      <w:numFmt w:val="decimal"/>
+      <w:lvlText w:val="%4."/>
+      <w:lvlJc w:val="left"/>
+      <w:pPr>
+        <w:ind w:left="3960" w:hanging="360"/>
+      </w:pPr>
+    </w:lvl>
+    <w:lvl w:ilvl="4" w:tplc="08090019" w:tentative="1">
+      <w:start w:val="1"/>
+      <w:numFmt w:val="lowerLetter"/>
+      <w:lvlText w:val="%5."/>
+      <w:lvlJc w:val="left"/>
+      <w:pPr>
+        <w:ind w:left="4680" w:hanging="360"/>
+      </w:pPr>
+    </w:lvl>
+    <w:lvl w:ilvl="5" w:tplc="0809001B" w:tentative="1">
+      <w:start w:val="1"/>
+      <w:numFmt w:val="lowerRoman"/>
+      <w:lvlText w:val="%6."/>
+      <w:lvlJc w:val="right"/>
+      <w:pPr>
+        <w:ind w:left="5400" w:hanging="180"/>
+      </w:pPr>
+    </w:lvl>
+    <w:lvl w:ilvl="6" w:tplc="0809000F" w:tentative="1">
+      <w:start w:val="1"/>
+      <w:numFmt w:val="decimal"/>
+      <w:lvlText w:val="%7."/>
+      <w:lvlJc w:val="left"/>
+      <w:pPr>
+        <w:ind w:left="6120" w:hanging="360"/>
+      </w:pPr>
+    </w:lvl>
+    <w:lvl w:ilvl="7" w:tplc="08090019" w:tentative="1">
+      <w:start w:val="1"/>
+      <w:numFmt w:val="lowerLetter"/>
+      <w:lvlText w:val="%8."/>
+      <w:lvlJc w:val="left"/>
+      <w:pPr>
+        <w:ind w:left="6840" w:hanging="360"/>
+      </w:pPr>
+    </w:lvl>
+    <w:lvl w:ilvl="8" w:tplc="0809001B" w:tentative="1">
+      <w:start w:val="1"/>
+      <w:numFmt w:val="lowerRoman"/>
+      <w:lvlText w:val="%9."/>
+      <w:lvlJc w:val="right"/>
+      <w:pPr>
+        <w:ind w:left="7560" w:hanging="180"/>
+      </w:pPr>
+    </w:lvl>
+  </w:abstractNum>
+  <w:abstractNum w:abstractNumId="4" w15:restartNumberingAfterBreak="0">
+    <w:nsid w:val="281F715A"/>
+    <w:multiLevelType w:val="hybridMultilevel"/>
+    <w:tmpl w:val="964C60D6"/>
+    <w:lvl w:ilvl="0" w:tplc="79BCACC8">
+      <w:start w:val="1"/>
+      <w:numFmt w:val="decimal"/>
+      <w:lvlText w:val="%1-"/>
+      <w:lvlJc w:val="left"/>
+      <w:pPr>
+        <w:ind w:left="1440" w:hanging="360"/>
+      </w:pPr>
+      <w:rPr>
+        <w:rFonts w:hint="default"/>
+      </w:rPr>
+    </w:lvl>
+    <w:lvl w:ilvl="1" w:tplc="08090019" w:tentative="1">
+      <w:start w:val="1"/>
+      <w:numFmt w:val="lowerLetter"/>
+      <w:lvlText w:val="%2."/>
+      <w:lvlJc w:val="left"/>
+      <w:pPr>
+        <w:ind w:left="2160" w:hanging="360"/>
+      </w:pPr>
+    </w:lvl>
+    <w:lvl w:ilvl="2" w:tplc="0809001B" w:tentative="1">
+      <w:start w:val="1"/>
+      <w:numFmt w:val="lowerRoman"/>
+      <w:lvlText w:val="%3."/>
+      <w:lvlJc w:val="right"/>
+      <w:pPr>
+        <w:ind w:left="2880" w:hanging="180"/>
+      </w:pPr>
+    </w:lvl>
+    <w:lvl w:ilvl="3" w:tplc="0809000F" w:tentative="1">
+      <w:start w:val="1"/>
+      <w:numFmt w:val="decimal"/>
+      <w:lvlText w:val="%4."/>
+      <w:lvlJc w:val="left"/>
+      <w:pPr>
+        <w:ind w:left="3600" w:hanging="360"/>
+      </w:pPr>
+    </w:lvl>
+    <w:lvl w:ilvl="4" w:tplc="08090019" w:tentative="1">
+      <w:start w:val="1"/>
+      <w:numFmt w:val="lowerLetter"/>
+      <w:lvlText w:val="%5."/>
+      <w:lvlJc w:val="left"/>
+      <w:pPr>
+        <w:ind w:left="4320" w:hanging="360"/>
+      </w:pPr>
+    </w:lvl>
+    <w:lvl w:ilvl="5" w:tplc="0809001B" w:tentative="1">
+      <w:start w:val="1"/>
+      <w:numFmt w:val="lowerRoman"/>
+      <w:lvlText w:val="%6."/>
+      <w:lvlJc w:val="right"/>
+      <w:pPr>
+        <w:ind w:left="5040" w:hanging="180"/>
+      </w:pPr>
+    </w:lvl>
+    <w:lvl w:ilvl="6" w:tplc="0809000F" w:tentative="1">
+      <w:start w:val="1"/>
+      <w:numFmt w:val="decimal"/>
+      <w:lvlText w:val="%7."/>
+      <w:lvlJc w:val="left"/>
+      <w:pPr>
+        <w:ind w:left="5760" w:hanging="360"/>
+      </w:pPr>
+    </w:lvl>
+    <w:lvl w:ilvl="7" w:tplc="08090019" w:tentative="1">
+      <w:start w:val="1"/>
+      <w:numFmt w:val="lowerLetter"/>
+      <w:lvlText w:val="%8."/>
+      <w:lvlJc w:val="left"/>
+      <w:pPr>
+        <w:ind w:left="6480" w:hanging="360"/>
+      </w:pPr>
+    </w:lvl>
+    <w:lvl w:ilvl="8" w:tplc="0809001B" w:tentative="1">
+      <w:start w:val="1"/>
+      <w:numFmt w:val="lowerRoman"/>
+      <w:lvlText w:val="%9."/>
+      <w:lvlJc w:val="right"/>
+      <w:pPr>
+        <w:ind w:left="7200" w:hanging="180"/>
+      </w:pPr>
+    </w:lvl>
+  </w:abstractNum>
+  <w:abstractNum w:abstractNumId="5" w15:restartNumberingAfterBreak="0">
     <w:nsid w:val="30586B25"/>
     <w:multiLevelType w:val="multilevel"/>
     <w:tmpl w:val="5A088072"/>
@@ -5840,7 +7736,7 @@
       </w:rPr>
     </w:lvl>
   </w:abstractNum>
-  <w:abstractNum w:abstractNumId="4" w15:restartNumberingAfterBreak="0">
+  <w:abstractNum w:abstractNumId="6" w15:restartNumberingAfterBreak="0">
     <w:nsid w:val="31181DA3"/>
     <w:multiLevelType w:val="multilevel"/>
     <w:tmpl w:val="6756BAC8"/>
@@ -5989,7 +7885,185 @@
       </w:rPr>
     </w:lvl>
   </w:abstractNum>
-  <w:abstractNum w:abstractNumId="5" w15:restartNumberingAfterBreak="0">
+  <w:abstractNum w:abstractNumId="7" w15:restartNumberingAfterBreak="0">
+    <w:nsid w:val="35733382"/>
+    <w:multiLevelType w:val="hybridMultilevel"/>
+    <w:tmpl w:val="3098AB48"/>
+    <w:lvl w:ilvl="0" w:tplc="7E1C6B70">
+      <w:start w:val="1"/>
+      <w:numFmt w:val="decimal"/>
+      <w:lvlText w:val="%1."/>
+      <w:lvlJc w:val="left"/>
+      <w:pPr>
+        <w:ind w:left="1800" w:hanging="360"/>
+      </w:pPr>
+      <w:rPr>
+        <w:rFonts w:hint="default"/>
+      </w:rPr>
+    </w:lvl>
+    <w:lvl w:ilvl="1" w:tplc="08090019" w:tentative="1">
+      <w:start w:val="1"/>
+      <w:numFmt w:val="lowerLetter"/>
+      <w:lvlText w:val="%2."/>
+      <w:lvlJc w:val="left"/>
+      <w:pPr>
+        <w:ind w:left="2520" w:hanging="360"/>
+      </w:pPr>
+    </w:lvl>
+    <w:lvl w:ilvl="2" w:tplc="0809001B" w:tentative="1">
+      <w:start w:val="1"/>
+      <w:numFmt w:val="lowerRoman"/>
+      <w:lvlText w:val="%3."/>
+      <w:lvlJc w:val="right"/>
+      <w:pPr>
+        <w:ind w:left="3240" w:hanging="180"/>
+      </w:pPr>
+    </w:lvl>
+    <w:lvl w:ilvl="3" w:tplc="0809000F" w:tentative="1">
+      <w:start w:val="1"/>
+      <w:numFmt w:val="decimal"/>
+      <w:lvlText w:val="%4."/>
+      <w:lvlJc w:val="left"/>
+      <w:pPr>
+        <w:ind w:left="3960" w:hanging="360"/>
+      </w:pPr>
+    </w:lvl>
+    <w:lvl w:ilvl="4" w:tplc="08090019" w:tentative="1">
+      <w:start w:val="1"/>
+      <w:numFmt w:val="lowerLetter"/>
+      <w:lvlText w:val="%5."/>
+      <w:lvlJc w:val="left"/>
+      <w:pPr>
+        <w:ind w:left="4680" w:hanging="360"/>
+      </w:pPr>
+    </w:lvl>
+    <w:lvl w:ilvl="5" w:tplc="0809001B" w:tentative="1">
+      <w:start w:val="1"/>
+      <w:numFmt w:val="lowerRoman"/>
+      <w:lvlText w:val="%6."/>
+      <w:lvlJc w:val="right"/>
+      <w:pPr>
+        <w:ind w:left="5400" w:hanging="180"/>
+      </w:pPr>
+    </w:lvl>
+    <w:lvl w:ilvl="6" w:tplc="0809000F" w:tentative="1">
+      <w:start w:val="1"/>
+      <w:numFmt w:val="decimal"/>
+      <w:lvlText w:val="%7."/>
+      <w:lvlJc w:val="left"/>
+      <w:pPr>
+        <w:ind w:left="6120" w:hanging="360"/>
+      </w:pPr>
+    </w:lvl>
+    <w:lvl w:ilvl="7" w:tplc="08090019" w:tentative="1">
+      <w:start w:val="1"/>
+      <w:numFmt w:val="lowerLetter"/>
+      <w:lvlText w:val="%8."/>
+      <w:lvlJc w:val="left"/>
+      <w:pPr>
+        <w:ind w:left="6840" w:hanging="360"/>
+      </w:pPr>
+    </w:lvl>
+    <w:lvl w:ilvl="8" w:tplc="0809001B" w:tentative="1">
+      <w:start w:val="1"/>
+      <w:numFmt w:val="lowerRoman"/>
+      <w:lvlText w:val="%9."/>
+      <w:lvlJc w:val="right"/>
+      <w:pPr>
+        <w:ind w:left="7560" w:hanging="180"/>
+      </w:pPr>
+    </w:lvl>
+  </w:abstractNum>
+  <w:abstractNum w:abstractNumId="8" w15:restartNumberingAfterBreak="0">
+    <w:nsid w:val="3E0E5F4D"/>
+    <w:multiLevelType w:val="hybridMultilevel"/>
+    <w:tmpl w:val="06A2EF78"/>
+    <w:lvl w:ilvl="0" w:tplc="79BCACC8">
+      <w:start w:val="1"/>
+      <w:numFmt w:val="decimal"/>
+      <w:lvlText w:val="%1-"/>
+      <w:lvlJc w:val="left"/>
+      <w:pPr>
+        <w:ind w:left="1080" w:hanging="360"/>
+      </w:pPr>
+      <w:rPr>
+        <w:rFonts w:hint="default"/>
+      </w:rPr>
+    </w:lvl>
+    <w:lvl w:ilvl="1" w:tplc="08090019" w:tentative="1">
+      <w:start w:val="1"/>
+      <w:numFmt w:val="lowerLetter"/>
+      <w:lvlText w:val="%2."/>
+      <w:lvlJc w:val="left"/>
+      <w:pPr>
+        <w:ind w:left="1800" w:hanging="360"/>
+      </w:pPr>
+    </w:lvl>
+    <w:lvl w:ilvl="2" w:tplc="0809001B" w:tentative="1">
+      <w:start w:val="1"/>
+      <w:numFmt w:val="lowerRoman"/>
+      <w:lvlText w:val="%3."/>
+      <w:lvlJc w:val="right"/>
+      <w:pPr>
+        <w:ind w:left="2520" w:hanging="180"/>
+      </w:pPr>
+    </w:lvl>
+    <w:lvl w:ilvl="3" w:tplc="0809000F" w:tentative="1">
+      <w:start w:val="1"/>
+      <w:numFmt w:val="decimal"/>
+      <w:lvlText w:val="%4."/>
+      <w:lvlJc w:val="left"/>
+      <w:pPr>
+        <w:ind w:left="3240" w:hanging="360"/>
+      </w:pPr>
+    </w:lvl>
+    <w:lvl w:ilvl="4" w:tplc="08090019" w:tentative="1">
+      <w:start w:val="1"/>
+      <w:numFmt w:val="lowerLetter"/>
+      <w:lvlText w:val="%5."/>
+      <w:lvlJc w:val="left"/>
+      <w:pPr>
+        <w:ind w:left="3960" w:hanging="360"/>
+      </w:pPr>
+    </w:lvl>
+    <w:lvl w:ilvl="5" w:tplc="0809001B" w:tentative="1">
+      <w:start w:val="1"/>
+      <w:numFmt w:val="lowerRoman"/>
+      <w:lvlText w:val="%6."/>
+      <w:lvlJc w:val="right"/>
+      <w:pPr>
+        <w:ind w:left="4680" w:hanging="180"/>
+      </w:pPr>
+    </w:lvl>
+    <w:lvl w:ilvl="6" w:tplc="0809000F" w:tentative="1">
+      <w:start w:val="1"/>
+      <w:numFmt w:val="decimal"/>
+      <w:lvlText w:val="%7."/>
+      <w:lvlJc w:val="left"/>
+      <w:pPr>
+        <w:ind w:left="5400" w:hanging="360"/>
+      </w:pPr>
+    </w:lvl>
+    <w:lvl w:ilvl="7" w:tplc="08090019" w:tentative="1">
+      <w:start w:val="1"/>
+      <w:numFmt w:val="lowerLetter"/>
+      <w:lvlText w:val="%8."/>
+      <w:lvlJc w:val="left"/>
+      <w:pPr>
+        <w:ind w:left="6120" w:hanging="360"/>
+      </w:pPr>
+    </w:lvl>
+    <w:lvl w:ilvl="8" w:tplc="0809001B" w:tentative="1">
+      <w:start w:val="1"/>
+      <w:numFmt w:val="lowerRoman"/>
+      <w:lvlText w:val="%9."/>
+      <w:lvlJc w:val="right"/>
+      <w:pPr>
+        <w:ind w:left="6840" w:hanging="180"/>
+      </w:pPr>
+    </w:lvl>
+  </w:abstractNum>
+  <w:abstractNum w:abstractNumId="9" w15:restartNumberingAfterBreak="0">
     <w:nsid w:val="49B73C22"/>
     <w:multiLevelType w:val="hybridMultilevel"/>
     <w:tmpl w:val="29202E36"/>
@@ -6102,7 +8176,7 @@
       </w:rPr>
     </w:lvl>
   </w:abstractNum>
-  <w:abstractNum w:abstractNumId="6" w15:restartNumberingAfterBreak="0">
+  <w:abstractNum w:abstractNumId="10" w15:restartNumberingAfterBreak="0">
     <w:nsid w:val="49C133C8"/>
     <w:multiLevelType w:val="hybridMultilevel"/>
     <w:tmpl w:val="3788B50E"/>
@@ -6215,7 +8289,7 @@
       </w:rPr>
     </w:lvl>
   </w:abstractNum>
-  <w:abstractNum w:abstractNumId="7" w15:restartNumberingAfterBreak="0">
+  <w:abstractNum w:abstractNumId="11" w15:restartNumberingAfterBreak="0">
     <w:nsid w:val="5A2C18AA"/>
     <w:multiLevelType w:val="hybridMultilevel"/>
     <w:tmpl w:val="AB9870F6"/>
@@ -6328,7 +8402,271 @@
       </w:rPr>
     </w:lvl>
   </w:abstractNum>
-  <w:abstractNum w:abstractNumId="8" w15:restartNumberingAfterBreak="0">
+  <w:abstractNum w:abstractNumId="12" w15:restartNumberingAfterBreak="0">
+    <w:nsid w:val="6BC35624"/>
+    <w:multiLevelType w:val="hybridMultilevel"/>
+    <w:tmpl w:val="B7723B86"/>
+    <w:lvl w:ilvl="0" w:tplc="08090019">
+      <w:start w:val="1"/>
+      <w:numFmt w:val="lowerLetter"/>
+      <w:lvlText w:val="%1."/>
+      <w:lvlJc w:val="left"/>
+      <w:pPr>
+        <w:ind w:left="1440" w:hanging="360"/>
+      </w:pPr>
+    </w:lvl>
+    <w:lvl w:ilvl="1" w:tplc="08090019" w:tentative="1">
+      <w:start w:val="1"/>
+      <w:numFmt w:val="lowerLetter"/>
+      <w:lvlText w:val="%2."/>
+      <w:lvlJc w:val="left"/>
+      <w:pPr>
+        <w:ind w:left="2160" w:hanging="360"/>
+      </w:pPr>
+    </w:lvl>
+    <w:lvl w:ilvl="2" w:tplc="0809001B" w:tentative="1">
+      <w:start w:val="1"/>
+      <w:numFmt w:val="lowerRoman"/>
+      <w:lvlText w:val="%3."/>
+      <w:lvlJc w:val="right"/>
+      <w:pPr>
+        <w:ind w:left="2880" w:hanging="180"/>
+      </w:pPr>
+    </w:lvl>
+    <w:lvl w:ilvl="3" w:tplc="0809000F" w:tentative="1">
+      <w:start w:val="1"/>
+      <w:numFmt w:val="decimal"/>
+      <w:lvlText w:val="%4."/>
+      <w:lvlJc w:val="left"/>
+      <w:pPr>
+        <w:ind w:left="3600" w:hanging="360"/>
+      </w:pPr>
+    </w:lvl>
+    <w:lvl w:ilvl="4" w:tplc="08090019" w:tentative="1">
+      <w:start w:val="1"/>
+      <w:numFmt w:val="lowerLetter"/>
+      <w:lvlText w:val="%5."/>
+      <w:lvlJc w:val="left"/>
+      <w:pPr>
+        <w:ind w:left="4320" w:hanging="360"/>
+      </w:pPr>
+    </w:lvl>
+    <w:lvl w:ilvl="5" w:tplc="0809001B" w:tentative="1">
+      <w:start w:val="1"/>
+      <w:numFmt w:val="lowerRoman"/>
+      <w:lvlText w:val="%6."/>
+      <w:lvlJc w:val="right"/>
+      <w:pPr>
+        <w:ind w:left="5040" w:hanging="180"/>
+      </w:pPr>
+    </w:lvl>
+    <w:lvl w:ilvl="6" w:tplc="0809000F" w:tentative="1">
+      <w:start w:val="1"/>
+      <w:numFmt w:val="decimal"/>
+      <w:lvlText w:val="%7."/>
+      <w:lvlJc w:val="left"/>
+      <w:pPr>
+        <w:ind w:left="5760" w:hanging="360"/>
+      </w:pPr>
+    </w:lvl>
+    <w:lvl w:ilvl="7" w:tplc="08090019" w:tentative="1">
+      <w:start w:val="1"/>
+      <w:numFmt w:val="lowerLetter"/>
+      <w:lvlText w:val="%8."/>
+      <w:lvlJc w:val="left"/>
+      <w:pPr>
+        <w:ind w:left="6480" w:hanging="360"/>
+      </w:pPr>
+    </w:lvl>
+    <w:lvl w:ilvl="8" w:tplc="0809001B" w:tentative="1">
+      <w:start w:val="1"/>
+      <w:numFmt w:val="lowerRoman"/>
+      <w:lvlText w:val="%9."/>
+      <w:lvlJc w:val="right"/>
+      <w:pPr>
+        <w:ind w:left="7200" w:hanging="180"/>
+      </w:pPr>
+    </w:lvl>
+  </w:abstractNum>
+  <w:abstractNum w:abstractNumId="13" w15:restartNumberingAfterBreak="0">
+    <w:nsid w:val="74651888"/>
+    <w:multiLevelType w:val="hybridMultilevel"/>
+    <w:tmpl w:val="01AC7068"/>
+    <w:lvl w:ilvl="0" w:tplc="79BCACC8">
+      <w:start w:val="1"/>
+      <w:numFmt w:val="decimal"/>
+      <w:lvlText w:val="%1-"/>
+      <w:lvlJc w:val="left"/>
+      <w:pPr>
+        <w:ind w:left="720" w:hanging="360"/>
+      </w:pPr>
+      <w:rPr>
+        <w:rFonts w:hint="default"/>
+      </w:rPr>
+    </w:lvl>
+    <w:lvl w:ilvl="1" w:tplc="08090019">
+      <w:start w:val="1"/>
+      <w:numFmt w:val="lowerLetter"/>
+      <w:lvlText w:val="%2."/>
+      <w:lvlJc w:val="left"/>
+      <w:pPr>
+        <w:ind w:left="1440" w:hanging="360"/>
+      </w:pPr>
+    </w:lvl>
+    <w:lvl w:ilvl="2" w:tplc="0809001B" w:tentative="1">
+      <w:start w:val="1"/>
+      <w:numFmt w:val="lowerRoman"/>
+      <w:lvlText w:val="%3."/>
+      <w:lvlJc w:val="right"/>
+      <w:pPr>
+        <w:ind w:left="2160" w:hanging="180"/>
+      </w:pPr>
+    </w:lvl>
+    <w:lvl w:ilvl="3" w:tplc="0809000F" w:tentative="1">
+      <w:start w:val="1"/>
+      <w:numFmt w:val="decimal"/>
+      <w:lvlText w:val="%4."/>
+      <w:lvlJc w:val="left"/>
+      <w:pPr>
+        <w:ind w:left="2880" w:hanging="360"/>
+      </w:pPr>
+    </w:lvl>
+    <w:lvl w:ilvl="4" w:tplc="08090019" w:tentative="1">
+      <w:start w:val="1"/>
+      <w:numFmt w:val="lowerLetter"/>
+      <w:lvlText w:val="%5."/>
+      <w:lvlJc w:val="left"/>
+      <w:pPr>
+        <w:ind w:left="3600" w:hanging="360"/>
+      </w:pPr>
+    </w:lvl>
+    <w:lvl w:ilvl="5" w:tplc="0809001B" w:tentative="1">
+      <w:start w:val="1"/>
+      <w:numFmt w:val="lowerRoman"/>
+      <w:lvlText w:val="%6."/>
+      <w:lvlJc w:val="right"/>
+      <w:pPr>
+        <w:ind w:left="4320" w:hanging="180"/>
+      </w:pPr>
+    </w:lvl>
+    <w:lvl w:ilvl="6" w:tplc="0809000F" w:tentative="1">
+      <w:start w:val="1"/>
+      <w:numFmt w:val="decimal"/>
+      <w:lvlText w:val="%7."/>
+      <w:lvlJc w:val="left"/>
+      <w:pPr>
+        <w:ind w:left="5040" w:hanging="360"/>
+      </w:pPr>
+    </w:lvl>
+    <w:lvl w:ilvl="7" w:tplc="08090019" w:tentative="1">
+      <w:start w:val="1"/>
+      <w:numFmt w:val="lowerLetter"/>
+      <w:lvlText w:val="%8."/>
+      <w:lvlJc w:val="left"/>
+      <w:pPr>
+        <w:ind w:left="5760" w:hanging="360"/>
+      </w:pPr>
+    </w:lvl>
+    <w:lvl w:ilvl="8" w:tplc="0809001B" w:tentative="1">
+      <w:start w:val="1"/>
+      <w:numFmt w:val="lowerRoman"/>
+      <w:lvlText w:val="%9."/>
+      <w:lvlJc w:val="right"/>
+      <w:pPr>
+        <w:ind w:left="6480" w:hanging="180"/>
+      </w:pPr>
+    </w:lvl>
+  </w:abstractNum>
+  <w:abstractNum w:abstractNumId="14" w15:restartNumberingAfterBreak="0">
+    <w:nsid w:val="7538328B"/>
+    <w:multiLevelType w:val="hybridMultilevel"/>
+    <w:tmpl w:val="CB3AF74C"/>
+    <w:lvl w:ilvl="0" w:tplc="D048D01E">
+      <w:start w:val="1"/>
+      <w:numFmt w:val="decimal"/>
+      <w:lvlText w:val="%1."/>
+      <w:lvlJc w:val="left"/>
+      <w:pPr>
+        <w:ind w:left="1800" w:hanging="360"/>
+      </w:pPr>
+      <w:rPr>
+        <w:rFonts w:hint="default"/>
+      </w:rPr>
+    </w:lvl>
+    <w:lvl w:ilvl="1" w:tplc="08090019" w:tentative="1">
+      <w:start w:val="1"/>
+      <w:numFmt w:val="lowerLetter"/>
+      <w:lvlText w:val="%2."/>
+      <w:lvlJc w:val="left"/>
+      <w:pPr>
+        <w:ind w:left="2520" w:hanging="360"/>
+      </w:pPr>
+    </w:lvl>
+    <w:lvl w:ilvl="2" w:tplc="0809001B" w:tentative="1">
+      <w:start w:val="1"/>
+      <w:numFmt w:val="lowerRoman"/>
+      <w:lvlText w:val="%3."/>
+      <w:lvlJc w:val="right"/>
+      <w:pPr>
+        <w:ind w:left="3240" w:hanging="180"/>
+      </w:pPr>
+    </w:lvl>
+    <w:lvl w:ilvl="3" w:tplc="0809000F" w:tentative="1">
+      <w:start w:val="1"/>
+      <w:numFmt w:val="decimal"/>
+      <w:lvlText w:val="%4."/>
+      <w:lvlJc w:val="left"/>
+      <w:pPr>
+        <w:ind w:left="3960" w:hanging="360"/>
+      </w:pPr>
+    </w:lvl>
+    <w:lvl w:ilvl="4" w:tplc="08090019" w:tentative="1">
+      <w:start w:val="1"/>
+      <w:numFmt w:val="lowerLetter"/>
+      <w:lvlText w:val="%5."/>
+      <w:lvlJc w:val="left"/>
+      <w:pPr>
+        <w:ind w:left="4680" w:hanging="360"/>
+      </w:pPr>
+    </w:lvl>
+    <w:lvl w:ilvl="5" w:tplc="0809001B" w:tentative="1">
+      <w:start w:val="1"/>
+      <w:numFmt w:val="lowerRoman"/>
+      <w:lvlText w:val="%6."/>
+      <w:lvlJc w:val="right"/>
+      <w:pPr>
+        <w:ind w:left="5400" w:hanging="180"/>
+      </w:pPr>
+    </w:lvl>
+    <w:lvl w:ilvl="6" w:tplc="0809000F" w:tentative="1">
+      <w:start w:val="1"/>
+      <w:numFmt w:val="decimal"/>
+      <w:lvlText w:val="%7."/>
+      <w:lvlJc w:val="left"/>
+      <w:pPr>
+        <w:ind w:left="6120" w:hanging="360"/>
+      </w:pPr>
+    </w:lvl>
+    <w:lvl w:ilvl="7" w:tplc="08090019" w:tentative="1">
+      <w:start w:val="1"/>
+      <w:numFmt w:val="lowerLetter"/>
+      <w:lvlText w:val="%8."/>
+      <w:lvlJc w:val="left"/>
+      <w:pPr>
+        <w:ind w:left="6840" w:hanging="360"/>
+      </w:pPr>
+    </w:lvl>
+    <w:lvl w:ilvl="8" w:tplc="0809001B" w:tentative="1">
+      <w:start w:val="1"/>
+      <w:numFmt w:val="lowerRoman"/>
+      <w:lvlText w:val="%9."/>
+      <w:lvlJc w:val="right"/>
+      <w:pPr>
+        <w:ind w:left="7560" w:hanging="180"/>
+      </w:pPr>
+    </w:lvl>
+  </w:abstractNum>
+  <w:abstractNum w:abstractNumId="15" w15:restartNumberingAfterBreak="0">
     <w:nsid w:val="7A6C66D8"/>
     <w:multiLevelType w:val="hybridMultilevel"/>
     <w:tmpl w:val="88688ECA"/>
@@ -6442,13 +8780,13 @@
     </w:lvl>
   </w:abstractNum>
   <w:num w:numId="1">
-    <w:abstractNumId w:val="4"/>
+    <w:abstractNumId w:val="6"/>
   </w:num>
   <w:num w:numId="2">
     <w:abstractNumId w:val="0"/>
   </w:num>
   <w:num w:numId="3">
-    <w:abstractNumId w:val="3"/>
+    <w:abstractNumId w:val="5"/>
   </w:num>
   <w:num w:numId="4">
     <w:abstractNumId w:val="2"/>
@@ -6457,16 +8795,37 @@
     <w:abstractNumId w:val="1"/>
   </w:num>
   <w:num w:numId="6">
+    <w:abstractNumId w:val="15"/>
+  </w:num>
+  <w:num w:numId="7">
+    <w:abstractNumId w:val="11"/>
+  </w:num>
+  <w:num w:numId="8">
+    <w:abstractNumId w:val="9"/>
+  </w:num>
+  <w:num w:numId="9">
+    <w:abstractNumId w:val="10"/>
+  </w:num>
+  <w:num w:numId="10">
     <w:abstractNumId w:val="8"/>
   </w:num>
-  <w:num w:numId="7">
+  <w:num w:numId="11">
     <w:abstractNumId w:val="7"/>
   </w:num>
-  <w:num w:numId="8">
-    <w:abstractNumId w:val="5"/>
+  <w:num w:numId="12">
+    <w:abstractNumId w:val="14"/>
   </w:num>
-  <w:num w:numId="9">
-    <w:abstractNumId w:val="6"/>
+  <w:num w:numId="13">
+    <w:abstractNumId w:val="3"/>
+  </w:num>
+  <w:num w:numId="14">
+    <w:abstractNumId w:val="13"/>
+  </w:num>
+  <w:num w:numId="15">
+    <w:abstractNumId w:val="12"/>
+  </w:num>
+  <w:num w:numId="16">
+    <w:abstractNumId w:val="4"/>
   </w:num>
 </w:numbering>
 </file>
@@ -7820,7 +10179,7 @@
 </file>
 
 <file path=customXml/itemProps2.xml><?xml version="1.0" encoding="utf-8"?>
-<ds:datastoreItem xmlns:ds="http://schemas.openxmlformats.org/officeDocument/2006/customXml" ds:itemID="{66D98483-4C67-47F0-B333-F8B1C6D9ABA1}">
+<ds:datastoreItem xmlns:ds="http://schemas.openxmlformats.org/officeDocument/2006/customXml" ds:itemID="{5DDD9A80-1BB8-481E-A31F-2080A2BE79ED}">
   <ds:schemaRefs>
     <ds:schemaRef ds:uri="http://schemas.openxmlformats.org/officeDocument/2006/bibliography"/>
   </ds:schemaRefs>
